--- a/РПЗ/ТЗ.docx
+++ b/РПЗ/ТЗ.docx
@@ -754,7 +754,7 @@
           <w:lang w:eastAsia="en-US" w:bidi="hi-IN"/>
           <w14:ligatures w14:val="standardContextual"/>
         </w:rPr>
-        <w:t xml:space="preserve"> </w:t>
+        <w:t xml:space="preserve"> Рэнсону </w:t>
       </w:r>
       <w:r>
         <w:rPr>
@@ -767,9 +767,13 @@
           <w:lang w:eastAsia="en-US" w:bidi="hi-IN"/>
           <w14:ligatures w14:val="standardContextual"/>
         </w:rPr>
-        <w:t>Рэнсону</w:t>
-      </w:r>
-      <w:r>
+        <w:t>___________________</w:t>
+      </w:r>
+    </w:p>
+    <w:p>
+      <w:pPr>
+        <w:suppressAutoHyphens w:val="0"/>
+        <w:spacing w:line="254" w:lineRule="auto"/>
         <w:rPr>
           <w:rFonts w:eastAsia="Calibri"/>
           <w:b/>
@@ -780,8 +784,7 @@
           <w:lang w:eastAsia="en-US" w:bidi="hi-IN"/>
           <w14:ligatures w14:val="standardContextual"/>
         </w:rPr>
-        <w:t xml:space="preserve"> </w:t>
-      </w:r>
+      </w:pPr>
       <w:r>
         <w:rPr>
           <w:rFonts w:eastAsia="Calibri"/>
@@ -793,7 +796,7 @@
           <w:lang w:eastAsia="en-US" w:bidi="hi-IN"/>
           <w14:ligatures w14:val="standardContextual"/>
         </w:rPr>
-        <w:t>___________________</w:t>
+        <w:t>______________________________________________</w:t>
       </w:r>
     </w:p>
     <w:p>
@@ -860,35 +863,6 @@
         <w:spacing w:line="254" w:lineRule="auto"/>
         <w:rPr>
           <w:rFonts w:eastAsia="Calibri"/>
-          <w:b/>
-          <w:i/>
-          <w:sz w:val="40"/>
-          <w:szCs w:val="20"/>
-          <w:u w:val="single"/>
-          <w:lang w:eastAsia="en-US" w:bidi="hi-IN"/>
-          <w14:ligatures w14:val="standardContextual"/>
-        </w:rPr>
-      </w:pPr>
-      <w:r>
-        <w:rPr>
-          <w:rFonts w:eastAsia="Calibri"/>
-          <w:b/>
-          <w:i/>
-          <w:sz w:val="40"/>
-          <w:szCs w:val="20"/>
-          <w:u w:val="single"/>
-          <w:lang w:eastAsia="en-US" w:bidi="hi-IN"/>
-          <w14:ligatures w14:val="standardContextual"/>
-        </w:rPr>
-        <w:t>______________________________________________</w:t>
-      </w:r>
-    </w:p>
-    <w:p>
-      <w:pPr>
-        <w:suppressAutoHyphens w:val="0"/>
-        <w:spacing w:line="254" w:lineRule="auto"/>
-        <w:rPr>
-          <w:rFonts w:eastAsia="Calibri"/>
           <w:sz w:val="22"/>
           <w:szCs w:val="20"/>
           <w:lang w:eastAsia="en-US" w:bidi="hi-IN"/>
@@ -1570,30 +1544,203 @@
     </w:p>
     <w:p>
       <w:pPr>
+        <w:pStyle w:val="Heading1"/>
+        <w:rPr>
+          <w:rFonts w:eastAsia="Calibri"/>
+          <w:lang w:eastAsia="en-US" w:bidi="hi-IN"/>
+        </w:rPr>
+      </w:pPr>
+      <w:r>
+        <w:rPr>
+          <w:rFonts w:eastAsia="Calibri"/>
+          <w:lang w:eastAsia="en-US" w:bidi="hi-IN"/>
+        </w:rPr>
+        <w:lastRenderedPageBreak/>
+        <w:t>АННОТАЦИЯ</w:t>
+      </w:r>
+      <w:r>
+        <w:rPr>
+          <w:sz w:val="28"/>
+          <w:szCs w:val="28"/>
+        </w:rPr>
+        <w:br w:type="page"/>
+      </w:r>
+    </w:p>
+    <w:p>
+      <w:pPr>
+        <w:pStyle w:val="Heading1"/>
+        <w:spacing w:after="0"/>
+      </w:pPr>
+      <w:bookmarkStart w:id="0" w:name="_Toc166287226"/>
+      <w:bookmarkStart w:id="1" w:name="_Toc185524654"/>
+      <w:r>
+        <w:lastRenderedPageBreak/>
+        <w:t>СОДЕРЖАНИЕ</w:t>
+      </w:r>
+      <w:r>
+        <w:br w:type="page"/>
+      </w:r>
+    </w:p>
+    <w:p>
+      <w:pPr>
+        <w:pStyle w:val="Heading1"/>
+        <w:spacing w:after="0"/>
+      </w:pPr>
+      <w:r>
+        <w:lastRenderedPageBreak/>
+        <w:t>ВВЕДЕНИЕ</w:t>
+      </w:r>
+    </w:p>
+    <w:p>
+      <w:pPr>
         <w:suppressAutoHyphens w:val="0"/>
-        <w:spacing w:line="254" w:lineRule="auto"/>
-        <w:jc w:val="center"/>
-        <w:rPr>
-          <w:sz w:val="28"/>
-          <w:szCs w:val="28"/>
-        </w:rPr>
-      </w:pPr>
-      <w:r>
-        <w:rPr>
-          <w:rFonts w:eastAsia="Calibri"/>
-          <w:iCs/>
+        <w:spacing w:after="160" w:line="278" w:lineRule="auto"/>
+        <w:rPr>
+          <w:rFonts w:eastAsiaTheme="majorEastAsia" w:cstheme="majorBidi"/>
+          <w:b/>
+          <w:color w:val="000000" w:themeColor="text1"/>
+          <w:sz w:val="32"/>
+          <w:szCs w:val="40"/>
+        </w:rPr>
+      </w:pPr>
+      <w:r>
+        <w:br w:type="page"/>
+      </w:r>
+    </w:p>
+    <w:p>
+      <w:pPr>
+        <w:pStyle w:val="Heading1"/>
+        <w:spacing w:after="0"/>
+      </w:pPr>
+      <w:r>
+        <w:lastRenderedPageBreak/>
+        <w:t>ПРЕДМЕТНАЯ ОБЛАСТЬ</w:t>
+      </w:r>
+    </w:p>
+    <w:p>
+      <w:pPr>
+        <w:suppressAutoHyphens w:val="0"/>
+        <w:spacing w:after="160" w:line="278" w:lineRule="auto"/>
+        <w:rPr>
+          <w:rFonts w:eastAsiaTheme="majorEastAsia" w:cstheme="majorBidi"/>
+          <w:b/>
+          <w:color w:val="000000" w:themeColor="text1"/>
+          <w:sz w:val="32"/>
+          <w:szCs w:val="40"/>
+        </w:rPr>
+      </w:pPr>
+      <w:r>
+        <w:br w:type="page"/>
+      </w:r>
+    </w:p>
+    <w:p>
+      <w:pPr>
+        <w:pStyle w:val="Heading1"/>
+        <w:spacing w:after="0"/>
+      </w:pPr>
+      <w:r>
+        <w:lastRenderedPageBreak/>
+        <w:t>АРХИТЕКТУРА</w:t>
+      </w:r>
+    </w:p>
+    <w:p>
+      <w:pPr>
+        <w:spacing w:line="360" w:lineRule="auto"/>
+        <w:ind w:firstLine="709"/>
+        <w:jc w:val="both"/>
+        <w:rPr>
+          <w:sz w:val="28"/>
+          <w:szCs w:val="28"/>
+        </w:rPr>
+      </w:pPr>
+      <w:r>
+        <w:rPr>
           <w:noProof/>
-          <w:sz w:val="28"/>
-          <w:szCs w:val="20"/>
-          <w:lang w:val="en-US" w:eastAsia="en-US" w:bidi="hi-IN"/>
+          <w:color w:val="000000" w:themeColor="text1"/>
+          <w:sz w:val="28"/>
+          <w:szCs w:val="28"/>
           <w14:ligatures w14:val="standardContextual"/>
         </w:rPr>
-        <w:lastRenderedPageBreak/>
+        <mc:AlternateContent>
+          <mc:Choice Requires="wpi">
+            <w:drawing>
+              <wp:anchor distT="0" distB="0" distL="114300" distR="114300" simplePos="0" relativeHeight="251664384" behindDoc="0" locked="0" layoutInCell="1" allowOverlap="1" wp14:anchorId="1F4ABD60" wp14:editId="12454BC5">
+                <wp:simplePos x="0" y="0"/>
+                <wp:positionH relativeFrom="column">
+                  <wp:posOffset>66675</wp:posOffset>
+                </wp:positionH>
+                <wp:positionV relativeFrom="paragraph">
+                  <wp:posOffset>582930</wp:posOffset>
+                </wp:positionV>
+                <wp:extent cx="5999440" cy="4300855"/>
+                <wp:effectExtent l="38100" t="38100" r="46355" b="42545"/>
+                <wp:wrapNone/>
+                <wp:docPr id="628292975" name="Ink 6"/>
+                <wp:cNvGraphicFramePr/>
+                <a:graphic xmlns:a="http://schemas.openxmlformats.org/drawingml/2006/main">
+                  <a:graphicData uri="http://schemas.microsoft.com/office/word/2010/wordprocessingInk">
+                    <w14:contentPart bwMode="auto" r:id="rId10">
+                      <w14:nvContentPartPr>
+                        <w14:cNvContentPartPr/>
+                      </w14:nvContentPartPr>
+                      <w14:xfrm>
+                        <a:off x="0" y="0"/>
+                        <a:ext cx="5999440" cy="4300855"/>
+                      </w14:xfrm>
+                    </w14:contentPart>
+                  </a:graphicData>
+                </a:graphic>
+              </wp:anchor>
+            </w:drawing>
+          </mc:Choice>
+          <mc:Fallback>
+            <w:pict>
+              <v:shapetype w14:anchorId="28BF6034" id="_x0000_t75" coordsize="21600,21600" o:spt="75" o:preferrelative="t" path="m@4@5l@4@11@9@11@9@5xe" filled="f" stroked="f">
+                <v:stroke joinstyle="miter"/>
+                <v:formulas>
+                  <v:f eqn="if lineDrawn pixelLineWidth 0"/>
+                  <v:f eqn="sum @0 1 0"/>
+                  <v:f eqn="sum 0 0 @1"/>
+                  <v:f eqn="prod @2 1 2"/>
+                  <v:f eqn="prod @3 21600 pixelWidth"/>
+                  <v:f eqn="prod @3 21600 pixelHeight"/>
+                  <v:f eqn="sum @0 0 1"/>
+                  <v:f eqn="prod @6 1 2"/>
+                  <v:f eqn="prod @7 21600 pixelWidth"/>
+                  <v:f eqn="sum @8 21600 0"/>
+                  <v:f eqn="prod @7 21600 pixelHeight"/>
+                  <v:f eqn="sum @10 21600 0"/>
+                </v:formulas>
+                <v:path o:extrusionok="f" gradientshapeok="t" o:connecttype="rect"/>
+                <o:lock v:ext="edit" aspectratio="t"/>
+              </v:shapetype>
+              <v:shape id="Ink 6" o:spid="_x0000_s1026" type="#_x0000_t75" style="position:absolute;margin-left:4.55pt;margin-top:45.2pt;width:473.85pt;height:340.05pt;z-index:251664384;visibility:visible;mso-wrap-style:square;mso-wrap-distance-left:9pt;mso-wrap-distance-top:0;mso-wrap-distance-right:9pt;mso-wrap-distance-bottom:0;mso-position-horizontal:absolute;mso-position-horizontal-relative:text;mso-position-vertical:absolute;mso-position-vertical-relative:text" o:gfxdata="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">
+                <v:imagedata r:id="rId11" o:title=""/>
+              </v:shape>
+            </w:pict>
+          </mc:Fallback>
+        </mc:AlternateContent>
+      </w:r>
+      <w:r>
+        <w:rPr>
+          <w:color w:val="000000" w:themeColor="text1"/>
+          <w:sz w:val="28"/>
+          <w:szCs w:val="28"/>
+        </w:rPr>
+        <w:t xml:space="preserve">Архитектура системы отображена на диаграмме развертывания (рисунок 4). </w:t>
+      </w:r>
+      <w:r>
+        <w:rPr>
+          <w:noProof/>
+          <w:color w:val="000000" w:themeColor="text1"/>
+          <w:sz w:val="28"/>
+          <w:szCs w:val="28"/>
+        </w:rPr>
         <w:drawing>
-          <wp:inline distT="0" distB="0" distL="0" distR="0" wp14:anchorId="37AF7511" wp14:editId="4E83E8FF">
-            <wp:extent cx="4513901" cy="2890520"/>
-            <wp:effectExtent l="0" t="0" r="0" b="5080"/>
-            <wp:docPr id="1311957926" name="Рисунок 1"/>
+          <wp:inline distT="0" distB="0" distL="0" distR="0" wp14:anchorId="1CA3A6F8" wp14:editId="4D494771">
+            <wp:extent cx="6120765" cy="4227830"/>
+            <wp:effectExtent l="0" t="0" r="635" b="1270"/>
+            <wp:docPr id="196853800" name="Рисунок 1"/>
             <wp:cNvGraphicFramePr>
               <a:graphicFrameLocks xmlns:a="http://schemas.openxmlformats.org/drawingml/2006/main" noChangeAspect="1"/>
             </wp:cNvGraphicFramePr>
@@ -1601,11 +1748,689 @@
               <a:graphicData uri="http://schemas.openxmlformats.org/drawingml/2006/picture">
                 <pic:pic xmlns:pic="http://schemas.openxmlformats.org/drawingml/2006/picture">
                   <pic:nvPicPr>
-                    <pic:cNvPr id="1311957926" name="Рисунок 1"/>
+                    <pic:cNvPr id="196853800" name=""/>
                     <pic:cNvPicPr/>
                   </pic:nvPicPr>
                   <pic:blipFill>
-                    <a:blip r:embed="rId10" cstate="print">
+                    <a:blip r:embed="rId12" cstate="screen">
+                      <a:extLst>
+                        <a:ext uri="{28A0092B-C50C-407E-A947-70E740481C1C}">
+                          <a14:useLocalDpi xmlns:a14="http://schemas.microsoft.com/office/drawing/2010/main"/>
+                        </a:ext>
+                      </a:extLst>
+                    </a:blip>
+                    <a:stretch>
+                      <a:fillRect/>
+                    </a:stretch>
+                  </pic:blipFill>
+                  <pic:spPr>
+                    <a:xfrm>
+                      <a:off x="0" y="0"/>
+                      <a:ext cx="6120765" cy="4227830"/>
+                    </a:xfrm>
+                    <a:prstGeom prst="rect">
+                      <a:avLst/>
+                    </a:prstGeom>
+                  </pic:spPr>
+                </pic:pic>
+              </a:graphicData>
+            </a:graphic>
+          </wp:inline>
+        </w:drawing>
+      </w:r>
+      <w:r>
+        <w:rPr>
+          <w:sz w:val="28"/>
+          <w:szCs w:val="28"/>
+        </w:rPr>
+        <w:t>Рисунок 4 – Диаграмма развертывания</w:t>
+      </w:r>
+    </w:p>
+    <w:p>
+      <w:pPr>
+        <w:spacing w:line="360" w:lineRule="auto"/>
+        <w:ind w:firstLine="708"/>
+        <w:jc w:val="both"/>
+        <w:rPr>
+          <w:color w:val="000000"/>
+          <w:sz w:val="28"/>
+          <w:szCs w:val="28"/>
+        </w:rPr>
+      </w:pPr>
+      <w:r>
+        <w:rPr>
+          <w:color w:val="000000"/>
+          <w:sz w:val="28"/>
+          <w:szCs w:val="28"/>
+        </w:rPr>
+        <w:t xml:space="preserve">Веб-сервис, реализованный на </w:t>
+      </w:r>
+      <w:r>
+        <w:rPr>
+          <w:color w:val="000000"/>
+          <w:sz w:val="28"/>
+          <w:szCs w:val="28"/>
+        </w:rPr>
+        <w:t xml:space="preserve">языке </w:t>
+      </w:r>
+      <w:r>
+        <w:rPr>
+          <w:color w:val="000000"/>
+          <w:sz w:val="28"/>
+          <w:szCs w:val="28"/>
+          <w:lang w:val="en-US"/>
+        </w:rPr>
+        <w:t>Golang</w:t>
+      </w:r>
+      <w:r>
+        <w:rPr>
+          <w:color w:val="000000"/>
+          <w:sz w:val="28"/>
+          <w:szCs w:val="28"/>
+        </w:rPr>
+        <w:t xml:space="preserve"> [</w:t>
+      </w:r>
+      <w:r>
+        <w:rPr>
+          <w:color w:val="000000"/>
+          <w:sz w:val="28"/>
+          <w:szCs w:val="28"/>
+        </w:rPr>
+        <w:t>3</w:t>
+      </w:r>
+      <w:r>
+        <w:rPr>
+          <w:color w:val="000000"/>
+          <w:sz w:val="28"/>
+          <w:szCs w:val="28"/>
+        </w:rPr>
+        <w:t>] связан с серверами Minio [</w:t>
+      </w:r>
+      <w:r>
+        <w:rPr>
+          <w:color w:val="000000"/>
+          <w:sz w:val="28"/>
+          <w:szCs w:val="28"/>
+        </w:rPr>
+        <w:t>6</w:t>
+      </w:r>
+      <w:r>
+        <w:rPr>
+          <w:color w:val="000000"/>
+          <w:sz w:val="28"/>
+          <w:szCs w:val="28"/>
+        </w:rPr>
+        <w:t>], Redis [</w:t>
+      </w:r>
+      <w:r>
+        <w:rPr>
+          <w:color w:val="000000"/>
+          <w:sz w:val="28"/>
+          <w:szCs w:val="28"/>
+        </w:rPr>
+        <w:t>5</w:t>
+      </w:r>
+      <w:r>
+        <w:rPr>
+          <w:color w:val="000000"/>
+          <w:sz w:val="28"/>
+          <w:szCs w:val="28"/>
+        </w:rPr>
+        <w:t>] и СУБД PostgreSQL [</w:t>
+      </w:r>
+      <w:r>
+        <w:rPr>
+          <w:color w:val="000000"/>
+          <w:sz w:val="28"/>
+          <w:szCs w:val="28"/>
+        </w:rPr>
+        <w:t>7</w:t>
+      </w:r>
+      <w:r>
+        <w:rPr>
+          <w:color w:val="000000"/>
+          <w:sz w:val="28"/>
+          <w:szCs w:val="28"/>
+        </w:rPr>
+        <w:t xml:space="preserve">]. В Redis хранятся </w:t>
+      </w:r>
+      <w:r>
+        <w:rPr>
+          <w:color w:val="000000"/>
+          <w:sz w:val="28"/>
+          <w:szCs w:val="28"/>
+        </w:rPr>
+        <w:t xml:space="preserve">отозванные </w:t>
+      </w:r>
+      <w:r>
+        <w:rPr>
+          <w:color w:val="000000"/>
+          <w:sz w:val="28"/>
+          <w:szCs w:val="28"/>
+          <w:lang w:val="en-US"/>
+        </w:rPr>
+        <w:t>JWT</w:t>
+      </w:r>
+      <w:r>
+        <w:rPr>
+          <w:color w:val="000000"/>
+          <w:sz w:val="28"/>
+          <w:szCs w:val="28"/>
+        </w:rPr>
+        <w:t xml:space="preserve"> [4]</w:t>
+      </w:r>
+      <w:r>
+        <w:rPr>
+          <w:color w:val="000000"/>
+          <w:sz w:val="28"/>
+          <w:szCs w:val="28"/>
+        </w:rPr>
+        <w:t xml:space="preserve"> </w:t>
+      </w:r>
+      <w:r>
+        <w:rPr>
+          <w:color w:val="000000"/>
+          <w:sz w:val="28"/>
+          <w:szCs w:val="28"/>
+        </w:rPr>
+        <w:t>пациентов</w:t>
+      </w:r>
+      <w:r>
+        <w:rPr>
+          <w:color w:val="000000"/>
+          <w:sz w:val="28"/>
+          <w:szCs w:val="28"/>
+        </w:rPr>
+        <w:t>, добавление которых происходит</w:t>
+      </w:r>
+      <w:r>
+        <w:rPr>
+          <w:color w:val="000000"/>
+          <w:sz w:val="28"/>
+          <w:szCs w:val="28"/>
+        </w:rPr>
+        <w:t xml:space="preserve"> при выходе </w:t>
+      </w:r>
+      <w:r>
+        <w:rPr>
+          <w:color w:val="000000"/>
+          <w:sz w:val="28"/>
+          <w:szCs w:val="28"/>
+        </w:rPr>
+        <w:t>пациента</w:t>
+      </w:r>
+      <w:r>
+        <w:rPr>
+          <w:color w:val="000000"/>
+          <w:sz w:val="28"/>
+          <w:szCs w:val="28"/>
+        </w:rPr>
+        <w:t xml:space="preserve"> из системы</w:t>
+      </w:r>
+      <w:r>
+        <w:rPr>
+          <w:color w:val="000000"/>
+          <w:sz w:val="28"/>
+          <w:szCs w:val="28"/>
+        </w:rPr>
+        <w:t>.</w:t>
+      </w:r>
+    </w:p>
+    <w:p>
+      <w:pPr>
+        <w:spacing w:line="360" w:lineRule="auto"/>
+        <w:ind w:firstLine="708"/>
+        <w:jc w:val="both"/>
+        <w:rPr>
+          <w:color w:val="000000"/>
+          <w:sz w:val="28"/>
+          <w:szCs w:val="28"/>
+        </w:rPr>
+      </w:pPr>
+      <w:r>
+        <w:rPr>
+          <w:color w:val="000000"/>
+          <w:sz w:val="28"/>
+          <w:szCs w:val="28"/>
+        </w:rPr>
+        <w:t>Язык программирования Golang был выбран благодаря его высокой производительности</w:t>
+      </w:r>
+      <w:r>
+        <w:rPr>
+          <w:color w:val="000000"/>
+          <w:sz w:val="28"/>
+          <w:szCs w:val="28"/>
+        </w:rPr>
+        <w:t xml:space="preserve"> и</w:t>
+      </w:r>
+      <w:r>
+        <w:rPr>
+          <w:color w:val="000000"/>
+          <w:sz w:val="28"/>
+          <w:szCs w:val="28"/>
+        </w:rPr>
+        <w:t xml:space="preserve"> простоте</w:t>
+      </w:r>
+      <w:r>
+        <w:rPr>
+          <w:color w:val="000000"/>
+          <w:sz w:val="28"/>
+          <w:szCs w:val="28"/>
+        </w:rPr>
+        <w:t xml:space="preserve"> </w:t>
+      </w:r>
+      <w:r>
+        <w:rPr>
+          <w:color w:val="000000"/>
+          <w:sz w:val="28"/>
+          <w:szCs w:val="28"/>
+        </w:rPr>
+        <w:t>синтаксиса</w:t>
+      </w:r>
+      <w:r>
+        <w:rPr>
+          <w:color w:val="000000"/>
+          <w:sz w:val="28"/>
+          <w:szCs w:val="28"/>
+        </w:rPr>
+        <w:t xml:space="preserve">. Использование стандартной библиотеки Go и встроенных инструментов для работы с сетевыми запросами позволяет создавать надежные и эффективные веб-сервисы. </w:t>
+      </w:r>
+      <w:r>
+        <w:rPr>
+          <w:color w:val="000000"/>
+          <w:sz w:val="28"/>
+          <w:szCs w:val="28"/>
+        </w:rPr>
+        <w:t xml:space="preserve">Веб-сервис на </w:t>
+      </w:r>
+      <w:r>
+        <w:rPr>
+          <w:color w:val="000000"/>
+          <w:sz w:val="28"/>
+          <w:szCs w:val="28"/>
+          <w:lang w:val="en-US"/>
+        </w:rPr>
+        <w:t>Golang</w:t>
+      </w:r>
+      <w:r>
+        <w:rPr>
+          <w:color w:val="000000"/>
+          <w:sz w:val="28"/>
+          <w:szCs w:val="28"/>
+        </w:rPr>
+        <w:t xml:space="preserve"> является общим для веб-сервера и десктопного приложения </w:t>
+      </w:r>
+      <w:r>
+        <w:rPr>
+          <w:color w:val="000000"/>
+          <w:sz w:val="28"/>
+          <w:szCs w:val="28"/>
+          <w:lang w:val="en-US"/>
+        </w:rPr>
+        <w:t>Tauri</w:t>
+      </w:r>
+      <w:r>
+        <w:rPr>
+          <w:color w:val="000000"/>
+          <w:sz w:val="28"/>
+          <w:szCs w:val="28"/>
+        </w:rPr>
+        <w:t xml:space="preserve"> [</w:t>
+      </w:r>
+      <w:r>
+        <w:rPr>
+          <w:color w:val="000000"/>
+          <w:sz w:val="28"/>
+          <w:szCs w:val="28"/>
+        </w:rPr>
+        <w:t>8</w:t>
+      </w:r>
+      <w:r>
+        <w:rPr>
+          <w:color w:val="000000"/>
+          <w:sz w:val="28"/>
+          <w:szCs w:val="28"/>
+        </w:rPr>
+        <w:t>].</w:t>
+      </w:r>
+    </w:p>
+    <w:p>
+      <w:pPr>
+        <w:spacing w:line="360" w:lineRule="auto"/>
+        <w:ind w:firstLine="620"/>
+        <w:jc w:val="both"/>
+        <w:rPr>
+          <w:color w:val="000000"/>
+          <w:sz w:val="28"/>
+          <w:szCs w:val="28"/>
+        </w:rPr>
+      </w:pPr>
+      <w:r>
+        <w:rPr>
+          <w:color w:val="000000"/>
+          <w:sz w:val="28"/>
+          <w:szCs w:val="28"/>
+        </w:rPr>
+        <w:t>Данные хранятся в СУБД PostgreSQ</w:t>
+      </w:r>
+      <w:r>
+        <w:rPr>
+          <w:color w:val="000000"/>
+          <w:sz w:val="28"/>
+          <w:szCs w:val="28"/>
+          <w:lang w:val="en-US"/>
+        </w:rPr>
+        <w:t>L</w:t>
+      </w:r>
+      <w:r>
+        <w:rPr>
+          <w:color w:val="000000"/>
+          <w:sz w:val="28"/>
+          <w:szCs w:val="28"/>
+        </w:rPr>
+        <w:t>. Она была выбрана, является стандартом современной индустрии разработки.</w:t>
+      </w:r>
+    </w:p>
+    <w:p>
+      <w:pPr>
+        <w:spacing w:line="360" w:lineRule="auto"/>
+        <w:ind w:firstLine="709"/>
+        <w:jc w:val="both"/>
+        <w:rPr>
+          <w:color w:val="000000"/>
+          <w:sz w:val="28"/>
+          <w:szCs w:val="28"/>
+        </w:rPr>
+      </w:pPr>
+      <w:r>
+        <w:rPr>
+          <w:color w:val="000000"/>
+          <w:sz w:val="28"/>
+          <w:szCs w:val="28"/>
+        </w:rPr>
+        <w:lastRenderedPageBreak/>
+        <w:t>Структура данных отражена на ER диаграмме (рисунок 5). Модель</w:t>
+      </w:r>
+      <w:r>
+        <w:rPr>
+          <w:color w:val="000000"/>
+          <w:sz w:val="28"/>
+          <w:szCs w:val="28"/>
+        </w:rPr>
+        <w:t xml:space="preserve"> договоров</w:t>
+      </w:r>
+      <w:r>
+        <w:rPr>
+          <w:color w:val="000000"/>
+          <w:sz w:val="28"/>
+          <w:szCs w:val="28"/>
+        </w:rPr>
+        <w:t xml:space="preserve"> представляет собой набор полей, отражающих </w:t>
+      </w:r>
+      <w:r>
+        <w:rPr>
+          <w:color w:val="000000"/>
+          <w:sz w:val="28"/>
+          <w:szCs w:val="28"/>
+        </w:rPr>
+        <w:t>параметры договора</w:t>
+      </w:r>
+      <w:r>
+        <w:rPr>
+          <w:color w:val="000000"/>
+          <w:sz w:val="28"/>
+          <w:szCs w:val="28"/>
+        </w:rPr>
+        <w:t xml:space="preserve">. Данные о </w:t>
+      </w:r>
+      <w:r>
+        <w:rPr>
+          <w:color w:val="000000"/>
+          <w:sz w:val="28"/>
+          <w:szCs w:val="28"/>
+        </w:rPr>
+        <w:t>договоре</w:t>
+      </w:r>
+      <w:r>
+        <w:rPr>
+          <w:color w:val="000000"/>
+          <w:sz w:val="28"/>
+          <w:szCs w:val="28"/>
+        </w:rPr>
+        <w:t xml:space="preserve"> хранятся в таблице </w:t>
+      </w:r>
+      <w:r>
+        <w:rPr>
+          <w:color w:val="000000"/>
+          <w:sz w:val="28"/>
+          <w:szCs w:val="28"/>
+          <w:lang w:val="en-US"/>
+        </w:rPr>
+        <w:t>contracts</w:t>
+      </w:r>
+      <w:r>
+        <w:rPr>
+          <w:color w:val="000000"/>
+          <w:sz w:val="28"/>
+          <w:szCs w:val="28"/>
+        </w:rPr>
+        <w:t>. Для хранения в одной заявке на</w:t>
+      </w:r>
+      <w:r>
+        <w:rPr>
+          <w:color w:val="000000"/>
+          <w:sz w:val="28"/>
+          <w:szCs w:val="28"/>
+        </w:rPr>
+        <w:t xml:space="preserve"> счёт</w:t>
+      </w:r>
+      <w:r>
+        <w:rPr>
+          <w:color w:val="000000"/>
+          <w:sz w:val="28"/>
+          <w:szCs w:val="28"/>
+        </w:rPr>
+        <w:t xml:space="preserve"> нескольких </w:t>
+      </w:r>
+      <w:r>
+        <w:rPr>
+          <w:color w:val="000000"/>
+          <w:sz w:val="28"/>
+          <w:szCs w:val="28"/>
+        </w:rPr>
+        <w:t xml:space="preserve">договоров </w:t>
+      </w:r>
+      <w:r>
+        <w:rPr>
+          <w:color w:val="000000"/>
+          <w:sz w:val="28"/>
+          <w:szCs w:val="28"/>
+        </w:rPr>
+        <w:t>используется промежуточная таблица связи</w:t>
+      </w:r>
+      <w:r>
+        <w:rPr>
+          <w:color w:val="000000"/>
+          <w:sz w:val="28"/>
+          <w:szCs w:val="28"/>
+        </w:rPr>
+        <w:t xml:space="preserve"> </w:t>
+      </w:r>
+      <w:r>
+        <w:rPr>
+          <w:color w:val="000000"/>
+          <w:sz w:val="28"/>
+          <w:szCs w:val="28"/>
+        </w:rPr>
+        <w:t xml:space="preserve">М-М </w:t>
+      </w:r>
+      <w:r>
+        <w:rPr>
+          <w:color w:val="000000"/>
+          <w:sz w:val="28"/>
+          <w:szCs w:val="28"/>
+          <w:lang w:val="en-US"/>
+        </w:rPr>
+        <w:t>account</w:t>
+      </w:r>
+      <w:r>
+        <w:rPr>
+          <w:color w:val="000000"/>
+          <w:sz w:val="28"/>
+          <w:szCs w:val="28"/>
+        </w:rPr>
+        <w:t>_</w:t>
+      </w:r>
+      <w:r>
+        <w:rPr>
+          <w:color w:val="000000"/>
+          <w:sz w:val="28"/>
+          <w:szCs w:val="28"/>
+          <w:lang w:val="en-US"/>
+        </w:rPr>
+        <w:t>contracts</w:t>
+      </w:r>
+      <w:r>
+        <w:rPr>
+          <w:color w:val="000000"/>
+          <w:sz w:val="28"/>
+          <w:szCs w:val="28"/>
+        </w:rPr>
+        <w:t xml:space="preserve">. Таблица </w:t>
+      </w:r>
+      <w:r>
+        <w:rPr>
+          <w:color w:val="000000"/>
+          <w:sz w:val="28"/>
+          <w:szCs w:val="28"/>
+          <w:lang w:val="en-US"/>
+        </w:rPr>
+        <w:t>accounts</w:t>
+      </w:r>
+      <w:r>
+        <w:rPr>
+          <w:color w:val="000000"/>
+          <w:sz w:val="28"/>
+          <w:szCs w:val="28"/>
+        </w:rPr>
+        <w:t xml:space="preserve"> </w:t>
+      </w:r>
+      <w:r>
+        <w:rPr>
+          <w:color w:val="000000"/>
+          <w:sz w:val="28"/>
+          <w:szCs w:val="28"/>
+        </w:rPr>
+        <w:t xml:space="preserve">представляет собой список заявок на </w:t>
+      </w:r>
+      <w:r>
+        <w:rPr>
+          <w:color w:val="000000"/>
+          <w:sz w:val="28"/>
+          <w:szCs w:val="28"/>
+        </w:rPr>
+        <w:t>открытие счетов</w:t>
+      </w:r>
+      <w:r>
+        <w:rPr>
+          <w:color w:val="000000"/>
+          <w:sz w:val="28"/>
+          <w:szCs w:val="28"/>
+        </w:rPr>
+        <w:t>. Данные о п</w:t>
+      </w:r>
+      <w:r>
+        <w:rPr>
+          <w:color w:val="000000"/>
+          <w:sz w:val="28"/>
+          <w:szCs w:val="28"/>
+        </w:rPr>
+        <w:t>ациентах и врачах</w:t>
+      </w:r>
+      <w:r>
+        <w:rPr>
+          <w:color w:val="000000"/>
+          <w:sz w:val="28"/>
+          <w:szCs w:val="28"/>
+        </w:rPr>
+        <w:t xml:space="preserve"> систем</w:t>
+      </w:r>
+      <w:r>
+        <w:rPr>
+          <w:color w:val="000000"/>
+          <w:sz w:val="28"/>
+          <w:szCs w:val="28"/>
+        </w:rPr>
+        <w:t>ы</w:t>
+      </w:r>
+      <w:r>
+        <w:rPr>
+          <w:color w:val="000000"/>
+          <w:sz w:val="28"/>
+          <w:szCs w:val="28"/>
+        </w:rPr>
+        <w:t xml:space="preserve"> </w:t>
+      </w:r>
+      <w:r>
+        <w:rPr>
+          <w:color w:val="000000"/>
+          <w:sz w:val="28"/>
+          <w:szCs w:val="28"/>
+        </w:rPr>
+        <w:t xml:space="preserve">хранятся в таблице </w:t>
+      </w:r>
+      <w:r>
+        <w:rPr>
+          <w:color w:val="000000"/>
+          <w:sz w:val="28"/>
+          <w:szCs w:val="28"/>
+          <w:lang w:val="en-US"/>
+        </w:rPr>
+        <w:t>users</w:t>
+      </w:r>
+      <w:r>
+        <w:rPr>
+          <w:color w:val="000000"/>
+          <w:sz w:val="28"/>
+          <w:szCs w:val="28"/>
+        </w:rPr>
+        <w:t>.</w:t>
+      </w:r>
+    </w:p>
+    <w:p>
+      <w:pPr>
+        <w:spacing w:line="360" w:lineRule="auto"/>
+        <w:jc w:val="both"/>
+        <w:rPr>
+          <w:sz w:val="28"/>
+          <w:szCs w:val="28"/>
+          <w:lang w:val="en-US"/>
+        </w:rPr>
+      </w:pPr>
+      <w:r>
+        <w:rPr>
+          <w:noProof/>
+          <w:sz w:val="28"/>
+          <w:szCs w:val="28"/>
+          <w:lang w:val="en-US"/>
+        </w:rPr>
+        <w:drawing>
+          <wp:inline distT="0" distB="0" distL="0" distR="0" wp14:anchorId="0F46A19B" wp14:editId="423748FD">
+            <wp:extent cx="5936615" cy="3733217"/>
+            <wp:effectExtent l="0" t="0" r="0" b="635"/>
+            <wp:docPr id="1370944553" name="Рисунок 1"/>
+            <wp:cNvGraphicFramePr>
+              <a:graphicFrameLocks xmlns:a="http://schemas.openxmlformats.org/drawingml/2006/main" noChangeAspect="1"/>
+            </wp:cNvGraphicFramePr>
+            <a:graphic xmlns:a="http://schemas.openxmlformats.org/drawingml/2006/main">
+              <a:graphicData uri="http://schemas.openxmlformats.org/drawingml/2006/picture">
+                <pic:pic xmlns:pic="http://schemas.openxmlformats.org/drawingml/2006/picture">
+                  <pic:nvPicPr>
+                    <pic:cNvPr id="1370944553" name="Рисунок 1"/>
+                    <pic:cNvPicPr/>
+                  </pic:nvPicPr>
+                  <pic:blipFill>
+                    <a:blip r:embed="rId13" cstate="print">
                       <a:extLst>
                         <a:ext uri="{28A0092B-C50C-407E-A947-70E740481C1C}">
                           <a14:useLocalDpi xmlns:a14="http://schemas.microsoft.com/office/drawing/2010/main" val="0"/>
@@ -1619,7 +2444,7 @@
                   <pic:spPr>
                     <a:xfrm>
                       <a:off x="0" y="0"/>
-                      <a:ext cx="4536985" cy="2905302"/>
+                      <a:ext cx="5936615" cy="3733217"/>
                     </a:xfrm>
                     <a:prstGeom prst="rect">
                       <a:avLst/>
@@ -1634,8 +2459,8 @@
     </w:p>
     <w:p>
       <w:pPr>
-        <w:suppressAutoHyphens w:val="0"/>
-        <w:spacing w:line="254" w:lineRule="auto"/>
+        <w:spacing w:after="200" w:line="360" w:lineRule="auto"/>
+        <w:ind w:firstLine="708"/>
         <w:jc w:val="center"/>
         <w:rPr>
           <w:sz w:val="28"/>
@@ -1644,23 +2469,204 @@
       </w:pPr>
       <w:r>
         <w:rPr>
+          <w:sz w:val="28"/>
+          <w:szCs w:val="28"/>
+        </w:rPr>
+        <w:t xml:space="preserve">Рисунок </w:t>
+      </w:r>
+      <w:r>
+        <w:rPr>
+          <w:sz w:val="28"/>
+          <w:szCs w:val="28"/>
+        </w:rPr>
+        <w:t>5</w:t>
+      </w:r>
+      <w:r>
+        <w:rPr>
+          <w:sz w:val="28"/>
+          <w:szCs w:val="28"/>
+        </w:rPr>
+        <w:t xml:space="preserve"> – ER диаграмма</w:t>
+      </w:r>
+      <w:r>
+        <w:rPr>
+          <w:sz w:val="28"/>
+          <w:szCs w:val="28"/>
+        </w:rPr>
+        <w:t>.</w:t>
+      </w:r>
+    </w:p>
+    <w:p>
+      <w:pPr>
+        <w:spacing w:line="360" w:lineRule="auto"/>
+        <w:ind w:firstLine="709"/>
+        <w:jc w:val="both"/>
+        <w:rPr>
+          <w:color w:val="000000"/>
+          <w:sz w:val="28"/>
+          <w:szCs w:val="28"/>
+        </w:rPr>
+      </w:pPr>
+      <w:r>
+        <w:rPr>
+          <w:color w:val="000000"/>
+          <w:sz w:val="28"/>
+          <w:szCs w:val="28"/>
+        </w:rPr>
+        <w:t>Веб-се</w:t>
+      </w:r>
+      <w:r>
+        <w:rPr>
+          <w:color w:val="000000"/>
+          <w:sz w:val="28"/>
+          <w:szCs w:val="28"/>
+        </w:rPr>
+        <w:t>р</w:t>
+      </w:r>
+      <w:r>
+        <w:rPr>
+          <w:color w:val="000000"/>
+          <w:sz w:val="28"/>
+          <w:szCs w:val="28"/>
+        </w:rPr>
+        <w:t xml:space="preserve">вер реализован с использованием языка </w:t>
+      </w:r>
+      <w:r>
+        <w:rPr>
+          <w:color w:val="000000"/>
+          <w:sz w:val="28"/>
+          <w:szCs w:val="28"/>
+          <w:lang w:val="en-US"/>
+        </w:rPr>
+        <w:t>TypeScript</w:t>
+      </w:r>
+      <w:r>
+        <w:rPr>
+          <w:color w:val="000000"/>
+          <w:sz w:val="28"/>
+          <w:szCs w:val="28"/>
+        </w:rPr>
+        <w:t xml:space="preserve"> и фреймворка </w:t>
+      </w:r>
+      <w:r>
+        <w:rPr>
+          <w:color w:val="000000"/>
+          <w:sz w:val="28"/>
+          <w:szCs w:val="28"/>
+          <w:lang w:val="en-US"/>
+        </w:rPr>
+        <w:t>React</w:t>
+      </w:r>
+      <w:r>
+        <w:rPr>
+          <w:color w:val="000000"/>
+          <w:sz w:val="28"/>
+          <w:szCs w:val="28"/>
+        </w:rPr>
+        <w:t xml:space="preserve"> [</w:t>
+      </w:r>
+      <w:r>
+        <w:rPr>
+          <w:color w:val="000000"/>
+          <w:sz w:val="28"/>
+          <w:szCs w:val="28"/>
+        </w:rPr>
+        <w:fldChar w:fldCharType="begin"/>
+      </w:r>
+      <w:r>
+        <w:rPr>
+          <w:color w:val="000000"/>
+          <w:sz w:val="28"/>
+          <w:szCs w:val="28"/>
+        </w:rPr>
+        <w:instrText xml:space="preserve"> REF _Ref184665513 \r \h </w:instrText>
+      </w:r>
+      <w:r>
+        <w:rPr>
+          <w:color w:val="000000"/>
+          <w:sz w:val="28"/>
+          <w:szCs w:val="28"/>
+        </w:rPr>
+      </w:r>
+      <w:r>
+        <w:rPr>
+          <w:color w:val="000000"/>
+          <w:sz w:val="28"/>
+          <w:szCs w:val="28"/>
+        </w:rPr>
+        <w:fldChar w:fldCharType="separate"/>
+      </w:r>
+      <w:r>
+        <w:rPr>
+          <w:color w:val="000000"/>
+          <w:sz w:val="28"/>
+          <w:szCs w:val="28"/>
+        </w:rPr>
+        <w:t>7</w:t>
+      </w:r>
+      <w:r>
+        <w:rPr>
+          <w:color w:val="000000"/>
+          <w:sz w:val="28"/>
+          <w:szCs w:val="28"/>
+        </w:rPr>
+        <w:fldChar w:fldCharType="end"/>
+      </w:r>
+      <w:r>
+        <w:rPr>
+          <w:color w:val="000000"/>
+          <w:sz w:val="28"/>
+          <w:szCs w:val="28"/>
+        </w:rPr>
+        <w:t>]. Устройство бэкенда приложения разработанной системы приведено на диаграмме классов бэкенда (рисунок 6). П</w:t>
+      </w:r>
+      <w:r>
+        <w:rPr>
+          <w:color w:val="000000"/>
+          <w:sz w:val="28"/>
+          <w:szCs w:val="28"/>
+        </w:rPr>
+        <w:t xml:space="preserve">ациенты и врачи </w:t>
+      </w:r>
+      <w:r>
+        <w:rPr>
+          <w:color w:val="000000"/>
+          <w:sz w:val="28"/>
+          <w:szCs w:val="28"/>
+        </w:rPr>
+        <w:t xml:space="preserve">взаимодействуют с доменами. Домены связаны с моделями. Модели имеют связи с таблицами в базе данных. </w:t>
+      </w:r>
+    </w:p>
+    <w:p>
+      <w:pPr>
+        <w:pBdr>
+          <w:top w:val="nil"/>
+          <w:left w:val="nil"/>
+          <w:bottom w:val="nil"/>
+          <w:right w:val="nil"/>
+          <w:between w:val="nil"/>
+        </w:pBdr>
+        <w:spacing w:line="360" w:lineRule="auto"/>
+        <w:jc w:val="center"/>
+        <w:rPr>
+          <w:sz w:val="28"/>
+          <w:szCs w:val="28"/>
+          <w:lang w:val="en-US"/>
+        </w:rPr>
+      </w:pPr>
+      <w:r>
+        <w:rPr>
           <w:noProof/>
           <w:sz w:val="28"/>
           <w:szCs w:val="28"/>
-        </w:rPr>
+          <w:lang w:val="en-US"/>
+        </w:rPr>
+        <w:lastRenderedPageBreak/>
         <w:drawing>
-          <wp:anchor distT="0" distB="0" distL="114300" distR="114300" simplePos="0" relativeHeight="251658240" behindDoc="1" locked="0" layoutInCell="1" allowOverlap="1" wp14:anchorId="00D73C98" wp14:editId="3134AD29">
-            <wp:simplePos x="0" y="0"/>
-            <wp:positionH relativeFrom="margin">
-              <wp:posOffset>-60325</wp:posOffset>
-            </wp:positionH>
-            <wp:positionV relativeFrom="paragraph">
-              <wp:posOffset>277495</wp:posOffset>
-            </wp:positionV>
-            <wp:extent cx="5855335" cy="5497830"/>
-            <wp:effectExtent l="0" t="0" r="0" b="1270"/>
-            <wp:wrapTopAndBottom/>
-            <wp:docPr id="585552477" name="Рисунок 1"/>
+          <wp:inline distT="0" distB="0" distL="0" distR="0" wp14:anchorId="0EDFB0E2" wp14:editId="0D8C7A64">
+            <wp:extent cx="5896079" cy="6553200"/>
+            <wp:effectExtent l="0" t="0" r="0" b="0"/>
+            <wp:docPr id="827292349" name="Рисунок 1"/>
             <wp:cNvGraphicFramePr>
               <a:graphicFrameLocks xmlns:a="http://schemas.openxmlformats.org/drawingml/2006/main" noChangeAspect="1"/>
             </wp:cNvGraphicFramePr>
@@ -1668,11 +2674,11 @@
               <a:graphicData uri="http://schemas.openxmlformats.org/drawingml/2006/picture">
                 <pic:pic xmlns:pic="http://schemas.openxmlformats.org/drawingml/2006/picture">
                   <pic:nvPicPr>
-                    <pic:cNvPr id="585552477" name="Рисунок 1"/>
+                    <pic:cNvPr id="827292349" name="Рисунок 1"/>
                     <pic:cNvPicPr/>
                   </pic:nvPicPr>
                   <pic:blipFill>
-                    <a:blip r:embed="rId11" cstate="print">
+                    <a:blip r:embed="rId14">
                       <a:extLst>
                         <a:ext uri="{28A0092B-C50C-407E-A947-70E740481C1C}">
                           <a14:useLocalDpi xmlns:a14="http://schemas.microsoft.com/office/drawing/2010/main" val="0"/>
@@ -1686,7 +2692,7 @@
                   <pic:spPr>
                     <a:xfrm>
                       <a:off x="0" y="0"/>
-                      <a:ext cx="5855335" cy="5497830"/>
+                      <a:ext cx="5921370" cy="6581310"/>
                     </a:xfrm>
                     <a:prstGeom prst="rect">
                       <a:avLst/>
@@ -1695,49 +2701,364 @@
                 </pic:pic>
               </a:graphicData>
             </a:graphic>
-            <wp14:sizeRelH relativeFrom="page">
-              <wp14:pctWidth>0</wp14:pctWidth>
-            </wp14:sizeRelH>
-            <wp14:sizeRelV relativeFrom="page">
-              <wp14:pctHeight>0</wp14:pctHeight>
-            </wp14:sizeRelV>
-          </wp:anchor>
+          </wp:inline>
         </w:drawing>
       </w:r>
-      <w:r>
-        <w:rPr>
-          <w:sz w:val="28"/>
-          <w:szCs w:val="28"/>
-        </w:rPr>
-        <w:t xml:space="preserve">Рисунок 1 – </w:t>
-      </w:r>
-      <w:r>
-        <w:rPr>
+    </w:p>
+    <w:p>
+      <w:pPr>
+        <w:spacing w:after="200" w:line="360" w:lineRule="auto"/>
+        <w:ind w:firstLine="708"/>
+        <w:jc w:val="center"/>
+        <w:rPr>
+          <w:sz w:val="28"/>
+          <w:szCs w:val="28"/>
+        </w:rPr>
+      </w:pPr>
+      <w:r>
+        <w:rPr>
+          <w:sz w:val="28"/>
+          <w:szCs w:val="28"/>
+        </w:rPr>
+        <w:t>Рисунок 6 – Диаграмма классов бэкенда</w:t>
+      </w:r>
+    </w:p>
+    <w:p>
+      <w:pPr>
+        <w:spacing w:line="360" w:lineRule="auto"/>
+        <w:ind w:firstLine="709"/>
+        <w:jc w:val="both"/>
+        <w:rPr>
+          <w:color w:val="000000"/>
+          <w:sz w:val="28"/>
+          <w:szCs w:val="28"/>
+        </w:rPr>
+      </w:pPr>
+      <w:r>
+        <w:rPr>
+          <w:color w:val="000000"/>
+          <w:sz w:val="28"/>
+          <w:szCs w:val="28"/>
+        </w:rPr>
+        <w:t xml:space="preserve">Связь фронтенда и бэкенда отражена на диаграмме классов фронтенда (рисунок 7). Каждая страница связана с </w:t>
+      </w:r>
+      <w:r>
+        <w:rPr>
+          <w:color w:val="000000"/>
           <w:sz w:val="28"/>
           <w:szCs w:val="28"/>
           <w:lang w:val="en-US"/>
         </w:rPr>
-        <w:t>ER</w:t>
-      </w:r>
-      <w:r>
-        <w:rPr>
-          <w:sz w:val="28"/>
-          <w:szCs w:val="28"/>
-        </w:rPr>
-        <w:t xml:space="preserve"> </w:t>
-      </w:r>
-      <w:r>
-        <w:rPr>
-          <w:sz w:val="28"/>
-          <w:szCs w:val="28"/>
-        </w:rPr>
-        <w:t>диаграмма</w:t>
+        <w:t>API</w:t>
+      </w:r>
+      <w:r>
+        <w:rPr>
+          <w:color w:val="000000"/>
+          <w:sz w:val="28"/>
+          <w:szCs w:val="28"/>
+        </w:rPr>
+        <w:t>, которое используется для взаимодействия с данными на соответствующей странице.</w:t>
+      </w:r>
+    </w:p>
+    <w:p>
+      <w:pPr>
+        <w:spacing w:after="200" w:line="360" w:lineRule="auto"/>
+        <w:jc w:val="center"/>
+        <w:rPr>
+          <w:sz w:val="28"/>
+          <w:szCs w:val="28"/>
+          <w:lang w:val="en-US"/>
+        </w:rPr>
+      </w:pPr>
+      <w:r>
+        <w:rPr>
+          <w:noProof/>
+          <w:sz w:val="28"/>
+          <w:szCs w:val="28"/>
+          <w:lang w:val="en-US"/>
+          <w14:ligatures w14:val="standardContextual"/>
+        </w:rPr>
+        <w:lastRenderedPageBreak/>
+        <mc:AlternateContent>
+          <mc:Choice Requires="wpi">
+            <w:drawing>
+              <wp:anchor distT="0" distB="0" distL="114300" distR="114300" simplePos="0" relativeHeight="251661312" behindDoc="0" locked="0" layoutInCell="1" allowOverlap="1" wp14:anchorId="042AC36D" wp14:editId="795402D1">
+                <wp:simplePos x="0" y="0"/>
+                <wp:positionH relativeFrom="column">
+                  <wp:posOffset>144145</wp:posOffset>
+                </wp:positionH>
+                <wp:positionV relativeFrom="paragraph">
+                  <wp:posOffset>274955</wp:posOffset>
+                </wp:positionV>
+                <wp:extent cx="5261130" cy="5525770"/>
+                <wp:effectExtent l="38100" t="38100" r="47625" b="36830"/>
+                <wp:wrapNone/>
+                <wp:docPr id="1396169143" name="Ink 3"/>
+                <wp:cNvGraphicFramePr/>
+                <a:graphic xmlns:a="http://schemas.openxmlformats.org/drawingml/2006/main">
+                  <a:graphicData uri="http://schemas.microsoft.com/office/word/2010/wordprocessingInk">
+                    <w14:contentPart bwMode="auto" r:id="rId15">
+                      <w14:nvContentPartPr>
+                        <w14:cNvContentPartPr/>
+                      </w14:nvContentPartPr>
+                      <w14:xfrm>
+                        <a:off x="0" y="0"/>
+                        <a:ext cx="5261130" cy="5525770"/>
+                      </w14:xfrm>
+                    </w14:contentPart>
+                  </a:graphicData>
+                </a:graphic>
+              </wp:anchor>
+            </w:drawing>
+          </mc:Choice>
+          <mc:Fallback>
+            <w:pict>
+              <v:shape w14:anchorId="4A70F1F0" id="Ink 3" o:spid="_x0000_s1026" type="#_x0000_t75" style="position:absolute;margin-left:10.65pt;margin-top:20.95pt;width:415.65pt;height:436.5pt;z-index:251661312;visibility:visible;mso-wrap-style:square;mso-wrap-distance-left:9pt;mso-wrap-distance-top:0;mso-wrap-distance-right:9pt;mso-wrap-distance-bottom:0;mso-position-horizontal:absolute;mso-position-horizontal-relative:text;mso-position-vertical:absolute;mso-position-vertical-relative:text" o:gfxdata="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">
+                <v:imagedata r:id="rId16" o:title=""/>
+              </v:shape>
+            </w:pict>
+          </mc:Fallback>
+        </mc:AlternateContent>
+      </w:r>
+      <w:r>
+        <w:rPr>
+          <w:noProof/>
+          <w:sz w:val="28"/>
+          <w:szCs w:val="28"/>
+          <w:lang w:val="en-US"/>
+        </w:rPr>
+        <w:drawing>
+          <wp:inline distT="0" distB="0" distL="0" distR="0" wp14:anchorId="09EDBC5E" wp14:editId="006022F7">
+            <wp:extent cx="6120765" cy="5598160"/>
+            <wp:effectExtent l="0" t="0" r="635" b="2540"/>
+            <wp:docPr id="877628824" name="Рисунок 1"/>
+            <wp:cNvGraphicFramePr>
+              <a:graphicFrameLocks xmlns:a="http://schemas.openxmlformats.org/drawingml/2006/main" noChangeAspect="1"/>
+            </wp:cNvGraphicFramePr>
+            <a:graphic xmlns:a="http://schemas.openxmlformats.org/drawingml/2006/main">
+              <a:graphicData uri="http://schemas.openxmlformats.org/drawingml/2006/picture">
+                <pic:pic xmlns:pic="http://schemas.openxmlformats.org/drawingml/2006/picture">
+                  <pic:nvPicPr>
+                    <pic:cNvPr id="877628824" name=""/>
+                    <pic:cNvPicPr/>
+                  </pic:nvPicPr>
+                  <pic:blipFill>
+                    <a:blip r:embed="rId17" cstate="screen">
+                      <a:extLst>
+                        <a:ext uri="{28A0092B-C50C-407E-A947-70E740481C1C}">
+                          <a14:useLocalDpi xmlns:a14="http://schemas.microsoft.com/office/drawing/2010/main"/>
+                        </a:ext>
+                      </a:extLst>
+                    </a:blip>
+                    <a:stretch>
+                      <a:fillRect/>
+                    </a:stretch>
+                  </pic:blipFill>
+                  <pic:spPr>
+                    <a:xfrm>
+                      <a:off x="0" y="0"/>
+                      <a:ext cx="6120765" cy="5598160"/>
+                    </a:xfrm>
+                    <a:prstGeom prst="rect">
+                      <a:avLst/>
+                    </a:prstGeom>
+                  </pic:spPr>
+                </pic:pic>
+              </a:graphicData>
+            </a:graphic>
+          </wp:inline>
+        </w:drawing>
+      </w:r>
+    </w:p>
+    <w:p>
+      <w:pPr>
+        <w:rPr>
+          <w:sz w:val="28"/>
+          <w:szCs w:val="28"/>
+        </w:rPr>
+      </w:pPr>
+      <w:r>
+        <w:rPr>
+          <w:sz w:val="28"/>
+          <w:szCs w:val="28"/>
+        </w:rPr>
+        <w:t xml:space="preserve">Рисунок 7 – Диаграмма классов </w:t>
+      </w:r>
+      <w:r>
+        <w:rPr>
+          <w:sz w:val="28"/>
+          <w:szCs w:val="28"/>
+        </w:rPr>
+        <w:t>фронтенда</w:t>
       </w:r>
     </w:p>
     <w:p>
       <w:pPr>
         <w:suppressAutoHyphens w:val="0"/>
         <w:spacing w:after="160" w:line="278" w:lineRule="auto"/>
+        <w:rPr>
+          <w:sz w:val="28"/>
+          <w:szCs w:val="28"/>
+        </w:rPr>
+      </w:pPr>
+      <w:r>
+        <w:rPr>
+          <w:sz w:val="28"/>
+          <w:szCs w:val="28"/>
+        </w:rPr>
+        <w:br w:type="page"/>
+      </w:r>
+    </w:p>
+    <w:p>
+      <w:pPr>
+        <w:pStyle w:val="Heading1"/>
+      </w:pPr>
+      <w:r>
+        <w:lastRenderedPageBreak/>
+        <w:t>АЛГОРИТМЫ</w:t>
+      </w:r>
+    </w:p>
+    <w:p>
+      <w:pPr>
+        <w:spacing w:line="360" w:lineRule="auto"/>
+        <w:ind w:firstLine="708"/>
+        <w:jc w:val="both"/>
+        <w:rPr>
+          <w:color w:val="000000"/>
+          <w:sz w:val="28"/>
+          <w:szCs w:val="28"/>
+        </w:rPr>
+      </w:pPr>
+      <w:r>
+        <w:rPr>
+          <w:color w:val="000000"/>
+          <w:sz w:val="28"/>
+          <w:szCs w:val="28"/>
+        </w:rPr>
+        <w:t xml:space="preserve">Алгоритм работы разработанной системы отображен на диаграмме последовательности (рисунок 8). В основе системы лежит веб-сервис, реализующий внутри себя всю бизнес-логику. Он предоставляет доступ к методам из следующих доменов: </w:t>
+      </w:r>
+      <w:r>
+        <w:rPr>
+          <w:color w:val="000000"/>
+          <w:sz w:val="28"/>
+          <w:szCs w:val="28"/>
+        </w:rPr>
+        <w:t>пользователи</w:t>
+      </w:r>
+      <w:r>
+        <w:rPr>
+          <w:color w:val="000000"/>
+          <w:sz w:val="28"/>
+          <w:szCs w:val="28"/>
+        </w:rPr>
+        <w:t xml:space="preserve"> </w:t>
+      </w:r>
+      <w:r>
+        <w:rPr>
+          <w:color w:val="000000"/>
+          <w:sz w:val="28"/>
+          <w:szCs w:val="28"/>
+        </w:rPr>
+        <w:t>(пациенты и врачи)</w:t>
+      </w:r>
+      <w:r>
+        <w:rPr>
+          <w:color w:val="000000"/>
+          <w:sz w:val="28"/>
+          <w:szCs w:val="28"/>
+        </w:rPr>
+        <w:t>, договоры, заявки на счета, договоры в заявках на счета</w:t>
+      </w:r>
+      <w:r>
+        <w:rPr>
+          <w:color w:val="000000"/>
+          <w:sz w:val="28"/>
+          <w:szCs w:val="28"/>
+        </w:rPr>
+        <w:t xml:space="preserve">. Методы следуют правилам </w:t>
+      </w:r>
+      <w:r>
+        <w:rPr>
+          <w:color w:val="000000"/>
+          <w:sz w:val="28"/>
+          <w:szCs w:val="28"/>
+          <w:lang w:val="en-US"/>
+        </w:rPr>
+        <w:t>REST</w:t>
+      </w:r>
+      <w:r>
+        <w:rPr>
+          <w:color w:val="000000"/>
+          <w:sz w:val="28"/>
+          <w:szCs w:val="28"/>
+        </w:rPr>
+        <w:t xml:space="preserve"> </w:t>
+      </w:r>
+      <w:r>
+        <w:rPr>
+          <w:color w:val="000000"/>
+          <w:sz w:val="28"/>
+          <w:szCs w:val="28"/>
+          <w:lang w:val="en-US"/>
+        </w:rPr>
+        <w:t>API</w:t>
+      </w:r>
+      <w:r>
+        <w:rPr>
+          <w:color w:val="000000"/>
+          <w:sz w:val="28"/>
+          <w:szCs w:val="28"/>
+        </w:rPr>
+        <w:t>.</w:t>
+      </w:r>
+    </w:p>
+    <w:p>
+      <w:pPr>
+        <w:rPr>
+          <w:lang w:val="en-US"/>
+        </w:rPr>
+      </w:pPr>
+      <w:r>
+        <w:drawing>
+          <wp:inline distT="0" distB="0" distL="0" distR="0" wp14:anchorId="33BD5580" wp14:editId="3A30A1B1">
+            <wp:extent cx="5940425" cy="5880100"/>
+            <wp:effectExtent l="0" t="0" r="3175" b="0"/>
+            <wp:docPr id="631363516" name="Picture 1"/>
+            <wp:cNvGraphicFramePr>
+              <a:graphicFrameLocks xmlns:a="http://schemas.openxmlformats.org/drawingml/2006/main" noChangeAspect="1"/>
+            </wp:cNvGraphicFramePr>
+            <a:graphic xmlns:a="http://schemas.openxmlformats.org/drawingml/2006/main">
+              <a:graphicData uri="http://schemas.openxmlformats.org/drawingml/2006/picture">
+                <pic:pic xmlns:pic="http://schemas.openxmlformats.org/drawingml/2006/picture">
+                  <pic:nvPicPr>
+                    <pic:cNvPr id="631363516" name=""/>
+                    <pic:cNvPicPr/>
+                  </pic:nvPicPr>
+                  <pic:blipFill>
+                    <a:blip r:embed="rId18"/>
+                    <a:stretch>
+                      <a:fillRect/>
+                    </a:stretch>
+                  </pic:blipFill>
+                  <pic:spPr>
+                    <a:xfrm>
+                      <a:off x="0" y="0"/>
+                      <a:ext cx="5940425" cy="5880100"/>
+                    </a:xfrm>
+                    <a:prstGeom prst="rect">
+                      <a:avLst/>
+                    </a:prstGeom>
+                  </pic:spPr>
+                </pic:pic>
+              </a:graphicData>
+            </a:graphic>
+          </wp:inline>
+        </w:drawing>
+      </w:r>
+    </w:p>
+    <w:p>
+      <w:pPr>
+        <w:spacing w:after="320" w:line="360" w:lineRule="auto"/>
         <w:jc w:val="center"/>
         <w:rPr>
           <w:sz w:val="28"/>
@@ -1749,28 +3070,791 @@
           <w:sz w:val="28"/>
           <w:szCs w:val="28"/>
         </w:rPr>
-        <w:t>Рисунок 2</w:t>
-      </w:r>
-      <w:r>
-        <w:rPr>
-          <w:sz w:val="28"/>
-          <w:szCs w:val="28"/>
-        </w:rPr>
-        <w:t xml:space="preserve"> – диаграмма классов бэке</w:t>
-      </w:r>
-      <w:r>
-        <w:rPr>
-          <w:sz w:val="28"/>
-          <w:szCs w:val="28"/>
-        </w:rPr>
-        <w:t>нд</w:t>
-      </w:r>
-      <w:r>
-        <w:rPr>
-          <w:sz w:val="28"/>
-          <w:szCs w:val="28"/>
-        </w:rPr>
-        <w:t>а</w:t>
+        <w:t>Рисунок 8 – Диаграмма последовательности</w:t>
+      </w:r>
+    </w:p>
+    <w:p>
+      <w:pPr>
+        <w:rPr>
+          <w:lang w:val="en-US"/>
+        </w:rPr>
+      </w:pPr>
+    </w:p>
+    <w:p>
+      <w:pPr>
+        <w:suppressAutoHyphens w:val="0"/>
+        <w:spacing w:after="160" w:line="278" w:lineRule="auto"/>
+        <w:rPr>
+          <w:rFonts w:eastAsiaTheme="majorEastAsia" w:cstheme="majorBidi"/>
+          <w:b/>
+          <w:color w:val="000000" w:themeColor="text1"/>
+          <w:sz w:val="32"/>
+          <w:szCs w:val="40"/>
+        </w:rPr>
+      </w:pPr>
+      <w:r>
+        <w:lastRenderedPageBreak/>
+        <w:br w:type="page"/>
+      </w:r>
+    </w:p>
+    <w:p>
+      <w:pPr>
+        <w:pStyle w:val="Heading1"/>
+        <w:spacing w:after="0"/>
+      </w:pPr>
+      <w:r>
+        <w:lastRenderedPageBreak/>
+        <w:br/>
+      </w:r>
+      <w:r>
+        <w:t>ПРИЛОЖЕНИЕ А ТЕХНИЧЕСКОЕ ЗАДАНИЕ</w:t>
+      </w:r>
+      <w:bookmarkEnd w:id="0"/>
+      <w:bookmarkEnd w:id="1"/>
+    </w:p>
+    <w:p>
+      <w:pPr>
+        <w:jc w:val="center"/>
+      </w:pPr>
+      <w:r>
+        <w:rPr>
+          <w:color w:val="000000"/>
+          <w:sz w:val="28"/>
+          <w:szCs w:val="28"/>
+        </w:rPr>
+        <w:t>МОСКОВСКИЙ ГОСУДАРСТВЕННЫЙ ТЕХНИЧЕСКИЙ УНИВЕРСИТЕТ</w:t>
+      </w:r>
+    </w:p>
+    <w:p>
+      <w:pPr>
+        <w:pBdr>
+          <w:bottom w:val="single" w:sz="12" w:space="1" w:color="auto"/>
+        </w:pBdr>
+        <w:jc w:val="center"/>
+      </w:pPr>
+      <w:r>
+        <w:rPr>
+          <w:color w:val="000000"/>
+          <w:sz w:val="32"/>
+          <w:szCs w:val="32"/>
+        </w:rPr>
+        <w:t>им. Н.Э. Баумана</w:t>
+      </w:r>
+    </w:p>
+    <w:p>
+      <w:pPr>
+        <w:spacing w:after="240"/>
+      </w:pPr>
+    </w:p>
+    <w:p>
+      <w:pPr>
+        <w:jc w:val="center"/>
+        <w:rPr>
+          <w:color w:val="000000"/>
+          <w:sz w:val="28"/>
+          <w:szCs w:val="28"/>
+        </w:rPr>
+      </w:pPr>
+      <w:r>
+        <w:rPr>
+          <w:color w:val="000000"/>
+          <w:sz w:val="28"/>
+          <w:szCs w:val="28"/>
+        </w:rPr>
+        <w:t>Кафедра «Систем</w:t>
+      </w:r>
+      <w:r>
+        <w:rPr>
+          <w:color w:val="000000"/>
+          <w:sz w:val="28"/>
+          <w:szCs w:val="28"/>
+        </w:rPr>
+        <w:t>ы</w:t>
+      </w:r>
+      <w:r>
+        <w:rPr>
+          <w:color w:val="000000"/>
+          <w:sz w:val="28"/>
+          <w:szCs w:val="28"/>
+        </w:rPr>
+        <w:t xml:space="preserve"> обработки информации и управления»</w:t>
+      </w:r>
+    </w:p>
+    <w:p>
+      <w:pPr>
+        <w:jc w:val="center"/>
+        <w:rPr>
+          <w:sz w:val="28"/>
+          <w:szCs w:val="28"/>
+        </w:rPr>
+      </w:pPr>
+    </w:p>
+    <w:p>
+      <w:pPr>
+        <w:adjustRightInd w:val="0"/>
+        <w:jc w:val="center"/>
+        <w:rPr>
+          <w:sz w:val="28"/>
+          <w:szCs w:val="28"/>
+        </w:rPr>
+      </w:pPr>
+    </w:p>
+    <w:tbl>
+      <w:tblPr>
+        <w:tblW w:w="9214" w:type="dxa"/>
+        <w:tblLayout w:type="fixed"/>
+        <w:tblCellMar>
+          <w:left w:w="70" w:type="dxa"/>
+          <w:right w:w="70" w:type="dxa"/>
+        </w:tblCellMar>
+        <w:tblLook w:val="0000" w:firstRow="0" w:lastRow="0" w:firstColumn="0" w:lastColumn="0" w:noHBand="0" w:noVBand="0"/>
+      </w:tblPr>
+      <w:tblGrid>
+        <w:gridCol w:w="4111"/>
+        <w:gridCol w:w="1276"/>
+        <w:gridCol w:w="3827"/>
+      </w:tblGrid>
+      <w:tr>
+        <w:trPr>
+          <w:trHeight w:val="394"/>
+        </w:trPr>
+        <w:tc>
+          <w:tcPr>
+            <w:tcW w:w="4111" w:type="dxa"/>
+            <w:vAlign w:val="center"/>
+          </w:tcPr>
+          <w:p>
+            <w:pPr>
+              <w:adjustRightInd w:val="0"/>
+              <w:jc w:val="center"/>
+              <w:rPr>
+                <w:sz w:val="28"/>
+                <w:szCs w:val="28"/>
+              </w:rPr>
+            </w:pPr>
+            <w:r>
+              <w:rPr>
+                <w:sz w:val="28"/>
+                <w:szCs w:val="28"/>
+              </w:rPr>
+              <w:t>Утверждаю</w:t>
+            </w:r>
+          </w:p>
+          <w:p>
+            <w:pPr>
+              <w:adjustRightInd w:val="0"/>
+              <w:jc w:val="center"/>
+              <w:rPr>
+                <w:sz w:val="28"/>
+                <w:szCs w:val="28"/>
+              </w:rPr>
+            </w:pPr>
+            <w:r>
+              <w:rPr>
+                <w:sz w:val="28"/>
+                <w:szCs w:val="28"/>
+              </w:rPr>
+              <w:t>Заведующий кафедрой ИУ-5</w:t>
+            </w:r>
+          </w:p>
+        </w:tc>
+        <w:tc>
+          <w:tcPr>
+            <w:tcW w:w="1276" w:type="dxa"/>
+            <w:vAlign w:val="center"/>
+          </w:tcPr>
+          <w:p>
+            <w:pPr>
+              <w:adjustRightInd w:val="0"/>
+              <w:jc w:val="center"/>
+              <w:rPr>
+                <w:sz w:val="28"/>
+                <w:szCs w:val="28"/>
+              </w:rPr>
+            </w:pPr>
+          </w:p>
+        </w:tc>
+        <w:tc>
+          <w:tcPr>
+            <w:tcW w:w="3827" w:type="dxa"/>
+            <w:vAlign w:val="center"/>
+          </w:tcPr>
+          <w:p>
+            <w:pPr>
+              <w:adjustRightInd w:val="0"/>
+              <w:jc w:val="center"/>
+              <w:rPr>
+                <w:sz w:val="28"/>
+                <w:szCs w:val="28"/>
+              </w:rPr>
+            </w:pPr>
+            <w:r>
+              <w:rPr>
+                <w:sz w:val="28"/>
+                <w:szCs w:val="28"/>
+              </w:rPr>
+              <w:t>Согласовано</w:t>
+            </w:r>
+          </w:p>
+          <w:p>
+            <w:pPr>
+              <w:adjustRightInd w:val="0"/>
+              <w:jc w:val="center"/>
+              <w:rPr>
+                <w:sz w:val="28"/>
+                <w:szCs w:val="28"/>
+              </w:rPr>
+            </w:pPr>
+            <w:r>
+              <w:rPr>
+                <w:sz w:val="28"/>
+                <w:szCs w:val="28"/>
+              </w:rPr>
+              <w:t>Научный руководитель</w:t>
+            </w:r>
+          </w:p>
+        </w:tc>
+      </w:tr>
+      <w:tr>
+        <w:trPr>
+          <w:trHeight w:val="607"/>
+        </w:trPr>
+        <w:tc>
+          <w:tcPr>
+            <w:tcW w:w="4111" w:type="dxa"/>
+            <w:vAlign w:val="center"/>
+          </w:tcPr>
+          <w:p>
+            <w:pPr>
+              <w:adjustRightInd w:val="0"/>
+              <w:jc w:val="center"/>
+              <w:rPr>
+                <w:sz w:val="28"/>
+                <w:szCs w:val="28"/>
+              </w:rPr>
+            </w:pPr>
+            <w:r>
+              <w:rPr>
+                <w:sz w:val="28"/>
+                <w:szCs w:val="28"/>
+              </w:rPr>
+              <w:t>___________В.И.Терехов</w:t>
+            </w:r>
+          </w:p>
+          <w:p>
+            <w:pPr>
+              <w:adjustRightInd w:val="0"/>
+              <w:jc w:val="center"/>
+              <w:rPr>
+                <w:sz w:val="28"/>
+                <w:szCs w:val="28"/>
+              </w:rPr>
+            </w:pPr>
+            <w:r>
+              <w:rPr>
+                <w:sz w:val="28"/>
+                <w:szCs w:val="28"/>
+              </w:rPr>
+              <w:t>"__"__________202</w:t>
+            </w:r>
+            <w:r>
+              <w:rPr>
+                <w:sz w:val="28"/>
+                <w:szCs w:val="28"/>
+                <w:lang w:val="en-US"/>
+              </w:rPr>
+              <w:t>5</w:t>
+            </w:r>
+            <w:r>
+              <w:rPr>
+                <w:sz w:val="28"/>
+                <w:szCs w:val="28"/>
+              </w:rPr>
+              <w:t xml:space="preserve"> г.</w:t>
+            </w:r>
+          </w:p>
+        </w:tc>
+        <w:tc>
+          <w:tcPr>
+            <w:tcW w:w="1276" w:type="dxa"/>
+            <w:vAlign w:val="center"/>
+          </w:tcPr>
+          <w:p>
+            <w:pPr>
+              <w:adjustRightInd w:val="0"/>
+              <w:jc w:val="center"/>
+              <w:rPr>
+                <w:sz w:val="28"/>
+                <w:szCs w:val="28"/>
+              </w:rPr>
+            </w:pPr>
+          </w:p>
+        </w:tc>
+        <w:tc>
+          <w:tcPr>
+            <w:tcW w:w="3827" w:type="dxa"/>
+            <w:vAlign w:val="center"/>
+          </w:tcPr>
+          <w:p>
+            <w:pPr>
+              <w:adjustRightInd w:val="0"/>
+              <w:jc w:val="center"/>
+              <w:rPr>
+                <w:sz w:val="28"/>
+                <w:szCs w:val="28"/>
+              </w:rPr>
+            </w:pPr>
+            <w:r>
+              <w:rPr>
+                <w:sz w:val="28"/>
+                <w:szCs w:val="28"/>
+              </w:rPr>
+              <w:t>__________А.И. Канев</w:t>
+            </w:r>
+          </w:p>
+          <w:p>
+            <w:pPr>
+              <w:adjustRightInd w:val="0"/>
+              <w:jc w:val="center"/>
+              <w:rPr>
+                <w:sz w:val="28"/>
+                <w:szCs w:val="28"/>
+              </w:rPr>
+            </w:pPr>
+            <w:r>
+              <w:rPr>
+                <w:sz w:val="28"/>
+                <w:szCs w:val="28"/>
+              </w:rPr>
+              <w:t>"__"__________202</w:t>
+            </w:r>
+            <w:r>
+              <w:rPr>
+                <w:sz w:val="28"/>
+                <w:szCs w:val="28"/>
+                <w:lang w:val="en-US"/>
+              </w:rPr>
+              <w:t>5</w:t>
+            </w:r>
+            <w:r>
+              <w:rPr>
+                <w:sz w:val="28"/>
+                <w:szCs w:val="28"/>
+              </w:rPr>
+              <w:t xml:space="preserve"> г.</w:t>
+            </w:r>
+          </w:p>
+        </w:tc>
+      </w:tr>
+    </w:tbl>
+    <w:p>
+      <w:pPr>
+        <w:adjustRightInd w:val="0"/>
+        <w:spacing w:after="240"/>
+      </w:pPr>
+    </w:p>
+    <w:p>
+      <w:pPr>
+        <w:adjustRightInd w:val="0"/>
+      </w:pPr>
+    </w:p>
+    <w:p>
+      <w:pPr>
+        <w:pStyle w:val="Header"/>
+      </w:pPr>
+    </w:p>
+    <w:p>
+      <w:pPr>
+        <w:jc w:val="center"/>
+        <w:rPr>
+          <w:b/>
+          <w:sz w:val="32"/>
+        </w:rPr>
+      </w:pPr>
+    </w:p>
+    <w:p>
+      <w:pPr>
+        <w:adjustRightInd w:val="0"/>
+        <w:jc w:val="center"/>
+        <w:rPr>
+          <w:b/>
+          <w:color w:val="000000" w:themeColor="text1"/>
+          <w:sz w:val="36"/>
+          <w:szCs w:val="36"/>
+        </w:rPr>
+      </w:pPr>
+      <w:r>
+        <w:rPr>
+          <w:b/>
+          <w:color w:val="000000" w:themeColor="text1"/>
+          <w:sz w:val="36"/>
+          <w:szCs w:val="36"/>
+        </w:rPr>
+        <w:t>Определение индекса тяжести панкреатита по Рэнсону</w:t>
+      </w:r>
+    </w:p>
+    <w:p>
+      <w:pPr>
+        <w:rPr>
+          <w:color w:val="000000" w:themeColor="text1"/>
+          <w:u w:val="single"/>
+        </w:rPr>
+      </w:pPr>
+    </w:p>
+    <w:p>
+      <w:pPr>
+        <w:rPr>
+          <w:color w:val="000000" w:themeColor="text1"/>
+        </w:rPr>
+      </w:pPr>
+    </w:p>
+    <w:p>
+      <w:pPr>
+        <w:jc w:val="center"/>
+        <w:rPr>
+          <w:color w:val="000000" w:themeColor="text1"/>
+          <w:sz w:val="28"/>
+          <w:szCs w:val="28"/>
+        </w:rPr>
+      </w:pPr>
+      <w:r>
+        <w:rPr>
+          <w:color w:val="000000" w:themeColor="text1"/>
+          <w:sz w:val="28"/>
+          <w:szCs w:val="28"/>
+          <w:u w:val="single"/>
+        </w:rPr>
+        <w:t xml:space="preserve">Техническое задание  </w:t>
+      </w:r>
+    </w:p>
+    <w:p>
+      <w:pPr>
+        <w:jc w:val="center"/>
+        <w:rPr>
+          <w:sz w:val="28"/>
+          <w:szCs w:val="28"/>
+        </w:rPr>
+      </w:pPr>
+      <w:r>
+        <w:rPr>
+          <w:sz w:val="28"/>
+          <w:szCs w:val="28"/>
+        </w:rPr>
+        <w:t>(вид документа)</w:t>
+      </w:r>
+    </w:p>
+    <w:p>
+      <w:pPr>
+        <w:jc w:val="center"/>
+        <w:rPr>
+          <w:sz w:val="28"/>
+          <w:szCs w:val="28"/>
+        </w:rPr>
+      </w:pPr>
+    </w:p>
+    <w:p>
+      <w:pPr>
+        <w:jc w:val="center"/>
+        <w:rPr>
+          <w:sz w:val="28"/>
+          <w:szCs w:val="28"/>
+          <w:u w:val="single"/>
+        </w:rPr>
+      </w:pPr>
+      <w:r>
+        <w:rPr>
+          <w:sz w:val="28"/>
+          <w:szCs w:val="28"/>
+          <w:u w:val="single"/>
+        </w:rPr>
+        <w:t>писчая бумага</w:t>
+      </w:r>
+    </w:p>
+    <w:p>
+      <w:pPr>
+        <w:jc w:val="center"/>
+        <w:rPr>
+          <w:sz w:val="28"/>
+          <w:szCs w:val="28"/>
+        </w:rPr>
+      </w:pPr>
+      <w:r>
+        <w:rPr>
+          <w:sz w:val="28"/>
+          <w:szCs w:val="28"/>
+        </w:rPr>
+        <w:t>(вид носителя)</w:t>
+      </w:r>
+    </w:p>
+    <w:p>
+      <w:pPr>
+        <w:jc w:val="center"/>
+        <w:rPr>
+          <w:sz w:val="28"/>
+          <w:szCs w:val="28"/>
+        </w:rPr>
+      </w:pPr>
+    </w:p>
+    <w:p>
+      <w:pPr>
+        <w:jc w:val="center"/>
+        <w:rPr>
+          <w:sz w:val="28"/>
+          <w:szCs w:val="28"/>
+          <w:u w:val="single"/>
+        </w:rPr>
+      </w:pPr>
+      <w:r>
+        <w:rPr>
+          <w:sz w:val="28"/>
+          <w:szCs w:val="28"/>
+          <w:u w:val="single"/>
+        </w:rPr>
+        <w:t>20</w:t>
+      </w:r>
+    </w:p>
+    <w:p>
+      <w:pPr>
+        <w:jc w:val="center"/>
+        <w:rPr>
+          <w:sz w:val="28"/>
+          <w:szCs w:val="28"/>
+        </w:rPr>
+      </w:pPr>
+      <w:r>
+        <w:rPr>
+          <w:sz w:val="28"/>
+          <w:szCs w:val="28"/>
+        </w:rPr>
+        <w:t>(количество листов)</w:t>
+      </w:r>
+    </w:p>
+    <w:p>
+      <w:pPr>
+        <w:rPr>
+          <w:sz w:val="28"/>
+          <w:szCs w:val="28"/>
+        </w:rPr>
+      </w:pPr>
+    </w:p>
+    <w:p>
+      <w:pPr>
+        <w:rPr>
+          <w:sz w:val="28"/>
+          <w:szCs w:val="28"/>
+        </w:rPr>
+      </w:pPr>
+    </w:p>
+    <w:tbl>
+      <w:tblPr>
+        <w:tblW w:w="7371" w:type="dxa"/>
+        <w:tblInd w:w="1985" w:type="dxa"/>
+        <w:tblLayout w:type="fixed"/>
+        <w:tblCellMar>
+          <w:left w:w="70" w:type="dxa"/>
+          <w:right w:w="70" w:type="dxa"/>
+        </w:tblCellMar>
+        <w:tblLook w:val="0000" w:firstRow="0" w:lastRow="0" w:firstColumn="0" w:lastColumn="0" w:noHBand="0" w:noVBand="0"/>
+      </w:tblPr>
+      <w:tblGrid>
+        <w:gridCol w:w="3118"/>
+        <w:gridCol w:w="4253"/>
+      </w:tblGrid>
+      <w:tr>
+        <w:tc>
+          <w:tcPr>
+            <w:tcW w:w="3118" w:type="dxa"/>
+          </w:tcPr>
+          <w:p>
+            <w:pPr>
+              <w:jc w:val="right"/>
+              <w:rPr>
+                <w:sz w:val="28"/>
+                <w:szCs w:val="28"/>
+              </w:rPr>
+            </w:pPr>
+            <w:r>
+              <w:rPr>
+                <w:sz w:val="28"/>
+                <w:szCs w:val="28"/>
+              </w:rPr>
+              <w:t xml:space="preserve">ИСПОЛНИТЕЛЬ: </w:t>
+            </w:r>
+          </w:p>
+        </w:tc>
+        <w:tc>
+          <w:tcPr>
+            <w:tcW w:w="4253" w:type="dxa"/>
+          </w:tcPr>
+          <w:p>
+            <w:pPr>
+              <w:jc w:val="right"/>
+              <w:rPr>
+                <w:sz w:val="28"/>
+                <w:szCs w:val="28"/>
+              </w:rPr>
+            </w:pPr>
+          </w:p>
+          <w:p>
+            <w:pPr>
+              <w:jc w:val="right"/>
+              <w:rPr>
+                <w:sz w:val="28"/>
+                <w:szCs w:val="28"/>
+              </w:rPr>
+            </w:pPr>
+          </w:p>
+        </w:tc>
+      </w:tr>
+      <w:tr>
+        <w:trPr>
+          <w:trHeight w:val="376"/>
+        </w:trPr>
+        <w:tc>
+          <w:tcPr>
+            <w:tcW w:w="3118" w:type="dxa"/>
+          </w:tcPr>
+          <w:p>
+            <w:pPr>
+              <w:jc w:val="right"/>
+              <w:rPr>
+                <w:color w:val="000000" w:themeColor="text1"/>
+                <w:sz w:val="28"/>
+                <w:szCs w:val="28"/>
+              </w:rPr>
+            </w:pPr>
+            <w:r>
+              <w:rPr>
+                <w:color w:val="000000" w:themeColor="text1"/>
+                <w:sz w:val="28"/>
+                <w:szCs w:val="28"/>
+              </w:rPr>
+              <w:t>Турсков Евгений</w:t>
+            </w:r>
+          </w:p>
+        </w:tc>
+        <w:tc>
+          <w:tcPr>
+            <w:tcW w:w="4253" w:type="dxa"/>
+          </w:tcPr>
+          <w:p>
+            <w:pPr>
+              <w:rPr>
+                <w:color w:val="000000" w:themeColor="text1"/>
+                <w:sz w:val="28"/>
+                <w:szCs w:val="28"/>
+              </w:rPr>
+            </w:pPr>
+          </w:p>
+        </w:tc>
+      </w:tr>
+      <w:tr>
+        <w:trPr>
+          <w:trHeight w:val="742"/>
+        </w:trPr>
+        <w:tc>
+          <w:tcPr>
+            <w:tcW w:w="3118" w:type="dxa"/>
+          </w:tcPr>
+          <w:p>
+            <w:pPr>
+              <w:jc w:val="right"/>
+              <w:rPr>
+                <w:color w:val="000000" w:themeColor="text1"/>
+                <w:sz w:val="28"/>
+                <w:szCs w:val="28"/>
+              </w:rPr>
+            </w:pPr>
+            <w:r>
+              <w:rPr>
+                <w:color w:val="000000" w:themeColor="text1"/>
+                <w:sz w:val="28"/>
+                <w:szCs w:val="28"/>
+              </w:rPr>
+              <w:t>"__"_________</w:t>
+            </w:r>
+            <w:r>
+              <w:rPr>
+                <w:color w:val="000000" w:themeColor="text1"/>
+                <w:sz w:val="28"/>
+                <w:szCs w:val="28"/>
+              </w:rPr>
+              <w:t>__202</w:t>
+            </w:r>
+            <w:r>
+              <w:rPr>
+                <w:color w:val="000000" w:themeColor="text1"/>
+                <w:sz w:val="28"/>
+                <w:szCs w:val="28"/>
+                <w:lang w:val="en-US"/>
+              </w:rPr>
+              <w:t>5</w:t>
+            </w:r>
+            <w:r>
+              <w:rPr>
+                <w:color w:val="000000" w:themeColor="text1"/>
+                <w:sz w:val="28"/>
+                <w:szCs w:val="28"/>
+              </w:rPr>
+              <w:t xml:space="preserve"> г.   </w:t>
+            </w:r>
+          </w:p>
+        </w:tc>
+        <w:tc>
+          <w:tcPr>
+            <w:tcW w:w="4253" w:type="dxa"/>
+          </w:tcPr>
+          <w:p>
+            <w:pPr>
+              <w:jc w:val="both"/>
+              <w:rPr>
+                <w:color w:val="000000" w:themeColor="text1"/>
+                <w:sz w:val="28"/>
+                <w:szCs w:val="28"/>
+              </w:rPr>
+            </w:pPr>
+          </w:p>
+        </w:tc>
+      </w:tr>
+    </w:tbl>
+    <w:p>
+      <w:pPr>
+        <w:pStyle w:val="3"/>
+        <w:ind w:firstLine="0"/>
+      </w:pPr>
+    </w:p>
+    <w:p>
+      <w:pPr>
+        <w:pStyle w:val="3"/>
+        <w:ind w:firstLine="0"/>
+        <w:rPr>
+          <w:lang w:val="en-US"/>
+        </w:rPr>
+      </w:pPr>
+    </w:p>
+    <w:p>
+      <w:pPr>
+        <w:spacing w:line="360" w:lineRule="auto"/>
+        <w:jc w:val="center"/>
+        <w:rPr>
+          <w:b/>
+          <w:sz w:val="28"/>
+          <w:szCs w:val="28"/>
+        </w:rPr>
+      </w:pPr>
+      <w:r>
+        <w:rPr>
+          <w:sz w:val="28"/>
+          <w:szCs w:val="28"/>
+        </w:rPr>
+        <w:t>Москва - 202</w:t>
+      </w:r>
+      <w:r>
+        <w:rPr>
+          <w:sz w:val="28"/>
+          <w:szCs w:val="28"/>
+        </w:rPr>
+        <w:t>4</w:t>
       </w:r>
     </w:p>
     <w:p>
@@ -1787,8 +3871,8 @@
           <w:szCs w:val="28"/>
         </w:rPr>
       </w:pPr>
-      <w:bookmarkStart w:id="0" w:name="OLE_LINK1"/>
-      <w:bookmarkStart w:id="1" w:name="OLE_LINK2"/>
+      <w:bookmarkStart w:id="2" w:name="OLE_LINK2"/>
+      <w:bookmarkStart w:id="3" w:name="OLE_LINK1"/>
       <w:r>
         <w:rPr>
           <w:rFonts w:cs="Times New Roman"/>
@@ -1798,6 +3882,97 @@
         </w:rPr>
         <w:lastRenderedPageBreak/>
         <w:t>Введение</w:t>
+      </w:r>
+    </w:p>
+    <w:p>
+      <w:pPr>
+        <w:shd w:val="clear" w:color="auto" w:fill="FFFFFF"/>
+        <w:spacing w:before="240" w:after="200" w:line="360" w:lineRule="auto"/>
+        <w:ind w:firstLine="708"/>
+        <w:jc w:val="both"/>
+        <w:rPr>
+          <w:sz w:val="28"/>
+          <w:szCs w:val="28"/>
+        </w:rPr>
+      </w:pPr>
+      <w:r>
+        <w:rPr>
+          <w:sz w:val="28"/>
+          <w:szCs w:val="28"/>
+        </w:rPr>
+        <w:t xml:space="preserve">Необходимо разработать систему, включающую в себя веб-сервис, веб-приложение и десктопное приложение на </w:t>
+      </w:r>
+      <w:r>
+        <w:rPr>
+          <w:sz w:val="28"/>
+          <w:szCs w:val="28"/>
+          <w:lang w:val="en-US"/>
+        </w:rPr>
+        <w:t>Tauri</w:t>
+      </w:r>
+      <w:r>
+        <w:rPr>
+          <w:sz w:val="28"/>
+          <w:szCs w:val="28"/>
+        </w:rPr>
+        <w:t xml:space="preserve">, которая позволит </w:t>
+      </w:r>
+      <w:r>
+        <w:rPr>
+          <w:sz w:val="28"/>
+          <w:szCs w:val="28"/>
+        </w:rPr>
+        <w:t>медицинскому учреждению</w:t>
+      </w:r>
+      <w:r>
+        <w:rPr>
+          <w:sz w:val="28"/>
+          <w:szCs w:val="28"/>
+        </w:rPr>
+        <w:t xml:space="preserve"> (врачам)</w:t>
+      </w:r>
+      <w:r>
+        <w:rPr>
+          <w:sz w:val="28"/>
+          <w:szCs w:val="28"/>
+        </w:rPr>
+        <w:t xml:space="preserve"> отслеживать состояние </w:t>
+      </w:r>
+      <w:r>
+        <w:rPr>
+          <w:sz w:val="28"/>
+          <w:szCs w:val="28"/>
+        </w:rPr>
+        <w:t>пациентов</w:t>
+      </w:r>
+      <w:r>
+        <w:rPr>
+          <w:sz w:val="28"/>
+          <w:szCs w:val="28"/>
+        </w:rPr>
+        <w:t xml:space="preserve"> по заявкам, а </w:t>
+      </w:r>
+      <w:r>
+        <w:rPr>
+          <w:sz w:val="28"/>
+          <w:szCs w:val="28"/>
+        </w:rPr>
+        <w:t>пациентам</w:t>
+      </w:r>
+      <w:r>
+        <w:rPr>
+          <w:sz w:val="28"/>
+          <w:szCs w:val="28"/>
+        </w:rPr>
+        <w:t xml:space="preserve"> – оставлять их.</w:t>
+      </w:r>
+    </w:p>
+    <w:p>
+      <w:pPr>
+        <w:pStyle w:val="Heading2"/>
+      </w:pPr>
+      <w:r>
+        <w:t>Назначение разработки</w:t>
       </w:r>
     </w:p>
     <w:p>
@@ -1816,7 +3991,35 @@
           <w:sz w:val="28"/>
           <w:szCs w:val="28"/>
         </w:rPr>
-        <w:t>Цель системы, включающей в себя веб-сервис, веб-приложение и нативное приложение на базе Tauri, — предоставить врачам и медицинским специалистам инструмент для автоматизированного расчёта индекса тяжести острого панкреатита по шкале Рэнсона.</w:t>
+        <w:t>Основное назначение разработки — создание единой платформы, объединяющей</w:t>
+      </w:r>
+      <w:r>
+        <w:rPr>
+          <w:sz w:val="28"/>
+          <w:szCs w:val="28"/>
+        </w:rPr>
+        <w:t xml:space="preserve"> </w:t>
+      </w:r>
+      <w:r>
+        <w:rPr>
+          <w:sz w:val="28"/>
+          <w:szCs w:val="28"/>
+        </w:rPr>
+        <w:t>п</w:t>
+      </w:r>
+      <w:r>
+        <w:rPr>
+          <w:sz w:val="28"/>
+          <w:szCs w:val="28"/>
+        </w:rPr>
+        <w:t>ациента</w:t>
+      </w:r>
+      <w:r>
+        <w:rPr>
+          <w:sz w:val="28"/>
+          <w:szCs w:val="28"/>
+        </w:rPr>
+        <w:t xml:space="preserve"> и врача, где осуществляется полный цикл работы с заявками: от формирования черновика до подтверждения расчёта и анализа итоговых данных.</w:t>
       </w:r>
     </w:p>
     <w:p>
@@ -1835,7 +4038,42 @@
           <w:sz w:val="28"/>
           <w:szCs w:val="28"/>
         </w:rPr>
-        <w:t>Данная шкала используется в клинической практике для определения прогноза течения заболевания и вероятности осложнений. Она основана на анализе 11 медицинских показателей, фиксируемых при поступлении пациента и повторно через 48 часов (возраст, уровень глюкозы, ЛДГ, кальций, гематокрит, мочевина, дефицит оснований, количество лейкоцитов, АСТ, падение гематокрита и прирост мочевины).</w:t>
+        <w:t>П</w:t>
+      </w:r>
+      <w:r>
+        <w:rPr>
+          <w:sz w:val="28"/>
+          <w:szCs w:val="28"/>
+        </w:rPr>
+        <w:t>ациенты</w:t>
+      </w:r>
+      <w:r>
+        <w:rPr>
+          <w:sz w:val="28"/>
+          <w:szCs w:val="28"/>
+        </w:rPr>
+        <w:t xml:space="preserve"> могут создавать и редактировать заявки, вводить показатели и получать итоговые значения индекса тяжести.</w:t>
+      </w:r>
+      <w:r>
+        <w:rPr>
+          <w:sz w:val="28"/>
+          <w:szCs w:val="28"/>
+        </w:rPr>
+        <w:t xml:space="preserve"> </w:t>
+      </w:r>
+      <w:r>
+        <w:rPr>
+          <w:sz w:val="28"/>
+          <w:szCs w:val="28"/>
+        </w:rPr>
+        <w:t>Врачи</w:t>
+      </w:r>
+      <w:r>
+        <w:rPr>
+          <w:sz w:val="28"/>
+          <w:szCs w:val="28"/>
+        </w:rPr>
+        <w:t xml:space="preserve"> имеют возможность просматривать все созданные заявки, проверять корректность введённых данных, утверждать расчёты либо отклонять их при наличии ошибок.</w:t>
       </w:r>
     </w:p>
     <w:p>
@@ -1861,13 +4099,6 @@
           <w:szCs w:val="28"/>
         </w:rPr>
       </w:pPr>
-      <w:r>
-        <w:rPr>
-          <w:sz w:val="28"/>
-          <w:szCs w:val="28"/>
-        </w:rPr>
-        <w:t>Система PankreatitMed объединяет все этапы обработки данных — от ввода исходных лабораторных и клинических показателей до получения автоматизированного расчёта индекса Рэнсона. Реализованная архитектура позволяет врачу быстро сформировать заявку, заполнить значения показателей и получить итоговую оценку тяжести заболевания, а также хранить историю заявок для последующего анализа.</w:t>
-      </w:r>
     </w:p>
     <w:p>
       <w:pPr>
@@ -1892,13 +4123,6 @@
           <w:szCs w:val="28"/>
         </w:rPr>
       </w:pPr>
-      <w:r>
-        <w:rPr>
-          <w:sz w:val="28"/>
-          <w:szCs w:val="28"/>
-        </w:rPr>
-        <w:t>Целью разработки является повышение точности, удобства и скорости проведения первичной оценки состояния пациента при остром панкреатите, а также минимизация человеческих ошибок при расчёте прогностических критериев.</w:t>
-      </w:r>
     </w:p>
     <w:p>
       <w:pPr>
@@ -1962,31 +4186,6 @@
     </w:p>
     <w:p>
       <w:pPr>
-        <w:pStyle w:val="Heading2"/>
-        <w:spacing w:before="0" w:after="0" w:line="360" w:lineRule="auto"/>
-        <w:ind w:left="0" w:firstLine="709"/>
-        <w:contextualSpacing/>
-        <w:rPr>
-          <w:rFonts w:cs="Times New Roman"/>
-          <w:b w:val="0"/>
-          <w:bCs/>
-          <w:color w:val="auto"/>
-          <w:szCs w:val="28"/>
-        </w:rPr>
-      </w:pPr>
-      <w:r>
-        <w:rPr>
-          <w:rFonts w:cs="Times New Roman"/>
-          <w:bCs/>
-          <w:color w:val="auto"/>
-          <w:szCs w:val="28"/>
-        </w:rPr>
-        <w:lastRenderedPageBreak/>
-        <w:t>Назначение разработки</w:t>
-      </w:r>
-    </w:p>
-    <w:p>
-      <w:pPr>
         <w:spacing w:line="360" w:lineRule="auto"/>
         <w:ind w:firstLine="709"/>
         <w:contextualSpacing/>
@@ -1996,13 +4195,6 @@
           <w:szCs w:val="28"/>
         </w:rPr>
       </w:pPr>
-      <w:r>
-        <w:rPr>
-          <w:sz w:val="28"/>
-          <w:szCs w:val="28"/>
-        </w:rPr>
-        <w:t>Заявочная система PankreatitMed предназначена для автоматизации процесса оценки тяжести острого панкреатита на основе критериев Рэнсона. Система обеспечивает удобный интерфейс для ввода клинических показателей пациента, расчёта прогностических индексов и управления результатами обследований.</w:t>
-      </w:r>
     </w:p>
     <w:p>
       <w:pPr>
@@ -2015,27 +4207,6 @@
           <w:szCs w:val="28"/>
         </w:rPr>
       </w:pPr>
-      <w:r>
-        <w:rPr>
-          <w:sz w:val="28"/>
-          <w:szCs w:val="28"/>
-        </w:rPr>
-        <w:t>Основное назначение разработки — создание единой платформы, объединяющей</w:t>
-      </w:r>
-      <w:r>
-        <w:rPr>
-          <w:sz w:val="28"/>
-          <w:szCs w:val="28"/>
-        </w:rPr>
-        <w:t xml:space="preserve"> </w:t>
-      </w:r>
-      <w:r>
-        <w:rPr>
-          <w:sz w:val="28"/>
-          <w:szCs w:val="28"/>
-        </w:rPr>
-        <w:t>пользователя и модератора (врача-консультанта), где осуществляется полный цикл работы с заявками: от формирования черновика до подтверждения расчёта и анализа итоговых данных.</w:t>
-      </w:r>
     </w:p>
     <w:p>
       <w:pPr>
@@ -2048,34 +4219,6 @@
           <w:szCs w:val="28"/>
         </w:rPr>
       </w:pPr>
-      <w:r>
-        <w:rPr>
-          <w:sz w:val="28"/>
-          <w:szCs w:val="28"/>
-        </w:rPr>
-        <w:t>П</w:t>
-      </w:r>
-      <w:r>
-        <w:rPr>
-          <w:sz w:val="28"/>
-          <w:szCs w:val="28"/>
-        </w:rPr>
-        <w:t>ользователи могут создавать и редактировать заявки, вводить показатели и получать итоговые значения индекса тяжести.</w:t>
-      </w:r>
-      <w:r>
-        <w:rPr>
-          <w:sz w:val="28"/>
-          <w:szCs w:val="28"/>
-        </w:rPr>
-        <w:t xml:space="preserve"> </w:t>
-      </w:r>
-      <w:r>
-        <w:rPr>
-          <w:sz w:val="28"/>
-          <w:szCs w:val="28"/>
-        </w:rPr>
-        <w:t>Модераторы (врачи-эксперты) имеют возможность просматривать все созданные заявки, проверять корректность введённых данных, утверждать расчёты либо отклонять их при наличии ошибок.</w:t>
-      </w:r>
     </w:p>
     <w:p>
       <w:pPr>
@@ -2091,153 +4234,9 @@
     </w:p>
     <w:p>
       <w:pPr>
-        <w:spacing w:line="360" w:lineRule="auto"/>
-        <w:ind w:firstLine="709"/>
-        <w:contextualSpacing/>
-        <w:jc w:val="both"/>
-        <w:rPr>
-          <w:sz w:val="28"/>
-          <w:szCs w:val="28"/>
-        </w:rPr>
-      </w:pPr>
-    </w:p>
-    <w:p>
-      <w:pPr>
-        <w:spacing w:line="360" w:lineRule="auto"/>
-        <w:ind w:firstLine="709"/>
-        <w:contextualSpacing/>
-        <w:jc w:val="both"/>
-        <w:rPr>
-          <w:sz w:val="28"/>
-          <w:szCs w:val="28"/>
-        </w:rPr>
-      </w:pPr>
-    </w:p>
-    <w:p>
-      <w:pPr>
-        <w:spacing w:line="360" w:lineRule="auto"/>
-        <w:ind w:firstLine="709"/>
-        <w:contextualSpacing/>
-        <w:jc w:val="both"/>
-        <w:rPr>
-          <w:sz w:val="28"/>
-          <w:szCs w:val="28"/>
-        </w:rPr>
-      </w:pPr>
-    </w:p>
-    <w:p>
-      <w:pPr>
-        <w:spacing w:line="360" w:lineRule="auto"/>
-        <w:ind w:firstLine="709"/>
-        <w:contextualSpacing/>
-        <w:jc w:val="both"/>
-        <w:rPr>
-          <w:sz w:val="28"/>
-          <w:szCs w:val="28"/>
-        </w:rPr>
-      </w:pPr>
-    </w:p>
-    <w:p>
-      <w:pPr>
-        <w:spacing w:line="360" w:lineRule="auto"/>
-        <w:ind w:firstLine="709"/>
-        <w:contextualSpacing/>
-        <w:jc w:val="both"/>
-        <w:rPr>
-          <w:sz w:val="28"/>
-          <w:szCs w:val="28"/>
-        </w:rPr>
-      </w:pPr>
-    </w:p>
-    <w:p>
-      <w:pPr>
-        <w:spacing w:line="360" w:lineRule="auto"/>
-        <w:ind w:firstLine="709"/>
-        <w:contextualSpacing/>
-        <w:jc w:val="both"/>
-        <w:rPr>
-          <w:sz w:val="28"/>
-          <w:szCs w:val="28"/>
-        </w:rPr>
-      </w:pPr>
-    </w:p>
-    <w:p>
-      <w:pPr>
-        <w:spacing w:line="360" w:lineRule="auto"/>
-        <w:ind w:firstLine="709"/>
-        <w:contextualSpacing/>
-        <w:jc w:val="both"/>
-        <w:rPr>
-          <w:sz w:val="28"/>
-          <w:szCs w:val="28"/>
-        </w:rPr>
-      </w:pPr>
-    </w:p>
-    <w:p>
-      <w:pPr>
-        <w:spacing w:line="360" w:lineRule="auto"/>
-        <w:ind w:firstLine="709"/>
-        <w:contextualSpacing/>
-        <w:jc w:val="both"/>
-        <w:rPr>
-          <w:sz w:val="28"/>
-          <w:szCs w:val="28"/>
-        </w:rPr>
-      </w:pPr>
-    </w:p>
-    <w:p>
-      <w:pPr>
-        <w:spacing w:line="360" w:lineRule="auto"/>
-        <w:ind w:firstLine="709"/>
-        <w:contextualSpacing/>
-        <w:jc w:val="both"/>
-        <w:rPr>
-          <w:sz w:val="28"/>
-          <w:szCs w:val="28"/>
-        </w:rPr>
-      </w:pPr>
-    </w:p>
-    <w:p>
-      <w:pPr>
-        <w:spacing w:line="360" w:lineRule="auto"/>
-        <w:ind w:firstLine="709"/>
-        <w:contextualSpacing/>
-        <w:jc w:val="both"/>
-        <w:rPr>
-          <w:sz w:val="28"/>
-          <w:szCs w:val="28"/>
-        </w:rPr>
-      </w:pPr>
-    </w:p>
-    <w:p>
-      <w:pPr>
-        <w:spacing w:line="360" w:lineRule="auto"/>
-        <w:ind w:firstLine="709"/>
-        <w:contextualSpacing/>
-        <w:jc w:val="both"/>
-        <w:rPr>
-          <w:sz w:val="28"/>
-          <w:szCs w:val="28"/>
-        </w:rPr>
-      </w:pPr>
-    </w:p>
-    <w:p>
-      <w:pPr>
-        <w:spacing w:line="360" w:lineRule="auto"/>
-        <w:ind w:firstLine="709"/>
-        <w:contextualSpacing/>
-        <w:jc w:val="both"/>
-        <w:rPr>
-          <w:sz w:val="28"/>
-          <w:szCs w:val="28"/>
-        </w:rPr>
-      </w:pPr>
-    </w:p>
-    <w:p>
-      <w:pPr>
         <w:pStyle w:val="Heading2"/>
       </w:pPr>
-      <w:bookmarkStart w:id="2" w:name="OLE_LINK3"/>
+      <w:bookmarkStart w:id="4" w:name="OLE_LINK3"/>
       <w:r>
         <w:lastRenderedPageBreak/>
         <w:t>Стадии и этапы разработки</w:t>
@@ -2245,547 +4244,279 @@
     </w:p>
     <w:p>
       <w:pPr>
-        <w:pStyle w:val="ListParagraph"/>
-        <w:numPr>
-          <w:ilvl w:val="1"/>
-          <w:numId w:val="5"/>
-        </w:numPr>
-        <w:spacing w:line="360" w:lineRule="auto"/>
-        <w:ind w:left="0" w:firstLine="709"/>
-        <w:jc w:val="both"/>
-        <w:rPr>
-          <w:b/>
-          <w:bCs/>
-          <w:sz w:val="28"/>
-          <w:szCs w:val="28"/>
-        </w:rPr>
-      </w:pPr>
-      <w:r>
-        <w:rPr>
-          <w:sz w:val="28"/>
-          <w:szCs w:val="28"/>
-        </w:rPr>
+        <w:pStyle w:val="Heading3"/>
+      </w:pPr>
+      <w:r>
         <w:t xml:space="preserve">Создание MVP и базового дизайна на основе </w:t>
       </w:r>
-      <w:r>
-        <w:rPr>
-          <w:sz w:val="28"/>
-          <w:szCs w:val="28"/>
+      <w:hyperlink r:id="rId19" w:history="1">
+        <w:r>
+          <w:rPr>
+            <w:rStyle w:val="Hyperlink"/>
+            <w:lang w:val="en-US"/>
+          </w:rPr>
+          <w:t>invitr</w:t>
+        </w:r>
+        <w:r>
+          <w:rPr>
+            <w:rStyle w:val="Hyperlink"/>
+            <w:lang w:val="en-US"/>
+          </w:rPr>
+          <w:t>o</w:t>
+        </w:r>
+        <w:r>
+          <w:rPr>
+            <w:rStyle w:val="Hyperlink"/>
+          </w:rPr>
+          <w:t>.</w:t>
+        </w:r>
+        <w:r>
+          <w:rPr>
+            <w:rStyle w:val="Hyperlink"/>
+            <w:lang w:val="en-US"/>
+          </w:rPr>
+          <w:t>ru</w:t>
+        </w:r>
+      </w:hyperlink>
+      <w:r>
+        <w:t>;</w:t>
+      </w:r>
+    </w:p>
+    <w:p>
+      <w:pPr>
+        <w:pStyle w:val="Heading3"/>
+      </w:pPr>
+      <w:r>
+        <w:t>Создание базы данных для хранения информации об этапах производства;</w:t>
+      </w:r>
+    </w:p>
+    <w:p>
+      <w:pPr>
+        <w:pStyle w:val="Heading3"/>
+      </w:pPr>
+      <w:r>
+        <w:t xml:space="preserve">Создание веб-сервиса в бэкенде на </w:t>
+      </w:r>
+      <w:r>
+        <w:rPr>
           <w:lang w:val="en-US"/>
         </w:rPr>
-        <w:t>climeco</w:t>
-      </w:r>
-      <w:r>
-        <w:rPr>
-          <w:sz w:val="28"/>
-          <w:szCs w:val="28"/>
-        </w:rPr>
-        <w:t>.</w:t>
-      </w:r>
-      <w:r>
-        <w:rPr>
-          <w:sz w:val="28"/>
-          <w:szCs w:val="28"/>
+        <w:t>Go</w:t>
+      </w:r>
+      <w:r>
+        <w:t>;</w:t>
+      </w:r>
+    </w:p>
+    <w:p>
+      <w:pPr>
+        <w:pStyle w:val="Heading3"/>
+      </w:pPr>
+      <w:r>
+        <w:t xml:space="preserve">Реализация авторизации и хранения сессий </w:t>
+      </w:r>
+      <w:r>
+        <w:t xml:space="preserve">в </w:t>
+      </w:r>
+      <w:r>
+        <w:rPr>
           <w:lang w:val="en-US"/>
         </w:rPr>
-        <w:t>com</w:t>
-      </w:r>
-      <w:r>
-        <w:rPr>
-          <w:sz w:val="28"/>
-          <w:szCs w:val="28"/>
-        </w:rPr>
+        <w:t>Redis</w:t>
+      </w:r>
+      <w:r>
         <w:t>;</w:t>
       </w:r>
     </w:p>
     <w:p>
       <w:pPr>
-        <w:pStyle w:val="ListParagraph"/>
-        <w:numPr>
-          <w:ilvl w:val="1"/>
-          <w:numId w:val="5"/>
-        </w:numPr>
-        <w:spacing w:line="360" w:lineRule="auto"/>
-        <w:ind w:left="0" w:firstLine="709"/>
-        <w:jc w:val="both"/>
-        <w:rPr>
-          <w:sz w:val="28"/>
-          <w:szCs w:val="28"/>
-        </w:rPr>
-      </w:pPr>
-      <w:r>
-        <w:rPr>
-          <w:sz w:val="28"/>
-          <w:szCs w:val="28"/>
-        </w:rPr>
-        <w:t>Создание базы данных для хранения информации об этапах производства;</w:t>
-      </w:r>
-    </w:p>
-    <w:p>
-      <w:pPr>
-        <w:pStyle w:val="ListParagraph"/>
-        <w:numPr>
-          <w:ilvl w:val="1"/>
-          <w:numId w:val="5"/>
-        </w:numPr>
-        <w:spacing w:line="360" w:lineRule="auto"/>
-        <w:ind w:left="0" w:firstLine="709"/>
-        <w:jc w:val="both"/>
-        <w:rPr>
-          <w:sz w:val="28"/>
-          <w:szCs w:val="28"/>
-        </w:rPr>
-      </w:pPr>
-      <w:r>
-        <w:rPr>
-          <w:sz w:val="28"/>
-          <w:szCs w:val="28"/>
-        </w:rPr>
-        <w:t xml:space="preserve">Создание веб-сервиса в бэкенде на </w:t>
-      </w:r>
-      <w:r>
-        <w:rPr>
-          <w:sz w:val="28"/>
-          <w:szCs w:val="28"/>
+        <w:pStyle w:val="Heading3"/>
+      </w:pPr>
+      <w:r>
+        <w:t xml:space="preserve">Разработка базового </w:t>
+      </w:r>
+      <w:r>
+        <w:rPr>
           <w:lang w:val="en-US"/>
         </w:rPr>
-        <w:t>Go</w:t>
-      </w:r>
-      <w:r>
-        <w:rPr>
-          <w:sz w:val="28"/>
-          <w:szCs w:val="28"/>
-        </w:rPr>
+        <w:t>SPA</w:t>
+      </w:r>
+      <w:r>
+        <w:t xml:space="preserve"> на </w:t>
+      </w:r>
+      <w:r>
+        <w:rPr>
+          <w:lang w:val="en-US"/>
+        </w:rPr>
+        <w:t>React</w:t>
+      </w:r>
+      <w:r>
+        <w:t xml:space="preserve"> для гостя;</w:t>
+      </w:r>
+    </w:p>
+    <w:p>
+      <w:pPr>
+        <w:pStyle w:val="Heading3"/>
+      </w:pPr>
+      <w:r>
+        <w:t xml:space="preserve">Внедрение адаптивности, разработка </w:t>
+      </w:r>
+      <w:r>
+        <w:rPr>
+          <w:lang w:val="en-US"/>
+        </w:rPr>
+        <w:t>Tauri</w:t>
+      </w:r>
+      <w:r>
+        <w:t xml:space="preserve"> приложения;</w:t>
+      </w:r>
+    </w:p>
+    <w:p>
+      <w:pPr>
+        <w:pStyle w:val="Heading3"/>
+      </w:pPr>
+      <w:r>
+        <w:t xml:space="preserve">Создание интерфейса </w:t>
+      </w:r>
+      <w:r>
+        <w:t>пациента</w:t>
+      </w:r>
+      <w:r>
+        <w:t xml:space="preserve"> в</w:t>
+      </w:r>
+      <w:r>
+        <w:t xml:space="preserve"> </w:t>
+      </w:r>
+      <w:r>
+        <w:rPr>
+          <w:lang w:val="en-US"/>
+        </w:rPr>
+        <w:t>React</w:t>
+      </w:r>
+      <w:r>
+        <w:t xml:space="preserve"> с менеджером состояний </w:t>
+      </w:r>
+      <w:r>
+        <w:rPr>
+          <w:lang w:val="en-US"/>
+        </w:rPr>
+        <w:t>Redux</w:t>
+      </w:r>
+      <w:r>
+        <w:t xml:space="preserve"> </w:t>
+      </w:r>
+      <w:r>
+        <w:rPr>
+          <w:lang w:val="en-US"/>
+        </w:rPr>
+        <w:t>Toolkit</w:t>
+      </w:r>
+      <w:r>
         <w:t>;</w:t>
       </w:r>
     </w:p>
     <w:p>
       <w:pPr>
-        <w:pStyle w:val="ListParagraph"/>
-        <w:numPr>
-          <w:ilvl w:val="1"/>
-          <w:numId w:val="5"/>
-        </w:numPr>
-        <w:spacing w:line="360" w:lineRule="auto"/>
-        <w:ind w:left="0" w:firstLine="709"/>
-        <w:jc w:val="both"/>
-        <w:rPr>
-          <w:sz w:val="28"/>
-          <w:szCs w:val="28"/>
-        </w:rPr>
-      </w:pPr>
-      <w:r>
-        <w:rPr>
-          <w:sz w:val="28"/>
-          <w:szCs w:val="28"/>
-        </w:rPr>
-        <w:t xml:space="preserve">Реализация авторизации и хранения сессий </w:t>
-      </w:r>
-      <w:r>
-        <w:rPr>
-          <w:sz w:val="28"/>
-          <w:szCs w:val="28"/>
-        </w:rPr>
-        <w:t xml:space="preserve">в </w:t>
-      </w:r>
-      <w:r>
-        <w:rPr>
-          <w:sz w:val="28"/>
-          <w:szCs w:val="28"/>
+        <w:pStyle w:val="Heading3"/>
+      </w:pPr>
+      <w:r>
+        <w:t xml:space="preserve">Реализация интерфейса </w:t>
+      </w:r>
+      <w:r>
+        <w:t>врача</w:t>
+      </w:r>
+      <w:r>
+        <w:t xml:space="preserve"> в </w:t>
+      </w:r>
+      <w:r>
+        <w:rPr>
           <w:lang w:val="en-US"/>
         </w:rPr>
-        <w:t>Redis</w:t>
-      </w:r>
-      <w:r>
-        <w:rPr>
-          <w:sz w:val="28"/>
-          <w:szCs w:val="28"/>
-        </w:rPr>
+        <w:t>React</w:t>
+      </w:r>
+      <w:r>
         <w:t>;</w:t>
       </w:r>
     </w:p>
     <w:p>
       <w:pPr>
-        <w:pStyle w:val="ListParagraph"/>
-        <w:numPr>
-          <w:ilvl w:val="1"/>
-          <w:numId w:val="5"/>
-        </w:numPr>
-        <w:spacing w:line="360" w:lineRule="auto"/>
-        <w:ind w:left="0" w:firstLine="709"/>
-        <w:jc w:val="both"/>
-        <w:rPr>
-          <w:sz w:val="28"/>
-          <w:szCs w:val="28"/>
-        </w:rPr>
-      </w:pPr>
-      <w:r>
-        <w:rPr>
-          <w:sz w:val="28"/>
-          <w:szCs w:val="28"/>
-        </w:rPr>
-        <w:t xml:space="preserve">Разработка базового </w:t>
-      </w:r>
-      <w:r>
-        <w:rPr>
-          <w:sz w:val="28"/>
-          <w:szCs w:val="28"/>
+        <w:pStyle w:val="Heading3"/>
+      </w:pPr>
+      <w:r>
+        <w:t>Разработка нативного приложения</w:t>
+      </w:r>
+      <w:r>
+        <w:rPr>
           <w:lang w:val="en-US"/>
         </w:rPr>
-        <w:t>SPA</w:t>
-      </w:r>
-      <w:r>
-        <w:rPr>
-          <w:sz w:val="28"/>
-          <w:szCs w:val="28"/>
-        </w:rPr>
-        <w:t xml:space="preserve"> на </w:t>
-      </w:r>
-      <w:r>
-        <w:rPr>
-          <w:sz w:val="28"/>
-          <w:szCs w:val="28"/>
+        <w:t>;</w:t>
+      </w:r>
+    </w:p>
+    <w:p>
+      <w:pPr>
+        <w:pStyle w:val="Heading3"/>
+      </w:pPr>
+      <w:r>
+        <w:t xml:space="preserve">Развертка приложения при помощи </w:t>
+      </w:r>
+      <w:r>
+        <w:rPr>
           <w:lang w:val="en-US"/>
         </w:rPr>
-        <w:t>React</w:t>
-      </w:r>
-      <w:r>
-        <w:rPr>
-          <w:sz w:val="28"/>
-          <w:szCs w:val="28"/>
-        </w:rPr>
-        <w:t xml:space="preserve"> для гостя;</w:t>
-      </w:r>
-    </w:p>
-    <w:p>
-      <w:pPr>
-        <w:pStyle w:val="ListParagraph"/>
-        <w:numPr>
-          <w:ilvl w:val="1"/>
-          <w:numId w:val="5"/>
-        </w:numPr>
-        <w:spacing w:line="360" w:lineRule="auto"/>
-        <w:ind w:left="0" w:firstLine="709"/>
-        <w:jc w:val="both"/>
-        <w:rPr>
-          <w:sz w:val="28"/>
-          <w:szCs w:val="28"/>
-        </w:rPr>
-      </w:pPr>
-      <w:r>
-        <w:rPr>
-          <w:sz w:val="28"/>
-          <w:szCs w:val="28"/>
-        </w:rPr>
-        <w:t xml:space="preserve">Внедрение адаптивности, разработка </w:t>
-      </w:r>
-      <w:r>
-        <w:rPr>
-          <w:sz w:val="28"/>
-          <w:szCs w:val="28"/>
+        <w:t>GitHub</w:t>
+      </w:r>
+      <w:r>
+        <w:t xml:space="preserve"> </w:t>
+      </w:r>
+      <w:r>
+        <w:rPr>
           <w:lang w:val="en-US"/>
         </w:rPr>
-        <w:t>Tauri</w:t>
-      </w:r>
-      <w:r>
-        <w:rPr>
-          <w:sz w:val="28"/>
-          <w:szCs w:val="28"/>
-        </w:rPr>
-        <w:t xml:space="preserve"> приложения;</w:t>
-      </w:r>
-    </w:p>
-    <w:p>
-      <w:pPr>
-        <w:pStyle w:val="ListParagraph"/>
-        <w:numPr>
-          <w:ilvl w:val="1"/>
-          <w:numId w:val="5"/>
-        </w:numPr>
-        <w:spacing w:line="360" w:lineRule="auto"/>
-        <w:ind w:left="0" w:firstLine="709"/>
-        <w:jc w:val="both"/>
-        <w:rPr>
-          <w:sz w:val="28"/>
-          <w:szCs w:val="28"/>
-        </w:rPr>
-      </w:pPr>
-      <w:r>
-        <w:rPr>
-          <w:sz w:val="28"/>
-          <w:szCs w:val="28"/>
-        </w:rPr>
-        <w:t>Создание интерфейса пользователя эколога-аналитика в</w:t>
-      </w:r>
-      <w:r>
-        <w:rPr>
-          <w:sz w:val="28"/>
-          <w:szCs w:val="28"/>
-        </w:rPr>
-        <w:t xml:space="preserve"> </w:t>
-      </w:r>
-      <w:r>
-        <w:rPr>
-          <w:sz w:val="28"/>
-          <w:szCs w:val="28"/>
+        <w:t>Pages</w:t>
+      </w:r>
+      <w:r>
+        <w:t>;</w:t>
+      </w:r>
+    </w:p>
+    <w:p>
+      <w:pPr>
+        <w:pStyle w:val="Heading3"/>
+      </w:pPr>
+      <w:r>
+        <w:t>Подготовка набора документации, включающий РПЗ, ТЗ и набор диаграмм</w:t>
+      </w:r>
+      <w:r>
+        <w:t>;</w:t>
+      </w:r>
+    </w:p>
+    <w:p>
+      <w:pPr>
+        <w:pStyle w:val="Heading3"/>
+      </w:pPr>
+      <w:r>
+        <w:t xml:space="preserve">Оформление </w:t>
+      </w:r>
+      <w:r>
+        <w:rPr>
           <w:lang w:val="en-US"/>
         </w:rPr>
-        <w:t>React</w:t>
-      </w:r>
-      <w:r>
-        <w:rPr>
-          <w:sz w:val="28"/>
-          <w:szCs w:val="28"/>
-        </w:rPr>
-        <w:t xml:space="preserve"> с менеджером состояний </w:t>
-      </w:r>
-      <w:r>
-        <w:rPr>
-          <w:sz w:val="28"/>
-          <w:szCs w:val="28"/>
+        <w:t>git</w:t>
+      </w:r>
+      <w:r>
+        <w:t xml:space="preserve">-репозитория на сервисе </w:t>
+      </w:r>
+      <w:r>
+        <w:rPr>
           <w:lang w:val="en-US"/>
         </w:rPr>
-        <w:t>Redux</w:t>
-      </w:r>
-      <w:r>
-        <w:rPr>
-          <w:sz w:val="28"/>
-          <w:szCs w:val="28"/>
-        </w:rPr>
-        <w:t xml:space="preserve"> </w:t>
-      </w:r>
-      <w:r>
-        <w:rPr>
-          <w:sz w:val="28"/>
-          <w:szCs w:val="28"/>
-          <w:lang w:val="en-US"/>
-        </w:rPr>
-        <w:t>Toolkit</w:t>
-      </w:r>
-      <w:r>
-        <w:rPr>
-          <w:sz w:val="28"/>
-          <w:szCs w:val="28"/>
-        </w:rPr>
-        <w:t>;</w:t>
-      </w:r>
-    </w:p>
-    <w:p>
-      <w:pPr>
-        <w:pStyle w:val="ListParagraph"/>
-        <w:numPr>
-          <w:ilvl w:val="1"/>
-          <w:numId w:val="5"/>
-        </w:numPr>
-        <w:spacing w:line="360" w:lineRule="auto"/>
-        <w:ind w:left="0" w:firstLine="709"/>
-        <w:jc w:val="both"/>
-        <w:rPr>
-          <w:sz w:val="28"/>
-          <w:szCs w:val="28"/>
-        </w:rPr>
-      </w:pPr>
-      <w:r>
-        <w:rPr>
-          <w:sz w:val="28"/>
-          <w:szCs w:val="28"/>
-        </w:rPr>
-        <w:t xml:space="preserve">Реализация интерфейса пользователя технолога в </w:t>
-      </w:r>
-      <w:r>
-        <w:rPr>
-          <w:sz w:val="28"/>
-          <w:szCs w:val="28"/>
-          <w:lang w:val="en-US"/>
-        </w:rPr>
-        <w:t>React</w:t>
-      </w:r>
-      <w:r>
-        <w:rPr>
-          <w:sz w:val="28"/>
-          <w:szCs w:val="28"/>
-        </w:rPr>
-        <w:t>;</w:t>
-      </w:r>
-    </w:p>
-    <w:p>
-      <w:pPr>
-        <w:pStyle w:val="ListParagraph"/>
-        <w:numPr>
-          <w:ilvl w:val="1"/>
-          <w:numId w:val="5"/>
-        </w:numPr>
-        <w:spacing w:line="360" w:lineRule="auto"/>
-        <w:ind w:left="0" w:firstLine="709"/>
-        <w:jc w:val="both"/>
-        <w:rPr>
-          <w:sz w:val="28"/>
-          <w:szCs w:val="28"/>
-        </w:rPr>
-      </w:pPr>
-      <w:r>
-        <w:rPr>
-          <w:sz w:val="28"/>
-          <w:szCs w:val="28"/>
-        </w:rPr>
-        <w:t>Разработка нативного приложения</w:t>
-      </w:r>
-      <w:r>
-        <w:rPr>
-          <w:sz w:val="28"/>
-          <w:szCs w:val="28"/>
-          <w:lang w:val="en-US"/>
-        </w:rPr>
-        <w:t>;</w:t>
-      </w:r>
-    </w:p>
-    <w:p>
-      <w:pPr>
-        <w:pStyle w:val="ListParagraph"/>
-        <w:numPr>
-          <w:ilvl w:val="1"/>
-          <w:numId w:val="5"/>
-        </w:numPr>
-        <w:spacing w:line="360" w:lineRule="auto"/>
-        <w:ind w:left="0" w:firstLine="709"/>
-        <w:jc w:val="both"/>
-        <w:rPr>
-          <w:sz w:val="28"/>
-          <w:szCs w:val="28"/>
-        </w:rPr>
-      </w:pPr>
-      <w:r>
-        <w:rPr>
-          <w:sz w:val="28"/>
-          <w:szCs w:val="28"/>
-        </w:rPr>
-        <w:t xml:space="preserve">Развертка приложения при помощи </w:t>
-      </w:r>
-      <w:r>
-        <w:rPr>
-          <w:sz w:val="28"/>
-          <w:szCs w:val="28"/>
-          <w:lang w:val="en-US"/>
-        </w:rPr>
         <w:t>GitHub</w:t>
       </w:r>
       <w:r>
-        <w:rPr>
-          <w:sz w:val="28"/>
-          <w:szCs w:val="28"/>
-        </w:rPr>
-        <w:t xml:space="preserve"> </w:t>
-      </w:r>
-      <w:r>
-        <w:rPr>
-          <w:sz w:val="28"/>
-          <w:szCs w:val="28"/>
-          <w:lang w:val="en-US"/>
-        </w:rPr>
-        <w:t>Pages</w:t>
-      </w:r>
-      <w:r>
-        <w:rPr>
-          <w:sz w:val="28"/>
-          <w:szCs w:val="28"/>
-        </w:rPr>
-        <w:t>;</w:t>
-      </w:r>
-    </w:p>
-    <w:p>
-      <w:pPr>
-        <w:pStyle w:val="ListParagraph"/>
-        <w:numPr>
-          <w:ilvl w:val="1"/>
-          <w:numId w:val="5"/>
-        </w:numPr>
-        <w:spacing w:line="360" w:lineRule="auto"/>
-        <w:ind w:left="0" w:firstLine="709"/>
-        <w:jc w:val="both"/>
-        <w:rPr>
-          <w:sz w:val="28"/>
-          <w:szCs w:val="28"/>
-        </w:rPr>
-      </w:pPr>
-      <w:r>
-        <w:rPr>
-          <w:sz w:val="28"/>
-          <w:szCs w:val="28"/>
-        </w:rPr>
-        <w:t>Подготовка набора документации, включающий РПЗ, ТЗ и набор диаграмм</w:t>
-      </w:r>
-      <w:r>
-        <w:rPr>
-          <w:sz w:val="28"/>
-          <w:szCs w:val="28"/>
-        </w:rPr>
-        <w:t>;</w:t>
-      </w:r>
-    </w:p>
-    <w:p>
-      <w:pPr>
-        <w:pStyle w:val="ListParagraph"/>
-        <w:numPr>
-          <w:ilvl w:val="1"/>
-          <w:numId w:val="5"/>
-        </w:numPr>
-        <w:spacing w:line="360" w:lineRule="auto"/>
-        <w:ind w:left="0" w:firstLine="709"/>
-        <w:jc w:val="both"/>
-        <w:rPr>
-          <w:sz w:val="28"/>
-          <w:szCs w:val="28"/>
-        </w:rPr>
-      </w:pPr>
-      <w:r>
-        <w:rPr>
-          <w:sz w:val="28"/>
-          <w:szCs w:val="28"/>
-        </w:rPr>
-        <w:t xml:space="preserve">Оформление </w:t>
-      </w:r>
-      <w:r>
-        <w:rPr>
-          <w:sz w:val="28"/>
-          <w:szCs w:val="28"/>
-          <w:lang w:val="en-US"/>
-        </w:rPr>
-        <w:t>git</w:t>
-      </w:r>
-      <w:r>
-        <w:rPr>
-          <w:sz w:val="28"/>
-          <w:szCs w:val="28"/>
-        </w:rPr>
-        <w:t xml:space="preserve">-репозитория на сервисе </w:t>
-      </w:r>
-      <w:r>
-        <w:rPr>
-          <w:sz w:val="28"/>
-          <w:szCs w:val="28"/>
-          <w:lang w:val="en-US"/>
-        </w:rPr>
-        <w:t>GitHub</w:t>
-      </w:r>
-      <w:r>
-        <w:rPr>
-          <w:sz w:val="28"/>
-          <w:szCs w:val="28"/>
-        </w:rPr>
         <w:t xml:space="preserve">, </w:t>
       </w:r>
       <w:r>
-        <w:rPr>
-          <w:sz w:val="28"/>
-          <w:szCs w:val="28"/>
-        </w:rPr>
         <w:t>содержащего исходный код проекта</w:t>
       </w:r>
       <w:r>
-        <w:rPr>
-          <w:sz w:val="28"/>
-          <w:szCs w:val="28"/>
-        </w:rPr>
         <w:t>;</w:t>
       </w:r>
     </w:p>
@@ -2793,323 +4524,227 @@
       <w:pPr>
         <w:pStyle w:val="Heading2"/>
         <w:jc w:val="left"/>
-        <w:rPr>
-          <w:lang w:val="en-NL"/>
-        </w:rPr>
-      </w:pPr>
-      <w:r>
-        <w:rPr>
-          <w:lang w:val="en-NL"/>
-        </w:rPr>
+      </w:pPr>
+      <w:r>
+        <w:t>Требования к функциональным характеристикам</w:t>
+      </w:r>
+    </w:p>
+    <w:p>
+      <w:pPr>
+        <w:pStyle w:val="Heading3"/>
+      </w:pPr>
+      <w:r>
+        <w:t>Методы HTTP</w:t>
+      </w:r>
+    </w:p>
+    <w:p>
+      <w:pPr>
+        <w:pStyle w:val="Heading4"/>
+      </w:pPr>
+      <w:r>
+        <w:t xml:space="preserve">POST — регистрация нового </w:t>
+      </w:r>
+      <w:r>
+        <w:t>пациента</w:t>
+      </w:r>
+      <w:r>
+        <w:t>;</w:t>
+      </w:r>
+    </w:p>
+    <w:p>
+      <w:pPr>
+        <w:pStyle w:val="Heading4"/>
+      </w:pPr>
+      <w:r>
+        <w:t xml:space="preserve">POST — вход в систему (аутентификация </w:t>
+      </w:r>
+      <w:r>
+        <w:t>пациента</w:t>
+      </w:r>
+      <w:r>
+        <w:t xml:space="preserve"> по логину и паролю);</w:t>
+      </w:r>
+    </w:p>
+    <w:p>
+      <w:pPr>
+        <w:pStyle w:val="Heading4"/>
+      </w:pPr>
+      <w:r>
+        <w:t>POST — выход из аккаунта с добавлением токена в blacklist;</w:t>
+      </w:r>
+    </w:p>
+    <w:p>
+      <w:pPr>
+        <w:pStyle w:val="Heading4"/>
+      </w:pPr>
+      <w:r>
+        <w:t xml:space="preserve">GET — получение полей </w:t>
+      </w:r>
+      <w:r>
+        <w:t>пациента</w:t>
+      </w:r>
+      <w:r>
+        <w:t xml:space="preserve"> (текущего из JWT);</w:t>
+      </w:r>
+    </w:p>
+    <w:p>
+      <w:pPr>
+        <w:pStyle w:val="Heading4"/>
+      </w:pPr>
+      <w:r>
+        <w:t>PUT — изменение данных п</w:t>
+      </w:r>
+      <w:r>
+        <w:t>ациента</w:t>
+      </w:r>
+      <w:r>
+        <w:t xml:space="preserve"> (например, имени, пароля);</w:t>
+      </w:r>
+    </w:p>
+    <w:p>
+      <w:pPr>
+        <w:pStyle w:val="Heading4"/>
+      </w:pPr>
+      <w:r>
+        <w:t>GET — получение списка доступных медицинских критериев;</w:t>
+      </w:r>
+    </w:p>
+    <w:p>
+      <w:pPr>
+        <w:pStyle w:val="Heading4"/>
+      </w:pPr>
+      <w:r>
+        <w:t>GET — получение информации об одном критерии (например, «Глюкоза», «Кальций»);</w:t>
+      </w:r>
+    </w:p>
+    <w:p>
+      <w:pPr>
+        <w:pStyle w:val="Heading4"/>
+      </w:pPr>
+      <w:r>
+        <w:t xml:space="preserve">POST — добавление нового критерия (услуги) в систему (для </w:t>
+      </w:r>
+      <w:r>
+        <w:t>врача</w:t>
+      </w:r>
+      <w:r>
+        <w:t>);</w:t>
+      </w:r>
+    </w:p>
+    <w:p>
+      <w:pPr>
+        <w:pStyle w:val="Heading4"/>
+      </w:pPr>
+      <w:r>
+        <w:t>PUT — изменение информации о критерии (например, референсных значений);</w:t>
+      </w:r>
+    </w:p>
+    <w:p>
+      <w:pPr>
+        <w:pStyle w:val="Heading4"/>
+      </w:pPr>
+      <w:r>
+        <w:t xml:space="preserve">DELETE — удаление критерия из системы (для </w:t>
+      </w:r>
+      <w:r>
+        <w:t>врача</w:t>
+      </w:r>
+      <w:r>
+        <w:t>);</w:t>
+      </w:r>
+    </w:p>
+    <w:p>
+      <w:pPr>
+        <w:pStyle w:val="Heading4"/>
+      </w:pPr>
+      <w:r>
         <w:lastRenderedPageBreak/>
-        <w:t>Требования к функциональным характеристикам</w:t>
-      </w:r>
-    </w:p>
-    <w:p>
-      <w:pPr>
-        <w:pStyle w:val="Heading3"/>
-        <w:rPr>
-          <w:lang w:val="en-NL"/>
-        </w:rPr>
-      </w:pPr>
-      <w:r>
-        <w:rPr>
-          <w:lang w:val="en-NL"/>
-        </w:rPr>
-        <w:t>Методы HTTP</w:t>
+        <w:t>POST — загрузка или обновление изображения критерия (например, иконки лабораторного показателя);</w:t>
       </w:r>
     </w:p>
     <w:p>
       <w:pPr>
         <w:pStyle w:val="Heading4"/>
-        <w:rPr>
-          <w:lang w:val="en-NL"/>
-        </w:rPr>
-      </w:pPr>
-      <w:r>
-        <w:rPr>
-          <w:lang w:val="en-NL"/>
-        </w:rPr>
-        <w:t>POST — регистрация нового пользователя (врача);</w:t>
+      </w:pPr>
+      <w:r>
+        <w:t>POST — добавление критерия в заявку (через «Добавить в черновик»);</w:t>
       </w:r>
     </w:p>
     <w:p>
       <w:pPr>
         <w:pStyle w:val="Heading4"/>
-        <w:rPr>
-          <w:lang w:val="en-NL"/>
-        </w:rPr>
-      </w:pPr>
-      <w:r>
-        <w:rPr>
-          <w:lang w:val="en-NL"/>
-        </w:rPr>
-        <w:t>POST — вход в систему (аутентификация пользователя по логину и паролю);</w:t>
+      </w:pPr>
+      <w:r>
+        <w:t>GET — получение черновой заявки (для кнопки корзины);</w:t>
       </w:r>
     </w:p>
     <w:p>
       <w:pPr>
         <w:pStyle w:val="Heading4"/>
-        <w:rPr>
-          <w:lang w:val="en-NL"/>
-        </w:rPr>
-      </w:pPr>
-      <w:r>
-        <w:rPr>
-          <w:lang w:val="en-NL"/>
-        </w:rPr>
-        <w:t>POST — выход из аккаунта с добавлением токена в blacklist;</w:t>
+      </w:pPr>
+      <w:r>
+        <w:t>GET — получение списка всех заявок (расчётов критериев Рэнсона);</w:t>
       </w:r>
     </w:p>
     <w:p>
       <w:pPr>
         <w:pStyle w:val="Heading4"/>
-        <w:rPr>
-          <w:lang w:val="en-NL"/>
-        </w:rPr>
-      </w:pPr>
-      <w:r>
-        <w:rPr>
-          <w:lang w:val="en-NL"/>
-        </w:rPr>
-        <w:t>GET — получение полей пользователя (текущего из JWT);</w:t>
+      </w:pPr>
+      <w:r>
+        <w:t>GET — получение одной заявки с детальной информацией о расчёте;</w:t>
       </w:r>
     </w:p>
     <w:p>
       <w:pPr>
         <w:pStyle w:val="Heading4"/>
-        <w:rPr>
-          <w:lang w:val="en-NL"/>
-        </w:rPr>
-      </w:pPr>
-      <w:r>
-        <w:rPr>
-          <w:lang w:val="en-NL"/>
-        </w:rPr>
-        <w:t>PUT — изменение данных пользователя (например, имени, пароля);</w:t>
+      </w:pPr>
+      <w:r>
+        <w:t>PUT — изменение данных заявки (редактирование показателей);</w:t>
       </w:r>
     </w:p>
     <w:p>
       <w:pPr>
         <w:pStyle w:val="Heading4"/>
-        <w:rPr>
-          <w:lang w:val="en-NL"/>
-        </w:rPr>
-      </w:pPr>
-      <w:r>
-        <w:rPr>
-          <w:lang w:val="en-NL"/>
-        </w:rPr>
-        <w:t>GET — получение списка доступных медицинских критериев (услуг);</w:t>
+      </w:pPr>
+      <w:r>
+        <w:t>PUT — формирование заявки (перевод из черновика в статус «сформирована»);</w:t>
       </w:r>
     </w:p>
     <w:p>
       <w:pPr>
         <w:pStyle w:val="Heading4"/>
-        <w:rPr>
-          <w:lang w:val="en-NL"/>
-        </w:rPr>
-      </w:pPr>
-      <w:r>
-        <w:rPr>
-          <w:lang w:val="en-NL"/>
-        </w:rPr>
-        <w:t>GET — получение информации об одном критерии (например, «Глюкоза», «Кальций»);</w:t>
+      </w:pPr>
+      <w:r>
+        <w:t xml:space="preserve">PUT — изменение статуса заявки (завершение или отклонение </w:t>
+      </w:r>
+      <w:r>
+        <w:t>врачом</w:t>
+      </w:r>
+      <w:r>
+        <w:t>);</w:t>
       </w:r>
     </w:p>
     <w:p>
       <w:pPr>
         <w:pStyle w:val="Heading4"/>
-        <w:rPr>
-          <w:lang w:val="en-NL"/>
-        </w:rPr>
-      </w:pPr>
-      <w:r>
-        <w:rPr>
-          <w:lang w:val="en-NL"/>
-        </w:rPr>
-        <w:t>POST — добавление нового критерия (услуги) в систему (для модератора);</w:t>
+      </w:pPr>
+      <w:r>
+        <w:t>DELETE — удаление заявки (в статусе «черновик»);</w:t>
       </w:r>
     </w:p>
     <w:p>
       <w:pPr>
         <w:pStyle w:val="Heading4"/>
-        <w:rPr>
-          <w:lang w:val="en-NL"/>
-        </w:rPr>
-      </w:pPr>
-      <w:r>
-        <w:rPr>
-          <w:lang w:val="en-NL"/>
-        </w:rPr>
-        <w:t>PUT — изменение информации о критерии (например, референсных значений);</w:t>
+      </w:pPr>
+      <w:r>
+        <w:t>DELETE — удаление критерия из конкретной заявки;</w:t>
       </w:r>
     </w:p>
     <w:p>
       <w:pPr>
         <w:pStyle w:val="Heading4"/>
-        <w:rPr>
-          <w:lang w:val="en-NL"/>
-        </w:rPr>
-      </w:pPr>
-      <w:r>
-        <w:rPr>
-          <w:lang w:val="en-NL"/>
-        </w:rPr>
-        <w:t>DELETE — удаление критерия из системы (для модератора);</w:t>
-      </w:r>
-    </w:p>
-    <w:p>
-      <w:pPr>
-        <w:pStyle w:val="Heading4"/>
-        <w:rPr>
-          <w:lang w:val="en-NL"/>
-        </w:rPr>
-      </w:pPr>
-      <w:r>
-        <w:rPr>
-          <w:lang w:val="en-NL"/>
-        </w:rPr>
-        <w:t>POST — загрузка или обновление изображения критерия (например, иконки лабораторного показателя);</w:t>
-      </w:r>
-    </w:p>
-    <w:p>
-      <w:pPr>
-        <w:pStyle w:val="Heading4"/>
-        <w:rPr>
-          <w:lang w:val="en-NL"/>
-        </w:rPr>
-      </w:pPr>
-      <w:r>
-        <w:rPr>
-          <w:lang w:val="en-NL"/>
-        </w:rPr>
-        <w:t>POST — добавление критерия в заявку (через «Добавить в черновик»);</w:t>
-      </w:r>
-    </w:p>
-    <w:p>
-      <w:pPr>
-        <w:pStyle w:val="Heading4"/>
-        <w:rPr>
-          <w:lang w:val="en-NL"/>
-        </w:rPr>
-      </w:pPr>
-      <w:r>
-        <w:rPr>
-          <w:lang w:val="en-NL"/>
-        </w:rPr>
-        <w:t>GET — получение черновой заявки (для кнопки корзины);</w:t>
-      </w:r>
-    </w:p>
-    <w:p>
-      <w:pPr>
-        <w:pStyle w:val="Heading4"/>
-        <w:rPr>
-          <w:lang w:val="en-NL"/>
-        </w:rPr>
-      </w:pPr>
-      <w:r>
-        <w:rPr>
-          <w:lang w:val="en-NL"/>
-        </w:rPr>
-        <w:t>GET — получение списка всех заявок (расчётов критериев Рэнсона);</w:t>
-      </w:r>
-    </w:p>
-    <w:p>
-      <w:pPr>
-        <w:pStyle w:val="Heading4"/>
-        <w:rPr>
-          <w:lang w:val="en-NL"/>
-        </w:rPr>
-      </w:pPr>
-      <w:r>
-        <w:rPr>
-          <w:lang w:val="en-NL"/>
-        </w:rPr>
-        <w:t>GET — получение одной заявки с детальной информацией о расчёте;</w:t>
-      </w:r>
-    </w:p>
-    <w:p>
-      <w:pPr>
-        <w:pStyle w:val="Heading4"/>
-        <w:rPr>
-          <w:lang w:val="en-NL"/>
-        </w:rPr>
-      </w:pPr>
-      <w:r>
-        <w:rPr>
-          <w:lang w:val="en-NL"/>
-        </w:rPr>
-        <w:t>PUT — изменение данных заявки (редактирование показателей);</w:t>
-      </w:r>
-    </w:p>
-    <w:p>
-      <w:pPr>
-        <w:pStyle w:val="Heading4"/>
-        <w:rPr>
-          <w:lang w:val="en-NL"/>
-        </w:rPr>
-      </w:pPr>
-      <w:r>
-        <w:rPr>
-          <w:lang w:val="en-NL"/>
-        </w:rPr>
-        <w:t>PUT — формирование заявки (перевод из черновика в статус «сформирована»);</w:t>
-      </w:r>
-    </w:p>
-    <w:p>
-      <w:pPr>
-        <w:pStyle w:val="Heading4"/>
-        <w:rPr>
-          <w:lang w:val="en-NL"/>
-        </w:rPr>
-      </w:pPr>
-      <w:r>
-        <w:rPr>
-          <w:lang w:val="en-NL"/>
-        </w:rPr>
-        <w:t>PUT — изменение статуса заявки (завершение или отклонение модератором);</w:t>
-      </w:r>
-    </w:p>
-    <w:p>
-      <w:pPr>
-        <w:pStyle w:val="Heading4"/>
-        <w:rPr>
-          <w:lang w:val="en-NL"/>
-        </w:rPr>
-      </w:pPr>
-      <w:r>
-        <w:rPr>
-          <w:lang w:val="en-NL"/>
-        </w:rPr>
-        <w:t>DELETE — удаление заявки (в статусе «черновик»);</w:t>
-      </w:r>
-    </w:p>
-    <w:p>
-      <w:pPr>
-        <w:pStyle w:val="Heading4"/>
-        <w:rPr>
-          <w:lang w:val="en-NL"/>
-        </w:rPr>
-      </w:pPr>
-      <w:r>
-        <w:rPr>
-          <w:lang w:val="en-NL"/>
-        </w:rPr>
-        <w:t>DELETE — удаление критерия из конкретной заявки;</w:t>
-      </w:r>
-    </w:p>
-    <w:p>
-      <w:pPr>
-        <w:pStyle w:val="Heading4"/>
-        <w:rPr>
-          <w:lang w:val="en-NL"/>
-        </w:rPr>
-      </w:pPr>
-      <w:r>
-        <w:rPr>
-          <w:lang w:val="en-NL"/>
-        </w:rPr>
+      </w:pPr>
+      <w:r>
         <w:t>PUT — изменение показателей критерия (обновление диапазонов, единиц измерения).</w:t>
       </w:r>
     </w:p>
@@ -3117,114 +4752,86 @@
       <w:pPr>
         <w:pStyle w:val="Heading3"/>
         <w:jc w:val="left"/>
-        <w:rPr>
-          <w:lang w:val="en-NL"/>
-        </w:rPr>
-      </w:pPr>
-      <w:r>
-        <w:rPr>
-          <w:lang w:val="en-NL"/>
-        </w:rPr>
+      </w:pPr>
+      <w:r>
         <w:t>Регистрация</w:t>
       </w:r>
     </w:p>
     <w:p>
       <w:pPr>
         <w:pStyle w:val="Heading4"/>
-        <w:rPr>
-          <w:lang w:val="en-NL"/>
-        </w:rPr>
-      </w:pPr>
-      <w:r>
-        <w:rPr>
-          <w:lang w:val="en-NL"/>
-        </w:rPr>
-        <w:lastRenderedPageBreak/>
-        <w:t>Доступно только неавторизованным пользователям (гостям);</w:t>
+      </w:pPr>
+      <w:r>
+        <w:t xml:space="preserve">Доступно только неавторизованным </w:t>
+      </w:r>
+      <w:r>
+        <w:t>пациентам</w:t>
+      </w:r>
+      <w:r>
+        <w:t xml:space="preserve"> </w:t>
+      </w:r>
+      <w:r>
+        <w:t>(гостям);</w:t>
       </w:r>
     </w:p>
     <w:p>
       <w:pPr>
         <w:pStyle w:val="Heading4"/>
-        <w:rPr>
-          <w:lang w:val="en-NL"/>
-        </w:rPr>
-      </w:pPr>
-      <w:r>
-        <w:rPr>
-          <w:lang w:val="en-NL"/>
-        </w:rPr>
+      </w:pPr>
+      <w:r>
         <w:t>Отображает форму регистрации с полями:</w:t>
       </w:r>
     </w:p>
     <w:p>
       <w:pPr>
         <w:pStyle w:val="Heading5"/>
-        <w:rPr>
-          <w:lang w:val="en-NL"/>
-        </w:rPr>
-      </w:pPr>
-      <w:r>
-        <w:rPr>
-          <w:lang w:val="en-NL"/>
-        </w:rPr>
-        <w:t>Логин (уникальное имя пользователя);</w:t>
+      </w:pPr>
+      <w:r>
+        <w:t xml:space="preserve">Логин (уникальное имя </w:t>
+      </w:r>
+      <w:r>
+        <w:t>пациента</w:t>
+      </w:r>
+      <w:r>
+        <w:t>);</w:t>
       </w:r>
     </w:p>
     <w:p>
       <w:pPr>
         <w:pStyle w:val="Heading5"/>
-        <w:rPr>
-          <w:lang w:val="en-NL"/>
-        </w:rPr>
-      </w:pPr>
-      <w:r>
-        <w:rPr>
-          <w:lang w:val="en-NL"/>
-        </w:rPr>
+      </w:pPr>
+      <w:r>
         <w:t>Пароль (минимум 6 символов);</w:t>
       </w:r>
     </w:p>
     <w:p>
       <w:pPr>
         <w:pStyle w:val="Heading4"/>
-        <w:rPr>
-          <w:lang w:val="en-NL"/>
-        </w:rPr>
-      </w:pPr>
-      <w:r>
-        <w:rPr>
-          <w:lang w:val="en-NL"/>
-        </w:rPr>
+      </w:pPr>
+      <w:r>
         <w:t>Действия:</w:t>
       </w:r>
     </w:p>
     <w:p>
       <w:pPr>
         <w:pStyle w:val="Heading5"/>
-        <w:rPr>
-          <w:lang w:val="en-NL"/>
-        </w:rPr>
-      </w:pPr>
-      <w:r>
-        <w:rPr>
-          <w:lang w:val="en-NL"/>
-        </w:rPr>
-        <w:t>Регистрация пользователя (вызывает метод регистрации);</w:t>
+      </w:pPr>
+      <w:r>
+        <w:t xml:space="preserve">Регистрация </w:t>
+      </w:r>
+      <w:r>
+        <w:t>пациента</w:t>
+      </w:r>
+      <w:r>
+        <w:t xml:space="preserve"> (вызывает метод регистрации);</w:t>
       </w:r>
     </w:p>
     <w:p>
       <w:pPr>
         <w:pStyle w:val="Heading5"/>
         <w:jc w:val="left"/>
-        <w:rPr>
-          <w:lang w:val="en-NL"/>
-        </w:rPr>
-      </w:pPr>
-      <w:r>
-        <w:rPr>
-          <w:lang w:val="en-NL"/>
-        </w:rPr>
+      </w:pPr>
+      <w:r>
         <w:t>Переход к странице аутентификации.</w:t>
       </w:r>
     </w:p>
@@ -3232,113 +4839,71 @@
       <w:pPr>
         <w:pStyle w:val="Heading3"/>
         <w:jc w:val="left"/>
-        <w:rPr>
-          <w:lang w:val="en-NL"/>
-        </w:rPr>
-      </w:pPr>
-      <w:r>
-        <w:rPr>
-          <w:lang w:val="en-NL"/>
-        </w:rPr>
+      </w:pPr>
+      <w:r>
         <w:t>Аутентификация</w:t>
       </w:r>
     </w:p>
     <w:p>
       <w:pPr>
         <w:pStyle w:val="Heading4"/>
-        <w:rPr>
-          <w:lang w:val="en-NL"/>
-        </w:rPr>
-      </w:pPr>
-      <w:r>
-        <w:rPr>
-          <w:lang w:val="en-NL"/>
-        </w:rPr>
+      </w:pPr>
+      <w:r>
         <w:t>Доступно только гостям;</w:t>
       </w:r>
     </w:p>
     <w:p>
       <w:pPr>
         <w:pStyle w:val="Heading4"/>
-        <w:rPr>
-          <w:lang w:val="en-NL"/>
-        </w:rPr>
-      </w:pPr>
-      <w:r>
-        <w:rPr>
-          <w:lang w:val="en-NL"/>
-        </w:rPr>
+      </w:pPr>
+      <w:r>
         <w:t>Отображает форму входа в систему с полями:</w:t>
       </w:r>
     </w:p>
     <w:p>
       <w:pPr>
         <w:pStyle w:val="Heading5"/>
-        <w:rPr>
-          <w:lang w:val="en-NL"/>
-        </w:rPr>
-      </w:pPr>
-      <w:r>
-        <w:rPr>
-          <w:lang w:val="en-NL"/>
-        </w:rPr>
+      </w:pPr>
+      <w:r>
         <w:t>Логин;</w:t>
       </w:r>
     </w:p>
     <w:p>
       <w:pPr>
         <w:pStyle w:val="Heading5"/>
-        <w:rPr>
-          <w:lang w:val="en-NL"/>
-        </w:rPr>
-      </w:pPr>
-      <w:r>
-        <w:rPr>
-          <w:lang w:val="en-NL"/>
-        </w:rPr>
+      </w:pPr>
+      <w:r>
         <w:t>Пароль;</w:t>
       </w:r>
     </w:p>
     <w:p>
       <w:pPr>
         <w:pStyle w:val="Heading4"/>
-        <w:rPr>
-          <w:lang w:val="en-NL"/>
-        </w:rPr>
-      </w:pPr>
-      <w:r>
-        <w:rPr>
-          <w:lang w:val="en-NL"/>
-        </w:rPr>
+      </w:pPr>
+      <w:r>
         <w:t>Действия:</w:t>
       </w:r>
     </w:p>
     <w:p>
       <w:pPr>
         <w:pStyle w:val="Heading5"/>
-        <w:rPr>
-          <w:lang w:val="en-NL"/>
-        </w:rPr>
-      </w:pPr>
-      <w:r>
-        <w:rPr>
-          <w:lang w:val="en-NL"/>
-        </w:rPr>
-        <w:t>Вход — выполняет авторизацию пользователя;</w:t>
+      </w:pPr>
+      <w:r>
+        <w:t xml:space="preserve">Вход — выполняет авторизацию </w:t>
+      </w:r>
+      <w:r>
+        <w:t>пациента</w:t>
+      </w:r>
+      <w:r>
+        <w:t>;</w:t>
       </w:r>
     </w:p>
     <w:p>
       <w:pPr>
         <w:pStyle w:val="Heading5"/>
         <w:jc w:val="left"/>
-        <w:rPr>
-          <w:lang w:val="en-NL"/>
-        </w:rPr>
-      </w:pPr>
-      <w:r>
-        <w:rPr>
-          <w:lang w:val="en-NL"/>
-        </w:rPr>
+      </w:pPr>
+      <w:r>
         <w:t>Регистрация — перенаправляет на форму регистрации.</w:t>
       </w:r>
     </w:p>
@@ -3346,71 +4911,57 @@
       <w:pPr>
         <w:pStyle w:val="Heading3"/>
         <w:jc w:val="left"/>
-        <w:rPr>
-          <w:lang w:val="en-NL"/>
-        </w:rPr>
-      </w:pPr>
-      <w:r>
-        <w:rPr>
-          <w:lang w:val="en-NL"/>
-        </w:rPr>
+      </w:pPr>
+      <w:r>
         <w:t>Личный кабинет</w:t>
       </w:r>
     </w:p>
     <w:p>
       <w:pPr>
         <w:pStyle w:val="Heading4"/>
-        <w:rPr>
-          <w:lang w:val="en-NL"/>
-        </w:rPr>
-      </w:pPr>
-      <w:r>
-        <w:rPr>
-          <w:lang w:val="en-NL"/>
-        </w:rPr>
-        <w:t>Доступно авторизованным пользователям (врачам);</w:t>
+      </w:pPr>
+      <w:r>
+        <w:lastRenderedPageBreak/>
+        <w:t xml:space="preserve">Доступно авторизованным </w:t>
+      </w:r>
+      <w:r>
+        <w:t>пациентам</w:t>
+      </w:r>
+      <w:r>
+        <w:t xml:space="preserve"> и </w:t>
+      </w:r>
+      <w:r>
+        <w:t>врачам;</w:t>
       </w:r>
     </w:p>
     <w:p>
       <w:pPr>
         <w:pStyle w:val="Heading4"/>
-        <w:rPr>
-          <w:lang w:val="en-NL"/>
-        </w:rPr>
-      </w:pPr>
-      <w:r>
-        <w:rPr>
-          <w:lang w:val="en-NL"/>
-        </w:rPr>
+      </w:pPr>
+      <w:r>
         <w:t>Действия:</w:t>
       </w:r>
     </w:p>
     <w:p>
       <w:pPr>
         <w:pStyle w:val="Heading5"/>
-        <w:rPr>
-          <w:lang w:val="en-NL"/>
-        </w:rPr>
-      </w:pPr>
-      <w:r>
-        <w:rPr>
-          <w:lang w:val="en-NL"/>
-        </w:rPr>
-        <w:t>Изменить данные пользователя — выполняет запрос на обновление;</w:t>
+      </w:pPr>
+      <w:r>
+        <w:t xml:space="preserve">Изменить данные </w:t>
+      </w:r>
+      <w:r>
+        <w:t>пациента</w:t>
+      </w:r>
+      <w:r>
+        <w:t xml:space="preserve"> — выполняет запрос на обновление;</w:t>
       </w:r>
     </w:p>
     <w:p>
       <w:pPr>
         <w:pStyle w:val="Heading5"/>
         <w:jc w:val="left"/>
-        <w:rPr>
-          <w:lang w:val="en-NL"/>
-        </w:rPr>
-      </w:pPr>
-      <w:r>
-        <w:rPr>
-          <w:lang w:val="en-NL"/>
-        </w:rPr>
+      </w:pPr>
+      <w:r>
         <w:t>Выйти из аккаунта — выполняет запрос на выход.</w:t>
       </w:r>
     </w:p>
@@ -3418,56 +4969,32 @@
       <w:pPr>
         <w:pStyle w:val="Heading3"/>
         <w:jc w:val="left"/>
-        <w:rPr>
-          <w:lang w:val="en-NL"/>
-        </w:rPr>
-      </w:pPr>
-      <w:r>
-        <w:rPr>
-          <w:lang w:val="en-NL"/>
-        </w:rPr>
+      </w:pPr>
+      <w:r>
         <w:t>Главная страница</w:t>
       </w:r>
     </w:p>
     <w:p>
       <w:pPr>
         <w:pStyle w:val="Heading4"/>
-        <w:rPr>
-          <w:lang w:val="en-NL"/>
-        </w:rPr>
-      </w:pPr>
-      <w:r>
-        <w:rPr>
-          <w:lang w:val="en-NL"/>
-        </w:rPr>
-        <w:t>Доступно всем пользователям;</w:t>
+      </w:pPr>
+      <w:r>
+        <w:t>Доступно всем;</w:t>
       </w:r>
     </w:p>
     <w:p>
       <w:pPr>
         <w:pStyle w:val="Heading4"/>
-        <w:rPr>
-          <w:lang w:val="en-NL"/>
-        </w:rPr>
-      </w:pPr>
-      <w:r>
-        <w:rPr>
-          <w:lang w:val="en-NL"/>
-        </w:rPr>
+      </w:pPr>
+      <w:r>
         <w:t>Содержит статическую информацию:</w:t>
       </w:r>
     </w:p>
     <w:p>
       <w:pPr>
         <w:pStyle w:val="Heading5"/>
-        <w:rPr>
-          <w:lang w:val="en-NL"/>
-        </w:rPr>
-      </w:pPr>
-      <w:r>
-        <w:rPr>
-          <w:lang w:val="en-NL"/>
-        </w:rPr>
+      </w:pPr>
+      <w:r>
         <w:t>Назначение сервиса (описание системы и принципа расчёта Рэнсона);</w:t>
       </w:r>
     </w:p>
@@ -3475,14 +5002,8 @@
       <w:pPr>
         <w:pStyle w:val="Heading5"/>
         <w:jc w:val="left"/>
-        <w:rPr>
-          <w:lang w:val="en-NL"/>
-        </w:rPr>
-      </w:pPr>
-      <w:r>
-        <w:rPr>
-          <w:lang w:val="en-NL"/>
-        </w:rPr>
+      </w:pPr>
+      <w:r>
         <w:t>Контакты и справочную информацию.</w:t>
       </w:r>
     </w:p>
@@ -3490,155 +5011,88 @@
       <w:pPr>
         <w:pStyle w:val="Heading3"/>
         <w:jc w:val="left"/>
-        <w:rPr>
-          <w:lang w:val="en-NL"/>
-        </w:rPr>
-      </w:pPr>
-      <w:r>
-        <w:rPr>
-          <w:lang w:val="en-NL"/>
-        </w:rPr>
+      </w:pPr>
+      <w:r>
         <w:t>Список медицинских показателей</w:t>
       </w:r>
     </w:p>
     <w:p>
       <w:pPr>
         <w:pStyle w:val="Heading4"/>
-        <w:rPr>
-          <w:lang w:val="en-NL"/>
-        </w:rPr>
-      </w:pPr>
-      <w:r>
-        <w:rPr>
-          <w:lang w:val="en-NL"/>
-        </w:rPr>
-        <w:t>Доступно всем пользователям;</w:t>
+      </w:pPr>
+      <w:r>
+        <w:t>Доступно всем;</w:t>
       </w:r>
     </w:p>
     <w:p>
       <w:pPr>
         <w:pStyle w:val="Heading4"/>
-        <w:rPr>
-          <w:lang w:val="en-NL"/>
-        </w:rPr>
-      </w:pPr>
-      <w:r>
-        <w:rPr>
-          <w:lang w:val="en-NL"/>
-        </w:rPr>
+      </w:pPr>
+      <w:r>
         <w:t>Отображается список доступных критериев (услуг) с полями:</w:t>
       </w:r>
     </w:p>
     <w:p>
       <w:pPr>
         <w:pStyle w:val="Heading5"/>
-        <w:rPr>
-          <w:lang w:val="en-NL"/>
-        </w:rPr>
-      </w:pPr>
-      <w:r>
-        <w:rPr>
-          <w:lang w:val="en-NL"/>
-        </w:rPr>
+      </w:pPr>
+      <w:r>
         <w:t>Название (например, «Возраст», «Глюкоза»);</w:t>
       </w:r>
     </w:p>
     <w:p>
       <w:pPr>
         <w:pStyle w:val="Heading5"/>
-        <w:rPr>
-          <w:lang w:val="en-NL"/>
-        </w:rPr>
-      </w:pPr>
-      <w:r>
-        <w:rPr>
-          <w:lang w:val="en-NL"/>
-        </w:rPr>
+      </w:pPr>
+      <w:r>
         <w:t>Единицы измерения;</w:t>
       </w:r>
     </w:p>
     <w:p>
       <w:pPr>
         <w:pStyle w:val="Heading5"/>
-        <w:rPr>
-          <w:lang w:val="en-NL"/>
-        </w:rPr>
-      </w:pPr>
-      <w:r>
-        <w:rPr>
-          <w:lang w:val="en-NL"/>
-        </w:rPr>
+      </w:pPr>
+      <w:r>
         <w:t>Референсные значения (норма);</w:t>
       </w:r>
     </w:p>
     <w:p>
       <w:pPr>
         <w:pStyle w:val="Heading5"/>
-        <w:rPr>
-          <w:lang w:val="en-NL"/>
-        </w:rPr>
-      </w:pPr>
-      <w:r>
-        <w:rPr>
-          <w:lang w:val="en-NL"/>
-        </w:rPr>
+      </w:pPr>
+      <w:r>
         <w:t>Изображение;</w:t>
       </w:r>
     </w:p>
     <w:p>
       <w:pPr>
         <w:pStyle w:val="Heading4"/>
-        <w:rPr>
-          <w:lang w:val="en-NL"/>
-        </w:rPr>
-      </w:pPr>
-      <w:r>
-        <w:rPr>
-          <w:lang w:val="en-NL"/>
-        </w:rPr>
-        <w:lastRenderedPageBreak/>
+      </w:pPr>
+      <w:r>
         <w:t>Действия:</w:t>
       </w:r>
     </w:p>
     <w:p>
       <w:pPr>
         <w:pStyle w:val="Heading5"/>
-        <w:rPr>
-          <w:lang w:val="en-NL"/>
-        </w:rPr>
-      </w:pPr>
-      <w:r>
-        <w:rPr>
-          <w:lang w:val="en-NL"/>
-        </w:rPr>
+      </w:pPr>
+      <w:r>
         <w:t>Поиск по названию — фильтрация списка;</w:t>
       </w:r>
     </w:p>
     <w:p>
       <w:pPr>
         <w:pStyle w:val="Heading5"/>
-        <w:rPr>
-          <w:lang w:val="en-NL"/>
-        </w:rPr>
-      </w:pPr>
-      <w:r>
-        <w:rPr>
-          <w:lang w:val="en-NL"/>
-        </w:rPr>
+      </w:pPr>
+      <w:r>
         <w:t>Просмотр подробностей — переход к разделу критерия;</w:t>
       </w:r>
     </w:p>
     <w:p>
       <w:pPr>
         <w:pStyle w:val="Heading5"/>
-        <w:rPr>
-          <w:lang w:val="en-NL"/>
-        </w:rPr>
-      </w:pPr>
-      <w:r>
-        <w:rPr>
-          <w:lang w:val="en-NL"/>
-        </w:rPr>
+      </w:pPr>
+      <w:r>
         <w:t>Добавить в заявку — добавление показателя в черновик;</w:t>
       </w:r>
     </w:p>
@@ -3646,42 +5100,24 @@
       <w:pPr>
         <w:pStyle w:val="Heading5"/>
         <w:jc w:val="left"/>
-        <w:rPr>
-          <w:lang w:val="en-NL"/>
-        </w:rPr>
-      </w:pPr>
-      <w:r>
-        <w:rPr>
-          <w:lang w:val="en-NL"/>
-        </w:rPr>
+      </w:pPr>
+      <w:r>
         <w:t>Перейти к заявке — переход к черновику.</w:t>
       </w:r>
     </w:p>
     <w:p>
       <w:pPr>
         <w:pStyle w:val="Heading3"/>
-        <w:rPr>
-          <w:lang w:val="en-NL"/>
-        </w:rPr>
-      </w:pPr>
-      <w:r>
-        <w:rPr>
-          <w:lang w:val="en-NL"/>
-        </w:rPr>
+      </w:pPr>
+      <w:r>
         <w:t>Один медицинский показатель</w:t>
       </w:r>
     </w:p>
     <w:p>
       <w:pPr>
         <w:pStyle w:val="Heading4"/>
-        <w:rPr>
-          <w:lang w:val="en-NL"/>
-        </w:rPr>
-      </w:pPr>
-      <w:r>
-        <w:rPr>
-          <w:lang w:val="en-NL"/>
-        </w:rPr>
+      </w:pPr>
+      <w:r>
         <w:t>Доступно всем;</w:t>
       </w:r>
     </w:p>
@@ -3689,14 +5125,8 @@
       <w:pPr>
         <w:pStyle w:val="Heading4"/>
         <w:jc w:val="left"/>
-        <w:rPr>
-          <w:lang w:val="en-NL"/>
-        </w:rPr>
-      </w:pPr>
-      <w:r>
-        <w:rPr>
-          <w:lang w:val="en-NL"/>
-        </w:rPr>
+      </w:pPr>
+      <w:r>
         <w:t>Отображается подробная информация по выбранному критерию.</w:t>
       </w:r>
     </w:p>
@@ -3704,140 +5134,93 @@
       <w:pPr>
         <w:pStyle w:val="Heading3"/>
         <w:jc w:val="left"/>
-        <w:rPr>
-          <w:lang w:val="en-NL"/>
-        </w:rPr>
-      </w:pPr>
-      <w:r>
-        <w:rPr>
-          <w:lang w:val="en-NL"/>
-        </w:rPr>
+      </w:pPr>
+      <w:r>
         <w:t>Черновик заявки (расчёт Рэнсона)</w:t>
       </w:r>
     </w:p>
     <w:p>
       <w:pPr>
         <w:pStyle w:val="Heading4"/>
-        <w:rPr>
-          <w:lang w:val="en-NL"/>
-        </w:rPr>
-      </w:pPr>
-      <w:r>
-        <w:rPr>
-          <w:lang w:val="en-NL"/>
-        </w:rPr>
-        <w:t>Доступно авторизованным пользователям;</w:t>
+      </w:pPr>
+      <w:r>
+        <w:t>Доступно авторизованным п</w:t>
+      </w:r>
+      <w:r>
+        <w:t>ациентам</w:t>
+      </w:r>
+      <w:r>
+        <w:t>;</w:t>
       </w:r>
     </w:p>
     <w:p>
       <w:pPr>
         <w:pStyle w:val="Heading4"/>
-        <w:rPr>
-          <w:lang w:val="en-NL"/>
-        </w:rPr>
-      </w:pPr>
-      <w:r>
-        <w:rPr>
-          <w:lang w:val="en-NL"/>
-        </w:rPr>
-        <w:t>Отображает черновик заявки пользователя;</w:t>
+      </w:pPr>
+      <w:r>
+        <w:t>Отображает черновик заявки п</w:t>
+      </w:r>
+      <w:r>
+        <w:t>ациента</w:t>
+      </w:r>
+      <w:r>
+        <w:t>;</w:t>
       </w:r>
     </w:p>
     <w:p>
       <w:pPr>
         <w:pStyle w:val="Heading4"/>
-        <w:rPr>
-          <w:lang w:val="en-NL"/>
-        </w:rPr>
-      </w:pPr>
-      <w:r>
-        <w:rPr>
-          <w:lang w:val="en-NL"/>
-        </w:rPr>
+      </w:pPr>
+      <w:r>
         <w:t>Содержит:</w:t>
       </w:r>
     </w:p>
     <w:p>
       <w:pPr>
         <w:pStyle w:val="Heading5"/>
-        <w:rPr>
-          <w:lang w:val="en-NL"/>
-        </w:rPr>
-      </w:pPr>
-      <w:r>
-        <w:rPr>
-          <w:lang w:val="en-NL"/>
-        </w:rPr>
+      </w:pPr>
+      <w:r>
         <w:t>Список выбранных показателей;</w:t>
       </w:r>
     </w:p>
     <w:p>
       <w:pPr>
         <w:pStyle w:val="Heading5"/>
-        <w:rPr>
-          <w:lang w:val="en-NL"/>
-        </w:rPr>
-      </w:pPr>
-      <w:r>
-        <w:rPr>
-          <w:lang w:val="en-NL"/>
-        </w:rPr>
+      </w:pPr>
+      <w:r>
         <w:t>Поля для ввода значений (глюкоза, ЛДГ, возраст и др.);</w:t>
       </w:r>
     </w:p>
     <w:p>
       <w:pPr>
         <w:pStyle w:val="Heading4"/>
-        <w:rPr>
-          <w:lang w:val="en-NL"/>
-        </w:rPr>
-      </w:pPr>
-      <w:r>
-        <w:rPr>
-          <w:lang w:val="en-NL"/>
-        </w:rPr>
+      </w:pPr>
+      <w:r>
         <w:t>Действия (доступны при статусе «черновик»):</w:t>
       </w:r>
     </w:p>
     <w:p>
       <w:pPr>
         <w:pStyle w:val="Heading5"/>
-        <w:rPr>
-          <w:lang w:val="en-NL"/>
-        </w:rPr>
-      </w:pPr>
-      <w:r>
-        <w:rPr>
-          <w:lang w:val="en-NL"/>
-        </w:rPr>
+      </w:pPr>
+      <w:r>
         <w:t>Удалить показатель;</w:t>
       </w:r>
     </w:p>
     <w:p>
       <w:pPr>
         <w:pStyle w:val="Heading5"/>
-        <w:rPr>
-          <w:lang w:val="en-NL"/>
-        </w:rPr>
-      </w:pPr>
-      <w:r>
-        <w:rPr>
-          <w:lang w:val="en-NL"/>
-        </w:rPr>
+      </w:pPr>
+      <w:r>
         <w:t>Сохранить изменения;</w:t>
       </w:r>
     </w:p>
     <w:p>
       <w:pPr>
         <w:pStyle w:val="Heading5"/>
-        <w:rPr>
-          <w:lang w:val="en-NL"/>
-        </w:rPr>
-      </w:pPr>
-      <w:r>
-        <w:rPr>
-          <w:lang w:val="en-NL"/>
-        </w:rPr>
+      </w:pPr>
+      <w:r>
+        <w:lastRenderedPageBreak/>
         <w:t>Отправить на расчёт (формирование заявки);</w:t>
       </w:r>
     </w:p>
@@ -3845,112 +5228,82 @@
       <w:pPr>
         <w:pStyle w:val="Heading5"/>
         <w:jc w:val="left"/>
-        <w:rPr>
-          <w:lang w:val="en-NL"/>
-        </w:rPr>
-      </w:pPr>
-      <w:r>
-        <w:rPr>
-          <w:lang w:val="en-NL"/>
-        </w:rPr>
+      </w:pPr>
+      <w:r>
         <w:t>Удалить заявку.</w:t>
       </w:r>
     </w:p>
     <w:p>
       <w:pPr>
         <w:pStyle w:val="Heading3"/>
-        <w:rPr>
-          <w:lang w:val="en-NL"/>
-        </w:rPr>
-      </w:pPr>
-      <w:r>
-        <w:rPr>
-          <w:lang w:val="en-NL"/>
-        </w:rPr>
+      </w:pPr>
+      <w:r>
         <w:t>Список заявок</w:t>
       </w:r>
     </w:p>
     <w:p>
       <w:pPr>
         <w:pStyle w:val="Heading4"/>
-        <w:rPr>
-          <w:lang w:val="en-NL"/>
-        </w:rPr>
-      </w:pPr>
-      <w:r>
-        <w:rPr>
-          <w:lang w:val="en-NL"/>
-        </w:rPr>
-        <w:t>Доступно авторизованным пользователям и модераторам;</w:t>
+      </w:pPr>
+      <w:r>
+        <w:t xml:space="preserve">Доступно авторизованным </w:t>
+      </w:r>
+      <w:r>
+        <w:t>пациентам</w:t>
+      </w:r>
+      <w:r>
+        <w:t xml:space="preserve"> и </w:t>
+      </w:r>
+      <w:r>
+        <w:t>врачам</w:t>
+      </w:r>
+      <w:r>
+        <w:t>;</w:t>
       </w:r>
     </w:p>
     <w:p>
       <w:pPr>
         <w:pStyle w:val="Heading4"/>
-        <w:rPr>
-          <w:lang w:val="en-NL"/>
-        </w:rPr>
-      </w:pPr>
-      <w:r>
-        <w:rPr>
-          <w:lang w:val="en-NL"/>
-        </w:rPr>
+      </w:pPr>
+      <w:r>
         <w:t>Отображается список всех заявок с фильтрацией по дате и статусу;</w:t>
       </w:r>
     </w:p>
     <w:p>
       <w:pPr>
         <w:pStyle w:val="Heading4"/>
-        <w:rPr>
-          <w:lang w:val="en-NL"/>
-        </w:rPr>
-      </w:pPr>
-      <w:r>
-        <w:rPr>
-          <w:lang w:val="en-NL"/>
-        </w:rPr>
+      </w:pPr>
+      <w:r>
         <w:t>Действия:</w:t>
       </w:r>
     </w:p>
     <w:p>
       <w:pPr>
         <w:pStyle w:val="Heading5"/>
-        <w:rPr>
-          <w:lang w:val="en-NL"/>
-        </w:rPr>
-      </w:pPr>
-      <w:r>
-        <w:rPr>
-          <w:lang w:val="en-NL"/>
-        </w:rPr>
-        <w:t>Фильтрация — поиск по дате, статусу, пользователю;</w:t>
+      </w:pPr>
+      <w:r>
+        <w:t xml:space="preserve">Фильтрация — поиск по дате, статусу, </w:t>
+      </w:r>
+      <w:r>
+        <w:t>пациенту</w:t>
+      </w:r>
+      <w:r>
+        <w:t>;</w:t>
       </w:r>
     </w:p>
     <w:p>
       <w:pPr>
         <w:pStyle w:val="Heading5"/>
-        <w:rPr>
-          <w:lang w:val="en-NL"/>
-        </w:rPr>
-      </w:pPr>
-      <w:r>
-        <w:rPr>
-          <w:lang w:val="en-NL"/>
-        </w:rPr>
+      </w:pPr>
+      <w:r>
         <w:t>Завершить — отметить заявку как выполненную;</w:t>
       </w:r>
     </w:p>
     <w:p>
       <w:pPr>
         <w:pStyle w:val="Heading5"/>
-        <w:rPr>
-          <w:lang w:val="en-NL"/>
-        </w:rPr>
-      </w:pPr>
-      <w:r>
-        <w:rPr>
-          <w:lang w:val="en-NL"/>
-        </w:rPr>
+      </w:pPr>
+      <w:r>
         <w:t>Отклонить — отметить заявку как отклонённую;</w:t>
       </w:r>
     </w:p>
@@ -3958,84 +5311,54 @@
       <w:pPr>
         <w:pStyle w:val="Heading5"/>
         <w:jc w:val="left"/>
-        <w:rPr>
-          <w:lang w:val="en-NL"/>
-        </w:rPr>
-      </w:pPr>
-      <w:r>
-        <w:rPr>
-          <w:lang w:val="en-NL"/>
-        </w:rPr>
+      </w:pPr>
+      <w:r>
         <w:t>Просмотреть — открыть подробную информацию.</w:t>
       </w:r>
     </w:p>
     <w:p>
       <w:pPr>
         <w:pStyle w:val="Heading3"/>
-        <w:rPr>
-          <w:lang w:val="en-NL"/>
-        </w:rPr>
-      </w:pPr>
-      <w:r>
-        <w:rPr>
-          <w:lang w:val="en-NL"/>
-        </w:rPr>
-        <w:t>Список медицинских критериев (таблица для модератора)</w:t>
+      </w:pPr>
+      <w:r>
+        <w:t xml:space="preserve">Список медицинских критериев </w:t>
       </w:r>
     </w:p>
     <w:p>
       <w:pPr>
         <w:pStyle w:val="Heading4"/>
-        <w:rPr>
-          <w:lang w:val="en-NL"/>
-        </w:rPr>
-      </w:pPr>
-      <w:r>
-        <w:rPr>
-          <w:lang w:val="en-NL"/>
-        </w:rPr>
-        <w:t>Доступно пользователям с ролью модератора;</w:t>
+      </w:pPr>
+      <w:r>
+        <w:t xml:space="preserve">Доступно </w:t>
+      </w:r>
+      <w:r>
+        <w:t>врачам</w:t>
+      </w:r>
+      <w:r>
+        <w:t>;</w:t>
       </w:r>
     </w:p>
     <w:p>
       <w:pPr>
         <w:pStyle w:val="Heading4"/>
-        <w:rPr>
-          <w:lang w:val="en-NL"/>
-        </w:rPr>
-      </w:pPr>
-      <w:r>
-        <w:rPr>
-          <w:lang w:val="en-NL"/>
-        </w:rPr>
+      </w:pPr>
+      <w:r>
         <w:t>Отображается таблица всех доступных критериев;</w:t>
       </w:r>
     </w:p>
     <w:p>
       <w:pPr>
         <w:pStyle w:val="Heading4"/>
-        <w:rPr>
-          <w:lang w:val="en-NL"/>
-        </w:rPr>
-      </w:pPr>
-      <w:r>
-        <w:rPr>
-          <w:lang w:val="en-NL"/>
-        </w:rPr>
+      </w:pPr>
+      <w:r>
         <w:t>Действия:</w:t>
       </w:r>
     </w:p>
     <w:p>
       <w:pPr>
         <w:pStyle w:val="Heading5"/>
-        <w:rPr>
-          <w:lang w:val="en-NL"/>
-        </w:rPr>
-      </w:pPr>
-      <w:r>
-        <w:rPr>
-          <w:lang w:val="en-NL"/>
-        </w:rPr>
+      </w:pPr>
+      <w:r>
         <w:t>Удалить критерий;</w:t>
       </w:r>
     </w:p>
@@ -4043,155 +5366,94 @@
       <w:pPr>
         <w:pStyle w:val="Heading5"/>
         <w:jc w:val="left"/>
-        <w:rPr>
-          <w:lang w:val="en-NL"/>
-        </w:rPr>
-      </w:pPr>
-      <w:r>
-        <w:rPr>
-          <w:lang w:val="en-NL"/>
-        </w:rPr>
+      </w:pPr>
+      <w:r>
         <w:t>Изменить/создать — переход на страницу редактирования.</w:t>
       </w:r>
     </w:p>
     <w:p>
       <w:pPr>
         <w:pStyle w:val="Heading3"/>
-        <w:rPr>
-          <w:lang w:val="en-NL"/>
-        </w:rPr>
-      </w:pPr>
-      <w:r>
-        <w:rPr>
-          <w:lang w:val="en-NL"/>
-        </w:rPr>
+      </w:pPr>
+      <w:r>
         <w:t>Редактирование/создание критерия</w:t>
       </w:r>
     </w:p>
     <w:p>
       <w:pPr>
         <w:pStyle w:val="Heading4"/>
-        <w:rPr>
-          <w:lang w:val="en-NL"/>
-        </w:rPr>
-      </w:pPr>
-      <w:r>
-        <w:rPr>
-          <w:lang w:val="en-NL"/>
-        </w:rPr>
-        <w:lastRenderedPageBreak/>
-        <w:t>Доступно модераторам;</w:t>
+      </w:pPr>
+      <w:r>
+        <w:t xml:space="preserve">Доступно </w:t>
+      </w:r>
+      <w:r>
+        <w:t>врачам</w:t>
+      </w:r>
+      <w:r>
+        <w:t>;</w:t>
       </w:r>
     </w:p>
     <w:p>
       <w:pPr>
         <w:pStyle w:val="Heading4"/>
-        <w:rPr>
-          <w:lang w:val="en-NL"/>
-        </w:rPr>
-      </w:pPr>
-      <w:r>
-        <w:rPr>
-          <w:lang w:val="en-NL"/>
-        </w:rPr>
+      </w:pPr>
+      <w:r>
         <w:t>Отображается форма редактирования:</w:t>
       </w:r>
     </w:p>
     <w:p>
       <w:pPr>
         <w:pStyle w:val="Heading5"/>
-        <w:rPr>
-          <w:lang w:val="en-NL"/>
-        </w:rPr>
-      </w:pPr>
-      <w:r>
-        <w:rPr>
-          <w:lang w:val="en-NL"/>
-        </w:rPr>
+      </w:pPr>
+      <w:r>
         <w:t>Название;</w:t>
       </w:r>
     </w:p>
     <w:p>
       <w:pPr>
         <w:pStyle w:val="Heading5"/>
-        <w:rPr>
-          <w:lang w:val="en-NL"/>
-        </w:rPr>
-      </w:pPr>
-      <w:r>
-        <w:rPr>
-          <w:lang w:val="en-NL"/>
-        </w:rPr>
+      </w:pPr>
+      <w:r>
         <w:t>Описание;</w:t>
       </w:r>
     </w:p>
     <w:p>
       <w:pPr>
         <w:pStyle w:val="Heading5"/>
-        <w:rPr>
-          <w:lang w:val="en-NL"/>
-        </w:rPr>
-      </w:pPr>
-      <w:r>
-        <w:rPr>
-          <w:lang w:val="en-NL"/>
-        </w:rPr>
+      </w:pPr>
+      <w:r>
         <w:t>Единица измерения;</w:t>
       </w:r>
     </w:p>
     <w:p>
       <w:pPr>
         <w:pStyle w:val="Heading5"/>
-        <w:rPr>
-          <w:lang w:val="en-NL"/>
-        </w:rPr>
-      </w:pPr>
-      <w:r>
-        <w:rPr>
-          <w:lang w:val="en-NL"/>
-        </w:rPr>
+      </w:pPr>
+      <w:r>
         <w:t>Нормативные значения;</w:t>
       </w:r>
     </w:p>
     <w:p>
       <w:pPr>
         <w:pStyle w:val="Heading5"/>
-        <w:rPr>
-          <w:lang w:val="en-NL"/>
-        </w:rPr>
-      </w:pPr>
-      <w:r>
-        <w:rPr>
-          <w:lang w:val="en-NL"/>
-        </w:rPr>
+      </w:pPr>
+      <w:r>
         <w:t>Изображение;</w:t>
       </w:r>
     </w:p>
     <w:p>
       <w:pPr>
         <w:pStyle w:val="Heading4"/>
-        <w:rPr>
-          <w:lang w:val="en-NL"/>
-        </w:rPr>
-      </w:pPr>
-      <w:r>
-        <w:rPr>
-          <w:lang w:val="en-NL"/>
-        </w:rPr>
+      </w:pPr>
+      <w:r>
         <w:t>Действия:</w:t>
       </w:r>
     </w:p>
     <w:p>
       <w:pPr>
         <w:pStyle w:val="Heading5"/>
-        <w:rPr>
-          <w:lang w:val="en-NL"/>
-        </w:rPr>
-      </w:pPr>
-      <w:r>
-        <w:rPr>
-          <w:lang w:val="en-NL"/>
-        </w:rPr>
+      </w:pPr>
+      <w:r>
         <w:t>Сохранить — добавление или обновление критерия;</w:t>
       </w:r>
     </w:p>
@@ -4199,14 +5461,8 @@
       <w:pPr>
         <w:pStyle w:val="Heading5"/>
         <w:jc w:val="left"/>
-        <w:rPr>
-          <w:lang w:val="en-NL"/>
-        </w:rPr>
-      </w:pPr>
-      <w:r>
-        <w:rPr>
-          <w:lang w:val="en-NL"/>
-        </w:rPr>
+      </w:pPr>
+      <w:r>
         <w:t>Загрузить изображение.</w:t>
       </w:r>
     </w:p>
@@ -4214,49 +5470,43 @@
       <w:pPr>
         <w:pStyle w:val="Heading3"/>
         <w:jc w:val="left"/>
-        <w:rPr>
-          <w:lang w:val="en-NL"/>
-        </w:rPr>
-      </w:pPr>
-      <w:bookmarkStart w:id="3" w:name="OLE_LINK5"/>
-      <w:r>
-        <w:rPr>
-          <w:lang w:val="en-NL"/>
-        </w:rPr>
+      </w:pPr>
+      <w:bookmarkStart w:id="5" w:name="OLE_LINK5"/>
+      <w:r>
         <w:t>Страницы ошибок</w:t>
       </w:r>
     </w:p>
     <w:p>
       <w:pPr>
         <w:pStyle w:val="Heading4"/>
-        <w:rPr>
-          <w:lang w:val="en-NL"/>
-        </w:rPr>
-      </w:pPr>
-      <w:r>
-        <w:rPr>
-          <w:lang w:val="en-NL"/>
-        </w:rPr>
+      </w:pPr>
+      <w:r>
         <w:t xml:space="preserve">  404 — отображается при отсутствии ресурса (например, при попытке открыть несуществующий критерий или заявку);</w:t>
       </w:r>
     </w:p>
     <w:p>
       <w:pPr>
         <w:pStyle w:val="Heading4"/>
-        <w:rPr>
-          <w:lang w:val="en-NL"/>
-        </w:rPr>
-      </w:pPr>
-      <w:r>
-        <w:rPr>
-          <w:lang w:val="en-NL"/>
-        </w:rPr>
-        <w:t xml:space="preserve">    403 — отображается при отсутствии прав доступа (например, если врач пытается просмотреть заявку другого пользователя);</w:t>
+      </w:pPr>
+      <w:r>
+        <w:t xml:space="preserve">    403 — отображается при отсутствии прав доступа (например, если </w:t>
+      </w:r>
+      <w:r>
+        <w:t>пациент</w:t>
+      </w:r>
+      <w:r>
+        <w:t xml:space="preserve"> пытается просмотреть заявку другого </w:t>
+      </w:r>
+      <w:r>
+        <w:t>пациентам</w:t>
+      </w:r>
+      <w:r>
+        <w:t>);</w:t>
       </w:r>
     </w:p>
     <w:p/>
-    <w:bookmarkEnd w:id="2"/>
-    <w:bookmarkEnd w:id="3"/>
+    <w:bookmarkEnd w:id="4"/>
+    <w:bookmarkEnd w:id="5"/>
     <w:p>
       <w:pPr>
         <w:pStyle w:val="Heading2"/>
@@ -4346,7 +5596,7 @@
       <w:pPr>
         <w:pStyle w:val="Heading4"/>
       </w:pPr>
-      <w:bookmarkStart w:id="4" w:name="_Hlk211175067"/>
+      <w:bookmarkStart w:id="6" w:name="_Hlk211175067"/>
       <w:r>
         <w:t xml:space="preserve">Процессор с частотой от </w:t>
       </w:r>
@@ -4360,7 +5610,7 @@
         <w:t>ГГц</w:t>
       </w:r>
     </w:p>
-    <w:bookmarkEnd w:id="4"/>
+    <w:bookmarkEnd w:id="6"/>
     <w:p>
       <w:pPr>
         <w:pStyle w:val="Heading4"/>
@@ -4395,7 +5645,7 @@
         <w:t xml:space="preserve"> Гб</w:t>
       </w:r>
     </w:p>
-    <w:bookmarkEnd w:id="1"/>
+    <w:bookmarkEnd w:id="2"/>
     <w:p>
       <w:pPr>
         <w:pStyle w:val="Heading2"/>
@@ -4550,7 +5800,7 @@
         </w:rPr>
         <w:t xml:space="preserve"> (Safari 16.5.2, Firefox 121.0, Chrome 119.0.6045, Yandex 24.6.3.729, Opera 105.0.4970.16</w:t>
       </w:r>
-      <w:bookmarkEnd w:id="0"/>
+      <w:bookmarkEnd w:id="3"/>
       <w:r>
         <w:rPr>
           <w:lang w:val="en-US"/>
@@ -4566,7 +5816,7 @@
           <w:lang w:val="en-US"/>
         </w:rPr>
         <w:sectPr>
-          <w:footerReference w:type="default" r:id="rId12"/>
+          <w:footerReference w:type="default" r:id="rId20"/>
           <w:pgSz w:w="11906" w:h="16838"/>
           <w:pgMar w:top="1134" w:right="850" w:bottom="1134" w:left="1701" w:header="1134" w:footer="1134" w:gutter="0"/>
           <w:cols w:space="708"/>
@@ -4574,29 +5824,26 @@
           <w:docGrid w:linePitch="360"/>
         </w:sectPr>
       </w:pPr>
-      <w:bookmarkStart w:id="5" w:name="_Toc166287227"/>
-      <w:bookmarkStart w:id="6" w:name="_Toc185528570"/>
+      <w:bookmarkStart w:id="7" w:name="_Toc166287227"/>
+      <w:bookmarkStart w:id="8" w:name="_Toc185528570"/>
     </w:p>
     <w:p>
       <w:pPr>
         <w:pStyle w:val="Heading1"/>
         <w:spacing w:after="0"/>
-        <w:jc w:val="center"/>
-        <w:rPr>
-          <w:rFonts w:ascii="Times New Roman" w:hAnsi="Times New Roman" w:cs="Times New Roman"/>
+        <w:rPr>
+          <w:rFonts w:cs="Times New Roman"/>
           <w:color w:val="auto"/>
-          <w:sz w:val="32"/>
           <w:szCs w:val="32"/>
         </w:rPr>
       </w:pPr>
-      <w:bookmarkStart w:id="7" w:name="_Toc185524661"/>
-      <w:bookmarkEnd w:id="5"/>
-      <w:bookmarkEnd w:id="6"/>
-      <w:r>
-        <w:rPr>
-          <w:rFonts w:ascii="Times New Roman" w:hAnsi="Times New Roman" w:cs="Times New Roman"/>
+      <w:bookmarkStart w:id="9" w:name="_Toc185524661"/>
+      <w:bookmarkEnd w:id="7"/>
+      <w:bookmarkEnd w:id="8"/>
+      <w:r>
+        <w:rPr>
+          <w:rFonts w:cs="Times New Roman"/>
           <w:color w:val="auto"/>
-          <w:sz w:val="32"/>
           <w:szCs w:val="32"/>
         </w:rPr>
         <w:lastRenderedPageBreak/>
@@ -4604,9 +5851,8 @@
       </w:r>
       <w:r>
         <w:rPr>
-          <w:rFonts w:ascii="Times New Roman" w:hAnsi="Times New Roman" w:cs="Times New Roman"/>
+          <w:rFonts w:cs="Times New Roman"/>
           <w:color w:val="auto"/>
-          <w:sz w:val="32"/>
           <w:szCs w:val="32"/>
           <w:lang w:val="en-US"/>
         </w:rPr>
@@ -4614,14 +5860,13 @@
       </w:r>
       <w:r>
         <w:rPr>
-          <w:rFonts w:ascii="Times New Roman" w:hAnsi="Times New Roman" w:cs="Times New Roman"/>
+          <w:rFonts w:cs="Times New Roman"/>
           <w:color w:val="auto"/>
-          <w:sz w:val="32"/>
           <w:szCs w:val="32"/>
         </w:rPr>
         <w:t xml:space="preserve"> МЕТОДОВ</w:t>
       </w:r>
-      <w:bookmarkEnd w:id="7"/>
+      <w:bookmarkEnd w:id="9"/>
     </w:p>
     <w:p>
       <w:pPr>
@@ -4952,7 +6197,15 @@
                 <w:sz w:val="28"/>
                 <w:szCs w:val="28"/>
               </w:rPr>
-              <w:t>3.1.1</w:t>
+              <w:t>4</w:t>
+            </w:r>
+            <w:r>
+              <w:rPr>
+                <w:bCs/>
+                <w:sz w:val="28"/>
+                <w:szCs w:val="28"/>
+              </w:rPr>
+              <w:t>.1.1</w:t>
             </w:r>
           </w:p>
         </w:tc>
@@ -5270,14 +6523,22 @@
                 <w:szCs w:val="28"/>
               </w:rPr>
             </w:pPr>
-            <w:bookmarkStart w:id="8" w:name="_Hlk211994195"/>
-            <w:r>
-              <w:rPr>
-                <w:bCs/>
-                <w:sz w:val="28"/>
-                <w:szCs w:val="28"/>
-              </w:rPr>
-              <w:t>3.1.2</w:t>
+            <w:bookmarkStart w:id="10" w:name="_Hlk211994195"/>
+            <w:r>
+              <w:rPr>
+                <w:bCs/>
+                <w:sz w:val="28"/>
+                <w:szCs w:val="28"/>
+              </w:rPr>
+              <w:t>4</w:t>
+            </w:r>
+            <w:r>
+              <w:rPr>
+                <w:bCs/>
+                <w:sz w:val="28"/>
+                <w:szCs w:val="28"/>
+              </w:rPr>
+              <w:t>.1.2</w:t>
             </w:r>
           </w:p>
         </w:tc>
@@ -5508,6 +6769,7 @@
                 <w:bCs/>
                 <w:sz w:val="28"/>
                 <w:szCs w:val="28"/>
+                <w:lang w:val="en-US"/>
               </w:rPr>
             </w:pPr>
             <w:r>
@@ -5566,7 +6828,7 @@
           </w:p>
         </w:tc>
       </w:tr>
-      <w:bookmarkEnd w:id="8"/>
+      <w:bookmarkEnd w:id="10"/>
       <w:tr>
         <w:tc>
           <w:tcPr>
@@ -5601,7 +6863,15 @@
                 <w:sz w:val="28"/>
                 <w:szCs w:val="28"/>
               </w:rPr>
-              <w:t>3.1.3</w:t>
+              <w:t>4</w:t>
+            </w:r>
+            <w:r>
+              <w:rPr>
+                <w:bCs/>
+                <w:sz w:val="28"/>
+                <w:szCs w:val="28"/>
+              </w:rPr>
+              <w:t>.1.3</w:t>
             </w:r>
           </w:p>
         </w:tc>
@@ -5708,7 +6978,23 @@
                 <w:sz w:val="28"/>
                 <w:szCs w:val="28"/>
               </w:rPr>
-              <w:t>Выход из аккаунта: добавление JWT в blacklist. Доступно модератору (по роутеру).</w:t>
+              <w:t xml:space="preserve">Выход из аккаунта: добавление JWT в blacklist. Доступно </w:t>
+            </w:r>
+            <w:r>
+              <w:rPr>
+                <w:bCs/>
+                <w:sz w:val="28"/>
+                <w:szCs w:val="28"/>
+              </w:rPr>
+              <w:t>врачу</w:t>
+            </w:r>
+            <w:r>
+              <w:rPr>
+                <w:bCs/>
+                <w:sz w:val="28"/>
+                <w:szCs w:val="28"/>
+              </w:rPr>
+              <w:t>.</w:t>
             </w:r>
           </w:p>
         </w:tc>
@@ -5784,15 +7070,16 @@
                 <w:bCs/>
                 <w:sz w:val="28"/>
                 <w:szCs w:val="28"/>
-              </w:rPr>
-            </w:pPr>
-            <w:r>
-              <w:rPr>
-                <w:bCs/>
-                <w:sz w:val="28"/>
-                <w:szCs w:val="28"/>
                 <w:lang w:val="en-US"/>
               </w:rPr>
+            </w:pPr>
+            <w:r>
+              <w:rPr>
+                <w:bCs/>
+                <w:sz w:val="28"/>
+                <w:szCs w:val="28"/>
+                <w:lang w:val="en-US"/>
+              </w:rPr>
               <w:t xml:space="preserve">{ </w:t>
             </w:r>
           </w:p>
@@ -5805,6 +7092,7 @@
                 <w:bCs/>
                 <w:sz w:val="28"/>
                 <w:szCs w:val="28"/>
+                <w:lang w:val="en-US"/>
               </w:rPr>
             </w:pPr>
             <w:r>
@@ -5876,7 +7164,15 @@
                 <w:szCs w:val="28"/>
               </w:rPr>
               <w:lastRenderedPageBreak/>
-              <w:t>3.1.4</w:t>
+              <w:t>4</w:t>
+            </w:r>
+            <w:r>
+              <w:rPr>
+                <w:bCs/>
+                <w:sz w:val="28"/>
+                <w:szCs w:val="28"/>
+              </w:rPr>
+              <w:t>.1.4</w:t>
             </w:r>
           </w:p>
         </w:tc>
@@ -5981,7 +7277,23 @@
                 <w:sz w:val="28"/>
                 <w:szCs w:val="28"/>
               </w:rPr>
-              <w:t>Профиль текущего пользователя. Доступно авторизованным.</w:t>
+              <w:t>Профиль текущего п</w:t>
+            </w:r>
+            <w:r>
+              <w:rPr>
+                <w:bCs/>
+                <w:sz w:val="28"/>
+                <w:szCs w:val="28"/>
+              </w:rPr>
+              <w:t>ациента</w:t>
+            </w:r>
+            <w:r>
+              <w:rPr>
+                <w:bCs/>
+                <w:sz w:val="28"/>
+                <w:szCs w:val="28"/>
+              </w:rPr>
+              <w:t>. Доступно авторизованным.</w:t>
             </w:r>
           </w:p>
         </w:tc>
@@ -6047,6 +7359,7 @@
                 <w:bCs/>
                 <w:sz w:val="28"/>
                 <w:szCs w:val="28"/>
+                <w:lang w:val="en-US"/>
               </w:rPr>
             </w:pPr>
             <w:r>
@@ -6139,7 +7452,15 @@
                 <w:sz w:val="28"/>
                 <w:szCs w:val="28"/>
               </w:rPr>
-              <w:t>3.1.5</w:t>
+              <w:t>4</w:t>
+            </w:r>
+            <w:r>
+              <w:rPr>
+                <w:bCs/>
+                <w:sz w:val="28"/>
+                <w:szCs w:val="28"/>
+              </w:rPr>
+              <w:t>.1.5</w:t>
             </w:r>
           </w:p>
         </w:tc>
@@ -6244,7 +7565,23 @@
                 <w:sz w:val="28"/>
                 <w:szCs w:val="28"/>
               </w:rPr>
-              <w:t>Изменение данных пользователя (логин/пароль). Доступно авторизованным.</w:t>
+              <w:t xml:space="preserve">Изменение данных </w:t>
+            </w:r>
+            <w:r>
+              <w:rPr>
+                <w:bCs/>
+                <w:sz w:val="28"/>
+                <w:szCs w:val="28"/>
+              </w:rPr>
+              <w:t>пациента</w:t>
+            </w:r>
+            <w:r>
+              <w:rPr>
+                <w:bCs/>
+                <w:sz w:val="28"/>
+                <w:szCs w:val="28"/>
+              </w:rPr>
+              <w:t xml:space="preserve"> (логин/пароль). Доступно авторизованным.</w:t>
             </w:r>
           </w:p>
         </w:tc>
@@ -6467,7 +7804,15 @@
                 <w:sz w:val="28"/>
                 <w:szCs w:val="28"/>
               </w:rPr>
-              <w:t>3.1.6</w:t>
+              <w:t>4</w:t>
+            </w:r>
+            <w:r>
+              <w:rPr>
+                <w:bCs/>
+                <w:sz w:val="28"/>
+                <w:szCs w:val="28"/>
+              </w:rPr>
+              <w:t>.1.6</w:t>
             </w:r>
           </w:p>
         </w:tc>
@@ -6649,7 +7994,7 @@
                 <w:szCs w:val="28"/>
                 <w:lang w:val="en-US"/>
               </w:rPr>
-              <w:t xml:space="preserve">{ items: [ { id: uint, code: string, name: string, description: string, duration: string, home_visit: bool, image_url?: string, status: string, unit: string, ref_low?: number, </w:t>
+              <w:t xml:space="preserve">{ items: [ { id: uint, code: string, name: string, description: string, duration: string, home_visit: bool, image_url?: string, status: string, unit: string, ref_low?: </w:t>
             </w:r>
             <w:r>
               <w:rPr>
@@ -6659,7 +8004,7 @@
                 <w:lang w:val="en-US"/>
               </w:rPr>
               <w:lastRenderedPageBreak/>
-              <w:t>ref_high?: number } ] }</w:t>
+              <w:t>number,ref_high?: number } ] }</w:t>
             </w:r>
           </w:p>
         </w:tc>
@@ -6699,7 +8044,15 @@
                 <w:szCs w:val="28"/>
               </w:rPr>
               <w:lastRenderedPageBreak/>
-              <w:t>3.1.7</w:t>
+              <w:t>4</w:t>
+            </w:r>
+            <w:r>
+              <w:rPr>
+                <w:bCs/>
+                <w:sz w:val="28"/>
+                <w:szCs w:val="28"/>
+              </w:rPr>
+              <w:t>.1.7</w:t>
             </w:r>
           </w:p>
         </w:tc>
@@ -6919,7 +8272,15 @@
                 <w:sz w:val="28"/>
                 <w:szCs w:val="28"/>
               </w:rPr>
-              <w:t>3.1.8</w:t>
+              <w:t>4</w:t>
+            </w:r>
+            <w:r>
+              <w:rPr>
+                <w:bCs/>
+                <w:sz w:val="28"/>
+                <w:szCs w:val="28"/>
+              </w:rPr>
+              <w:t>.1.8</w:t>
             </w:r>
           </w:p>
         </w:tc>
@@ -7024,7 +8385,23 @@
                 <w:sz w:val="28"/>
                 <w:szCs w:val="28"/>
               </w:rPr>
-              <w:t>Создать услугу (без изображения). Доступно модератору.</w:t>
+              <w:t xml:space="preserve">Создать услугу (без изображения). Доступно </w:t>
+            </w:r>
+            <w:r>
+              <w:rPr>
+                <w:bCs/>
+                <w:sz w:val="28"/>
+                <w:szCs w:val="28"/>
+              </w:rPr>
+              <w:t>врачу</w:t>
+            </w:r>
+            <w:r>
+              <w:rPr>
+                <w:bCs/>
+                <w:sz w:val="28"/>
+                <w:szCs w:val="28"/>
+              </w:rPr>
+              <w:t>.</w:t>
             </w:r>
           </w:p>
         </w:tc>
@@ -7103,7 +8480,7 @@
                 <w:szCs w:val="28"/>
                 <w:lang w:val="en-US"/>
               </w:rPr>
-              <w:t xml:space="preserve">code: string, name: string, description: string, duration: string, home_visit: bool, status: 'active'|'deleted', unit: string, ref_low: number, </w:t>
+              <w:t xml:space="preserve">code: string, name: string, description: string, duration: string, home_visit: bool, status: 'active'|'deleted', </w:t>
             </w:r>
             <w:r>
               <w:rPr>
@@ -7113,7 +8490,7 @@
                 <w:lang w:val="en-US"/>
               </w:rPr>
               <w:lastRenderedPageBreak/>
-              <w:t xml:space="preserve">ref_high: number </w:t>
+              <w:t xml:space="preserve">unit:string, ref_low: number, ref_high: number </w:t>
             </w:r>
           </w:p>
           <w:p>
@@ -7212,7 +8589,15 @@
                 <w:sz w:val="28"/>
                 <w:szCs w:val="28"/>
               </w:rPr>
-              <w:t>3.1.9</w:t>
+              <w:t>4</w:t>
+            </w:r>
+            <w:r>
+              <w:rPr>
+                <w:bCs/>
+                <w:sz w:val="28"/>
+                <w:szCs w:val="28"/>
+              </w:rPr>
+              <w:t>.1.9</w:t>
             </w:r>
           </w:p>
         </w:tc>
@@ -7317,7 +8702,23 @@
                 <w:sz w:val="28"/>
                 <w:szCs w:val="28"/>
               </w:rPr>
-              <w:t>Изменить поля услуги. Доступно модератору.</w:t>
+              <w:t xml:space="preserve">Изменить поля услуги. Доступно </w:t>
+            </w:r>
+            <w:r>
+              <w:rPr>
+                <w:bCs/>
+                <w:sz w:val="28"/>
+                <w:szCs w:val="28"/>
+              </w:rPr>
+              <w:t>врачу</w:t>
+            </w:r>
+            <w:r>
+              <w:rPr>
+                <w:bCs/>
+                <w:sz w:val="28"/>
+                <w:szCs w:val="28"/>
+              </w:rPr>
+              <w:t>.</w:t>
             </w:r>
           </w:p>
         </w:tc>
@@ -7494,7 +8895,15 @@
                 <w:sz w:val="28"/>
                 <w:szCs w:val="28"/>
               </w:rPr>
-              <w:t>3.1.10</w:t>
+              <w:t>4</w:t>
+            </w:r>
+            <w:r>
+              <w:rPr>
+                <w:bCs/>
+                <w:sz w:val="28"/>
+                <w:szCs w:val="28"/>
+              </w:rPr>
+              <w:t>.1.10</w:t>
             </w:r>
           </w:p>
         </w:tc>
@@ -7599,7 +9008,32 @@
                 <w:sz w:val="28"/>
                 <w:szCs w:val="28"/>
               </w:rPr>
-              <w:t>Удалить услугу (встроенное удаление изображения). Доступно модератору.</w:t>
+              <w:t xml:space="preserve">Удалить услугу (встроенное удаление изображения). </w:t>
+            </w:r>
+            <w:r>
+              <w:rPr>
+                <w:bCs/>
+                <w:sz w:val="28"/>
+                <w:szCs w:val="28"/>
+              </w:rPr>
+              <w:lastRenderedPageBreak/>
+              <w:t xml:space="preserve">Доступно </w:t>
+            </w:r>
+            <w:r>
+              <w:rPr>
+                <w:bCs/>
+                <w:sz w:val="28"/>
+                <w:szCs w:val="28"/>
+              </w:rPr>
+              <w:t>врачу</w:t>
+            </w:r>
+            <w:r>
+              <w:rPr>
+                <w:bCs/>
+                <w:sz w:val="28"/>
+                <w:szCs w:val="28"/>
+              </w:rPr>
+              <w:t>.</w:t>
             </w:r>
           </w:p>
         </w:tc>
@@ -7638,6 +9072,7 @@
                 <w:szCs w:val="28"/>
                 <w:lang w:val="en-US"/>
               </w:rPr>
+              <w:lastRenderedPageBreak/>
               <w:t>Authorization: Bearer &lt;jwt&gt;, path: { id: uint }</w:t>
             </w:r>
           </w:p>
@@ -7714,8 +9149,15 @@
                 <w:sz w:val="28"/>
                 <w:szCs w:val="28"/>
               </w:rPr>
-              <w:lastRenderedPageBreak/>
-              <w:t>3.1.11</w:t>
+              <w:t>4</w:t>
+            </w:r>
+            <w:r>
+              <w:rPr>
+                <w:bCs/>
+                <w:sz w:val="28"/>
+                <w:szCs w:val="28"/>
+              </w:rPr>
+              <w:t>.1.11</w:t>
             </w:r>
           </w:p>
         </w:tc>
@@ -7820,7 +9262,23 @@
                 <w:sz w:val="28"/>
                 <w:szCs w:val="28"/>
               </w:rPr>
-              <w:t>Загрузить/заменить изображение услуги (MinIO). Доступно модератору.</w:t>
+              <w:t xml:space="preserve">Загрузить/заменить изображение услуги (MinIO). Доступно </w:t>
+            </w:r>
+            <w:r>
+              <w:rPr>
+                <w:bCs/>
+                <w:sz w:val="28"/>
+                <w:szCs w:val="28"/>
+              </w:rPr>
+              <w:t>врачу</w:t>
+            </w:r>
+            <w:r>
+              <w:rPr>
+                <w:bCs/>
+                <w:sz w:val="28"/>
+                <w:szCs w:val="28"/>
+              </w:rPr>
+              <w:t>.</w:t>
             </w:r>
           </w:p>
         </w:tc>
@@ -7935,7 +9393,15 @@
                 <w:sz w:val="28"/>
                 <w:szCs w:val="28"/>
               </w:rPr>
-              <w:t>3.1.12</w:t>
+              <w:t>4</w:t>
+            </w:r>
+            <w:r>
+              <w:rPr>
+                <w:bCs/>
+                <w:sz w:val="28"/>
+                <w:szCs w:val="28"/>
+              </w:rPr>
+              <w:t>.1.12</w:t>
             </w:r>
           </w:p>
         </w:tc>
@@ -8042,7 +9508,23 @@
                 <w:sz w:val="28"/>
                 <w:szCs w:val="28"/>
               </w:rPr>
-              <w:t>Добавить услугу в заявку-черновик пользователя. Доступно авторизованным.</w:t>
+              <w:t xml:space="preserve">Добавить услугу в заявку-черновик </w:t>
+            </w:r>
+            <w:r>
+              <w:rPr>
+                <w:bCs/>
+                <w:sz w:val="28"/>
+                <w:szCs w:val="28"/>
+              </w:rPr>
+              <w:t>пациента</w:t>
+            </w:r>
+            <w:r>
+              <w:rPr>
+                <w:bCs/>
+                <w:sz w:val="28"/>
+                <w:szCs w:val="28"/>
+              </w:rPr>
+              <w:t>. Доступно авторизованным.</w:t>
             </w:r>
           </w:p>
         </w:tc>
@@ -8157,7 +9639,15 @@
                 <w:sz w:val="28"/>
                 <w:szCs w:val="28"/>
               </w:rPr>
-              <w:t>3.1.13</w:t>
+              <w:t>4</w:t>
+            </w:r>
+            <w:r>
+              <w:rPr>
+                <w:bCs/>
+                <w:sz w:val="28"/>
+                <w:szCs w:val="28"/>
+              </w:rPr>
+              <w:t>.1.13</w:t>
             </w:r>
           </w:p>
         </w:tc>
@@ -8377,7 +9867,15 @@
                 <w:sz w:val="28"/>
                 <w:szCs w:val="28"/>
               </w:rPr>
-              <w:t>3.1.14</w:t>
+              <w:t>4</w:t>
+            </w:r>
+            <w:r>
+              <w:rPr>
+                <w:bCs/>
+                <w:sz w:val="28"/>
+                <w:szCs w:val="28"/>
+              </w:rPr>
+              <w:t>.1.14</w:t>
             </w:r>
           </w:p>
         </w:tc>
@@ -8521,7 +10019,7 @@
                 <w:szCs w:val="28"/>
                 <w:lang w:val="en-US"/>
               </w:rPr>
-              <w:t xml:space="preserve">Authorization: Bearer &lt;jwt&gt;, query: { status: 'formed'|'completed'|'rejected'|'draft'|'deleted', from_date: RFC3339, </w:t>
+              <w:t xml:space="preserve">Authorization: Bearer &lt;jwt&gt;, query: { status: 'formed'|'completed'|'rejected'|'draft'|'deleted', </w:t>
             </w:r>
             <w:r>
               <w:rPr>
@@ -8531,7 +10029,7 @@
                 <w:lang w:val="en-US"/>
               </w:rPr>
               <w:lastRenderedPageBreak/>
-              <w:t>to_date: RFC3339 }</w:t>
+              <w:t>from_date: RFC3339, to_date: RFC3339 }</w:t>
             </w:r>
           </w:p>
         </w:tc>
@@ -8571,7 +10069,17 @@
                 <w:lang w:val="en-US"/>
               </w:rPr>
               <w:lastRenderedPageBreak/>
-              <w:t>[ { id: uint, status: string, formed_at?: string, finished_at?: string, ranson_score?: int, mortality_risk?: string } ]</w:t>
+              <w:t xml:space="preserve">[ { id: uint, status: string, formed_at?: string, finished_at?: string, ranson_score?: int, </w:t>
+            </w:r>
+            <w:r>
+              <w:rPr>
+                <w:bCs/>
+                <w:sz w:val="28"/>
+                <w:szCs w:val="28"/>
+                <w:lang w:val="en-US"/>
+              </w:rPr>
+              <w:lastRenderedPageBreak/>
+              <w:t>mortality_risk?: string } ]</w:t>
             </w:r>
           </w:p>
         </w:tc>
@@ -8610,7 +10118,15 @@
                 <w:sz w:val="28"/>
                 <w:szCs w:val="28"/>
               </w:rPr>
-              <w:t>3.1.15</w:t>
+              <w:t>4</w:t>
+            </w:r>
+            <w:r>
+              <w:rPr>
+                <w:bCs/>
+                <w:sz w:val="28"/>
+                <w:szCs w:val="28"/>
+              </w:rPr>
+              <w:t>.1.15</w:t>
             </w:r>
           </w:p>
         </w:tc>
@@ -8832,7 +10348,15 @@
                 <w:sz w:val="28"/>
                 <w:szCs w:val="28"/>
               </w:rPr>
-              <w:t>3.1.16</w:t>
+              <w:t>4</w:t>
+            </w:r>
+            <w:r>
+              <w:rPr>
+                <w:bCs/>
+                <w:sz w:val="28"/>
+                <w:szCs w:val="28"/>
+              </w:rPr>
+              <w:t>.1.16</w:t>
             </w:r>
           </w:p>
         </w:tc>
@@ -8937,7 +10461,23 @@
                 <w:sz w:val="28"/>
                 <w:szCs w:val="28"/>
               </w:rPr>
-              <w:t>Изменить поля заявки (по теме). Доступно модератору.</w:t>
+              <w:t xml:space="preserve">Изменить поля заявки (по теме). Доступно </w:t>
+            </w:r>
+            <w:r>
+              <w:rPr>
+                <w:bCs/>
+                <w:sz w:val="28"/>
+                <w:szCs w:val="28"/>
+              </w:rPr>
+              <w:t>врачу</w:t>
+            </w:r>
+            <w:r>
+              <w:rPr>
+                <w:bCs/>
+                <w:sz w:val="28"/>
+                <w:szCs w:val="28"/>
+              </w:rPr>
+              <w:t>.</w:t>
             </w:r>
           </w:p>
         </w:tc>
@@ -8994,7 +10534,7 @@
                 <w:szCs w:val="28"/>
                 <w:lang w:val="en-US"/>
               </w:rPr>
-              <w:t xml:space="preserve">: { status: string, ranson_score: int, </w:t>
+              <w:t xml:space="preserve">: { status: string, </w:t>
             </w:r>
             <w:r>
               <w:rPr>
@@ -9004,7 +10544,7 @@
                 <w:lang w:val="en-US"/>
               </w:rPr>
               <w:lastRenderedPageBreak/>
-              <w:t>mortality_risk: string }</w:t>
+              <w:t>ranson_score: int, mortality_risk: string }</w:t>
             </w:r>
           </w:p>
         </w:tc>
@@ -9081,7 +10621,15 @@
                 <w:sz w:val="28"/>
                 <w:szCs w:val="28"/>
               </w:rPr>
-              <w:t>3.1.17</w:t>
+              <w:t>4</w:t>
+            </w:r>
+            <w:r>
+              <w:rPr>
+                <w:bCs/>
+                <w:sz w:val="28"/>
+                <w:szCs w:val="28"/>
+              </w:rPr>
+              <w:t>.1.17</w:t>
             </w:r>
           </w:p>
         </w:tc>
@@ -9302,7 +10850,15 @@
                 <w:sz w:val="28"/>
                 <w:szCs w:val="28"/>
               </w:rPr>
-              <w:t>3.1.18</w:t>
+              <w:t>4</w:t>
+            </w:r>
+            <w:r>
+              <w:rPr>
+                <w:bCs/>
+                <w:sz w:val="28"/>
+                <w:szCs w:val="28"/>
+              </w:rPr>
+              <w:t>.1.18</w:t>
             </w:r>
           </w:p>
         </w:tc>
@@ -9409,7 +10965,23 @@
                 <w:sz w:val="28"/>
                 <w:szCs w:val="28"/>
               </w:rPr>
-              <w:t>Завершить/отклонить заявку (модератором).</w:t>
+              <w:t>Завершить/отклонить заявку (</w:t>
+            </w:r>
+            <w:r>
+              <w:rPr>
+                <w:bCs/>
+                <w:sz w:val="28"/>
+                <w:szCs w:val="28"/>
+              </w:rPr>
+              <w:t>врачом</w:t>
+            </w:r>
+            <w:r>
+              <w:rPr>
+                <w:bCs/>
+                <w:sz w:val="28"/>
+                <w:szCs w:val="28"/>
+              </w:rPr>
+              <w:t>).</w:t>
             </w:r>
           </w:p>
         </w:tc>
@@ -9525,7 +11097,15 @@
                 <w:sz w:val="28"/>
                 <w:szCs w:val="28"/>
               </w:rPr>
-              <w:t>3.1.19</w:t>
+              <w:t>4</w:t>
+            </w:r>
+            <w:r>
+              <w:rPr>
+                <w:bCs/>
+                <w:sz w:val="28"/>
+                <w:szCs w:val="28"/>
+              </w:rPr>
+              <w:t>.1.19</w:t>
             </w:r>
           </w:p>
         </w:tc>
@@ -9745,7 +11325,15 @@
                 <w:sz w:val="28"/>
                 <w:szCs w:val="28"/>
               </w:rPr>
-              <w:t>3.1.20</w:t>
+              <w:t>4</w:t>
+            </w:r>
+            <w:r>
+              <w:rPr>
+                <w:bCs/>
+                <w:sz w:val="28"/>
+                <w:szCs w:val="28"/>
+              </w:rPr>
+              <w:t>.1.20</w:t>
             </w:r>
           </w:p>
         </w:tc>
@@ -9965,7 +11553,16 @@
                 <w:sz w:val="28"/>
                 <w:szCs w:val="28"/>
               </w:rPr>
-              <w:t>3.1.21</w:t>
+              <w:lastRenderedPageBreak/>
+              <w:t>4</w:t>
+            </w:r>
+            <w:r>
+              <w:rPr>
+                <w:bCs/>
+                <w:sz w:val="28"/>
+                <w:szCs w:val="28"/>
+              </w:rPr>
+              <w:t>.1.21</w:t>
             </w:r>
           </w:p>
         </w:tc>
@@ -10033,16 +11630,7 @@
                 <w:sz w:val="28"/>
                 <w:szCs w:val="28"/>
               </w:rPr>
-              <w:t>/api/pankreatit</w:t>
-            </w:r>
-            <w:r>
-              <w:rPr>
-                <w:bCs/>
-                <w:sz w:val="28"/>
-                <w:szCs w:val="28"/>
-              </w:rPr>
-              <w:lastRenderedPageBreak/>
-              <w:t>orders/items</w:t>
+              <w:t>/api/pankreatitorders/items</w:t>
             </w:r>
           </w:p>
         </w:tc>
@@ -10079,17 +11667,23 @@
                 <w:sz w:val="28"/>
                 <w:szCs w:val="28"/>
               </w:rPr>
-              <w:lastRenderedPageBreak/>
-              <w:t>Изменить м-м (кол-</w:t>
-            </w:r>
-            <w:r>
-              <w:rPr>
-                <w:bCs/>
-                <w:sz w:val="28"/>
-                <w:szCs w:val="28"/>
-              </w:rPr>
-              <w:lastRenderedPageBreak/>
-              <w:t>во/порядок/значение) без PK м-м. Доступно модератору.</w:t>
+              <w:t xml:space="preserve">Изменить м-м (кол-во/порядок/значение) без PK м-м. Доступно </w:t>
+            </w:r>
+            <w:r>
+              <w:rPr>
+                <w:bCs/>
+                <w:sz w:val="28"/>
+                <w:szCs w:val="28"/>
+              </w:rPr>
+              <w:t>врачу</w:t>
+            </w:r>
+            <w:r>
+              <w:rPr>
+                <w:bCs/>
+                <w:sz w:val="28"/>
+                <w:szCs w:val="28"/>
+              </w:rPr>
+              <w:t>.</w:t>
             </w:r>
           </w:p>
         </w:tc>
@@ -10128,18 +11722,7 @@
                 <w:szCs w:val="28"/>
                 <w:lang w:val="en-US"/>
               </w:rPr>
-              <w:lastRenderedPageBreak/>
-              <w:t xml:space="preserve">Authorization: Bearer </w:t>
-            </w:r>
-            <w:r>
-              <w:rPr>
-                <w:bCs/>
-                <w:sz w:val="28"/>
-                <w:szCs w:val="28"/>
-                <w:lang w:val="en-US"/>
-              </w:rPr>
-              <w:lastRenderedPageBreak/>
-              <w:t xml:space="preserve">&lt;jwt&gt;, query: { pankreatit_order_id: uint, critrion_id: uint }, </w:t>
+              <w:t xml:space="preserve">Authorization: Bearer &lt;jwt&gt;, query: { pankreatit_order_id: uint, critrion_id: uint }, </w:t>
             </w:r>
             <w:r>
               <w:rPr>
@@ -10194,7 +11777,6 @@
                 <w:sz w:val="28"/>
                 <w:szCs w:val="28"/>
               </w:rPr>
-              <w:lastRenderedPageBreak/>
               <w:t>200 OK | 404 Not Found</w:t>
             </w:r>
           </w:p>
@@ -10222,7 +11804,6 @@
       <w:pPr>
         <w:pStyle w:val="Heading1"/>
         <w:ind w:left="1068"/>
-        <w:jc w:val="center"/>
         <w:rPr>
           <w:sz w:val="28"/>
           <w:szCs w:val="28"/>
@@ -11153,7 +12734,7 @@
       <w:lvlText w:val="%1.%2."/>
       <w:lvlJc w:val="left"/>
       <w:pPr>
-        <w:ind w:left="720" w:hanging="720"/>
+        <w:ind w:left="1713" w:hanging="720"/>
       </w:pPr>
       <w:rPr>
         <w:rFonts w:hint="default"/>
@@ -12364,7 +13945,7 @@
     <w:lsdException w:name="Normal Indent" w:semiHidden="1" w:unhideWhenUsed="1"/>
     <w:lsdException w:name="footnote text" w:semiHidden="1" w:unhideWhenUsed="1"/>
     <w:lsdException w:name="annotation text" w:semiHidden="1" w:unhideWhenUsed="1"/>
-    <w:lsdException w:name="header" w:semiHidden="1" w:unhideWhenUsed="1"/>
+    <w:lsdException w:name="header" w:semiHidden="1" w:uiPriority="0" w:unhideWhenUsed="1"/>
     <w:lsdException w:name="footer" w:semiHidden="1" w:unhideWhenUsed="1"/>
     <w:lsdException w:name="index heading" w:semiHidden="1" w:unhideWhenUsed="1"/>
     <w:lsdException w:name="caption" w:semiHidden="1" w:uiPriority="35" w:unhideWhenUsed="1" w:qFormat="1"/>
@@ -12732,17 +14313,19 @@
     <w:link w:val="Heading1Char"/>
     <w:uiPriority w:val="9"/>
     <w:qFormat/>
-    <w:rsid w:val="007A5088"/>
+    <w:rsid w:val="00B63267"/>
     <w:pPr>
       <w:keepNext/>
       <w:keepLines/>
-      <w:spacing w:before="360" w:after="80"/>
+      <w:spacing w:before="360" w:after="80" w:line="360" w:lineRule="auto"/>
+      <w:jc w:val="center"/>
       <w:outlineLvl w:val="0"/>
     </w:pPr>
     <w:rPr>
-      <w:rFonts w:asciiTheme="majorHAnsi" w:eastAsiaTheme="majorEastAsia" w:hAnsiTheme="majorHAnsi" w:cstheme="majorBidi"/>
-      <w:color w:val="0F4761" w:themeColor="accent1" w:themeShade="BF"/>
-      <w:sz w:val="40"/>
+      <w:rFonts w:eastAsiaTheme="majorEastAsia" w:cstheme="majorBidi"/>
+      <w:b/>
+      <w:color w:val="000000" w:themeColor="text1"/>
+      <w:sz w:val="32"/>
       <w:szCs w:val="40"/>
     </w:rPr>
   </w:style>
@@ -12944,6 +14527,7 @@
   <w:style w:type="character" w:default="1" w:styleId="DefaultParagraphFont">
     <w:name w:val="Default Paragraph Font"/>
     <w:uiPriority w:val="1"/>
+    <w:semiHidden/>
     <w:unhideWhenUsed/>
   </w:style>
   <w:style w:type="table" w:default="1" w:styleId="TableNormal">
@@ -12972,12 +14556,16 @@
     <w:basedOn w:val="DefaultParagraphFont"/>
     <w:link w:val="Heading1"/>
     <w:uiPriority w:val="9"/>
-    <w:rsid w:val="007A5088"/>
+    <w:rsid w:val="00B63267"/>
     <w:rPr>
-      <w:rFonts w:asciiTheme="majorHAnsi" w:eastAsiaTheme="majorEastAsia" w:hAnsiTheme="majorHAnsi" w:cstheme="majorBidi"/>
-      <w:color w:val="0F4761" w:themeColor="accent1" w:themeShade="BF"/>
-      <w:sz w:val="40"/>
+      <w:rFonts w:ascii="Times New Roman" w:eastAsiaTheme="majorEastAsia" w:hAnsi="Times New Roman" w:cstheme="majorBidi"/>
+      <w:b/>
+      <w:color w:val="000000" w:themeColor="text1"/>
+      <w:kern w:val="0"/>
+      <w:sz w:val="32"/>
       <w:szCs w:val="40"/>
+      <w:lang w:eastAsia="ru-RU"/>
+      <w14:ligatures w14:val="none"/>
     </w:rPr>
   </w:style>
   <w:style w:type="character" w:customStyle="1" w:styleId="Heading2Char">
@@ -13300,7 +14888,6 @@
     <w:name w:val="header"/>
     <w:basedOn w:val="Normal"/>
     <w:link w:val="HeaderChar"/>
-    <w:uiPriority w:val="99"/>
     <w:unhideWhenUsed/>
     <w:rsid w:val="0074095D"/>
     <w:pPr>
@@ -13314,7 +14901,6 @@
     <w:name w:val="Header Char"/>
     <w:basedOn w:val="DefaultParagraphFont"/>
     <w:link w:val="Header"/>
-    <w:uiPriority w:val="99"/>
     <w:rsid w:val="0074095D"/>
     <w:rPr>
       <w:rFonts w:ascii="Times New Roman" w:eastAsia="Times New Roman" w:hAnsi="Times New Roman" w:cs="Times New Roman"/>
@@ -13415,7 +15001,7 @@
       <w:kern w:val="2"/>
       <w:sz w:val="21"/>
       <w:szCs w:val="21"/>
-      <w:lang w:val="en-NL" w:eastAsia="en-US"/>
+      <w:lang w:eastAsia="en-US"/>
       <w14:ligatures w14:val="standardContextual"/>
     </w:rPr>
   </w:style>
@@ -13429,7 +15015,6 @@
       <w:rFonts w:ascii="Consolas" w:hAnsi="Consolas" w:cs="Consolas"/>
       <w:sz w:val="21"/>
       <w:szCs w:val="21"/>
-      <w:lang w:val="en-NL"/>
     </w:rPr>
   </w:style>
   <w:style w:type="paragraph" w:styleId="NormalWeb">
@@ -13444,7 +15029,7 @@
       <w:spacing w:before="100" w:beforeAutospacing="1" w:after="100" w:afterAutospacing="1"/>
     </w:pPr>
     <w:rPr>
-      <w:lang w:val="en-NL" w:eastAsia="en-GB"/>
+      <w:lang w:eastAsia="en-GB"/>
     </w:rPr>
   </w:style>
   <w:style w:type="numbering" w:customStyle="1" w:styleId="CurrentList6">
@@ -13507,7 +15092,138 @@
       </w:numPr>
     </w:pPr>
   </w:style>
+  <w:style w:type="paragraph" w:customStyle="1" w:styleId="3">
+    <w:name w:val="Стиль3"/>
+    <w:basedOn w:val="Heading1"/>
+    <w:rsid w:val="00451146"/>
+    <w:pPr>
+      <w:keepNext w:val="0"/>
+      <w:keepLines w:val="0"/>
+      <w:suppressAutoHyphens w:val="0"/>
+      <w:spacing w:before="240" w:after="60"/>
+      <w:ind w:firstLine="709"/>
+      <w:jc w:val="both"/>
+      <w:outlineLvl w:val="9"/>
+    </w:pPr>
+    <w:rPr>
+      <w:rFonts w:ascii="TimesET" w:eastAsia="Times New Roman" w:hAnsi="TimesET" w:cs="Times New Roman"/>
+      <w:b w:val="0"/>
+      <w:bCs/>
+      <w:kern w:val="28"/>
+      <w:sz w:val="24"/>
+      <w:szCs w:val="20"/>
+    </w:rPr>
+  </w:style>
+  <w:style w:type="character" w:styleId="Hyperlink">
+    <w:name w:val="Hyperlink"/>
+    <w:basedOn w:val="DefaultParagraphFont"/>
+    <w:uiPriority w:val="99"/>
+    <w:unhideWhenUsed/>
+    <w:rsid w:val="008A0993"/>
+    <w:rPr>
+      <w:color w:val="467886" w:themeColor="hyperlink"/>
+      <w:u w:val="single"/>
+    </w:rPr>
+  </w:style>
+  <w:style w:type="character" w:styleId="UnresolvedMention">
+    <w:name w:val="Unresolved Mention"/>
+    <w:basedOn w:val="DefaultParagraphFont"/>
+    <w:uiPriority w:val="99"/>
+    <w:semiHidden/>
+    <w:unhideWhenUsed/>
+    <w:rsid w:val="008A0993"/>
+    <w:rPr>
+      <w:color w:val="605E5C"/>
+      <w:shd w:val="clear" w:color="auto" w:fill="E1DFDD"/>
+    </w:rPr>
+  </w:style>
+  <w:style w:type="character" w:styleId="FollowedHyperlink">
+    <w:name w:val="FollowedHyperlink"/>
+    <w:basedOn w:val="DefaultParagraphFont"/>
+    <w:uiPriority w:val="99"/>
+    <w:semiHidden/>
+    <w:unhideWhenUsed/>
+    <w:rsid w:val="008A0993"/>
+    <w:rPr>
+      <w:color w:val="96607D" w:themeColor="followedHyperlink"/>
+      <w:u w:val="single"/>
+    </w:rPr>
+  </w:style>
+  <w:style w:type="paragraph" w:styleId="NoSpacing">
+    <w:name w:val="No Spacing"/>
+    <w:uiPriority w:val="1"/>
+    <w:qFormat/>
+    <w:rsid w:val="002250F2"/>
+    <w:pPr>
+      <w:suppressAutoHyphens/>
+      <w:spacing w:after="0" w:line="240" w:lineRule="auto"/>
+    </w:pPr>
+    <w:rPr>
+      <w:rFonts w:ascii="Times New Roman" w:eastAsia="Times New Roman" w:hAnsi="Times New Roman" w:cs="Times New Roman"/>
+      <w:kern w:val="0"/>
+      <w:lang w:eastAsia="ru-RU"/>
+      <w14:ligatures w14:val="none"/>
+    </w:rPr>
+  </w:style>
 </w:styles>
+</file>
+
+<file path=word/ink/ink1.xml><?xml version="1.0" encoding="utf-8"?>
+<inkml:ink xmlns:inkml="http://www.w3.org/2003/InkML">
+  <inkml:definitions>
+    <inkml:context xml:id="ctx0">
+      <inkml:inkSource xml:id="inkSrc0">
+        <inkml:traceFormat>
+          <inkml:channel name="X" type="integer" min="-2.14748E9" max="2.14748E9" units="cm"/>
+          <inkml:channel name="Y" type="integer" min="-2.14748E9" max="2.14748E9" units="cm"/>
+          <inkml:channel name="F" type="integer" max="32767" units="dev"/>
+        </inkml:traceFormat>
+        <inkml:channelProperties>
+          <inkml:channelProperty channel="X" name="resolution" value="1000" units="1/cm"/>
+          <inkml:channelProperty channel="Y" name="resolution" value="1000" units="1/cm"/>
+          <inkml:channelProperty channel="F" name="resolution" value="0" units="1/dev"/>
+        </inkml:channelProperties>
+      </inkml:inkSource>
+      <inkml:timestamp xml:id="ts0" timeString="2025-10-27T14:22:04.314"/>
+    </inkml:context>
+    <inkml:brush xml:id="br0">
+      <inkml:brushProperty name="width" value="0.05" units="cm"/>
+      <inkml:brushProperty name="height" value="0.05" units="cm"/>
+      <inkml:brushProperty name="color" value="#E71224"/>
+    </inkml:brush>
+  </inkml:definitions>
+  <inkml:trace contextRef="#ctx0" brushRef="#br0">0 0 24575,'65'12'0,"-1"0"0,0 14 0,3 10 0,6 5 0,2 3 0,5 4 0,6 8 0,9 11-820,-36-24 1,5 6 0,4 5 0,3 3 0,3 3-1,1 2 1,2 2 0,1 1 0,-1 0 0,-1-1 0,-2-2-1,-3-2 684,3 2 1,-2-2-1,-2 0 1,1 0-1,-1 0 1,0 1 0,1 0-1,0 1 1,2 1-1,2 2 1,1 2-9,-6-6 0,1 1 1,2 3-1,1 1 0,2 1 1,0 0-1,1 2 1,0-1-1,0 1 0,-1-1 1,-1-1-1,-1-1 0,-1-1 1,-3-1-1,-1-3 144,7 7 0,-2 0 0,0-1 0,-2-2 0,-1 0 0,-1-1 0,-1-1 0,-1-2 0,-2 0 0,0-1 0,-2-1-110,9 7 0,-2-1 0,-2-2 0,-1-1 1,-1-1-1,-1 0 0,1-2 0,1 1 110,8 6 0,-1-2 0,0 0 0,0 0 0,1-2 0,-1 0 0,1 0-290,-1-3 0,0-2 0,-1 0 1,2 0-1,-1 0 0,1 0 0,1 1 290,-5-5 0,0 2 0,0-1 0,1 0 0,0 1 0,1 0 0,0-1 0,0 1 0,1 0 0,2 0 0,0 1 0,0-1 0,0 0 0,-1 0 0,0-1 0,-2-1 0,3 2 0,-1 0 0,0-1 0,-2 0 0,0-1 0,0 0 0,0-2 133,8 5 1,1 0-1,0-1 1,-2-1-1,-3-2 1,-4-2-134,9 8 0,-5-3 0,-2-2 0,3 2 0,-9-7 0,3 1 0,0 0 0,-3-2 0,-5-3 0,10 8 0,-6-3 0,2 0 204,-8-6 1,2 1 0,0 0 0,1-1-205,-1 0 0,1 1 0,0-2 0,-1-1 0,12 5 0,-1-2 0,2 0 640,3 2 1,2 0-1,-2-2-640,-6-3 0,-2-2 0,6 3 0,0 0 0,6 3 0,-1 1 0,-4-3 0,0 3 0,-4-3 0,1 1 0,-9-7 0,2 1 0,-1-2 0,-7-2 724,19 10 0,-6-3-724,-3-3 0,-3 0 0,-3-1 0,-1 0 556,-2 2 1,0 2-557,14 7 0,2 1 0,4 2 0,1 1 579,0 0 1,1 0-580,-21-13 0,0 1 0,-1-1 0,19 12 0,-2-1 0,-23-15 0,1 1 0,0 0 0,28 15 0,-3 0 4,-11-7 0,-2 1-4,4 3 0,0 1 0,-2-4 0,-1 0 0,-1-1 0,-1 0 0,0 0 0,0 0 986,-7-5 0,-1 0-986,-4 2 0,-1-1 0,-5-3 0,-2-3 762,-5-3 1,-2-1-763,33 25 0,-14-11 0,-1-1 2235,-6-6-2235,4 1 0,0 0 2023,3 0-2023,-2 5 0,-1-2 0,-1 0 0,11 3 0,8 2 1360,-5-4-1360,2 3 0,-18-7 0,-3-1 0,-2-2 0,-12-6 0,2-1 0,-4-2 0,0 4 0,-1-2 0,1 1 0,-1 1 0,-4-3 0,-2 2 0,0-4 0,1 1 0,4 3 0,1 2 0,7 6 0,1 0 0,7-2 0,1-2 0,-7-1 0,-2 0 0,-7 3 0,0 0 0,-4-1 0,-1 1 0,-1-1 0,-2 0 0,2-4 0,-3 0 0,-4-6 0,-1-6 0,-4-1 0,0-2 0,-2 2 0,-1 1 0,0 0 0,0-6 0,-1-1 0,0-1 0,0-2 0,5 6 0,-4-6 0,9 6 0,-5-4 0,0 1 0,4-1 0,2 1 0,1-1 0,4 2 0,-1 4 0,2 0 0,0 0 0,-2-3 0,1-2 0,-4-1 0,-2 1 0,-1 4 0,-4-2 0,1-2 0,-3-2 0,-5-4 0,0 1 0,0-1 0,1 2 0,0-1 0,1-2 0,0 2 0,-1-2 0,1-1 0,0 3 0,0-3 0,-3 8 0,-3-7 0,-4 3 0</inkml:trace>
+  <inkml:trace contextRef="#ctx0" brushRef="#br0" timeOffset="2735">14 11692 24575,'18'0'0,"23"-5"-3795,7-3 3795,0-3 0,6-5 0,12-8 0,3-4 0,6-3 0,3-3 0,12-6 0,0-3-900,-5-1 1,-1 0 899,0 2 0,5 0 0,-7 3 0,6-2 0,-3 1 0,-13 4 0,-3 1 0,1-1 0,8-2 0,1 0 0,-3-2 0,-11 3 0,-3-2 0,-2 1 0,21-12 0,-2 0 0,-24 14 0,1 0 0,1-1 0,2-1 0,2 0 0,1-1-527,3-5 1,1-1-1,1 0 527,5-3 0,1 1 0,0-3 0,5-3 0,0-1 0,0-2-938,0-2 1,-2-2 0,1 1 937,1 1 0,-1-1 0,0 0 0,-4 0 0,-1-1 0,1 0 0,-1 4 0,1 1 0,2-3 0,-12 9 0,2-2 0,0-1 0,-1 0-389,-4 3 1,0-1 0,-1 0-1,2-1 389,8-6 0,0-1 0,2-1 0,-2 1 0,0 0 0,1 0 0,-2 0 0,-1 2 0,-6 5 0,-2 2 0,0-1 0,-1 1-233,18-15 0,-1 1 0,0-1 233,-2 2 0,-1 0 0,0-1 0,0 1 0,-2-2 0,2 1 0,-1-1 0,1 0 0,2 0 0,-15 11 0,2 0 0,0 0 0,-2 1 0,15-13 0,0 2 0,-1-2-160,-14 15 1,0-1-1,0-1 1,1 0 159,2-2 0,1-1 0,0 0 0,1-1 0,3-1 0,1 0 0,0-1 0,1-1-105,1-1 1,0-1 0,0-1 0,0-1 104,1-1 0,0-1 0,1 0 0,0-1 0,-12 12 0,1 0 0,0 0 0,-1 0 0,-2 1 0,7-8 0,-1 0 0,-2 2 0,-1 2 0,11-9 0,-2 2 0,0 1 0,0-1 0,1 1 0,-3 0 161,-10 9 1,-2 1-1,2-1-161,7-8 0,1-2 0,3-1 0,-12 11 0,2-2 0,0 0 0,-2 2 0,11-9 0,-3 1 0,2 1 0,4-4 0,0 0 0,-1 2 0,-3 5 0,-2 1 0,-1 3 158,-7 7 0,-2 3 1,1-1-159,4-1 0,0-1 0,0 2 0,-3 3 0,0 1 0,0 1 406,-1 0 0,1 2 1,0-1-407,-1 0 0,0 0 0,0 0 0,27-16 0,-1 0 0,2 0 0,-1 0 0,-3 0 0,-1 2 0,-1 3 0,-1 0 0,-4 2 0,-1-1 0,3-4 0,0-1 0,-1 0 0,0 0 0,-2 0 0,-1-1 0,3 0 0,0 2 1072,-7 9 0,-1 1-1072,0 0 0,0 0 0,-2 1 0,1 1 0,-1 1 0,0 1 0,2-4 0,1 1 0,3 3 0,0 0 0,1 0 0,-2 0 0,-8 3 0,-2 1 0,-1 4 0,0 1 863,-4-1 0,0-1-863,0 4 0,1-1 0,5-3 0,-1 0 0,-2 0 0,0 1 0,-2 2 0,1 1 0,-3-2 0,-1-1 0,0 3 0,-1 0 0,-3 0 0,0 1 0,37-22 2009,-6 6-2009,-8 1 0,-3 3 0,1-1 0,7-2 0,1-4 0,10-3 724,-38 20 1,0-1-725,3-2 0,1 1 0,3-2 0,1 0 0,0 0 0,-1 2 0,-6 4 0,0 1 0,-1 3 0,-2 0 1411,40-18-1411,-9 6 0,-3 6 0,-16 3 0,-3 5 1076,1 1-1076,1-1 0,1-4 0,-9 5 328,-10 3-328,-7 4 841,-4 4-841,-6-2 132,-3 3-132,-6 4 0,0 2 0,-1 2 0,-1-1 0,0 1 0,-1 0 0,0 0 0,0 0 0,0 0 0,1 0 0,0-3 0,0-1 0,0-1 0,0-1 0,0 3 0,0-2 0,0 2 0,1-4 0,-2 1 0,0 3 0,0-2 0,0 2 0,1-2 0,0-1 0,1 1 0,-4 0 0,-2 0 0,-5 1 0,-2 0 0</inkml:trace>
+</inkml:ink>
+</file>
+
+<file path=word/ink/ink2.xml><?xml version="1.0" encoding="utf-8"?>
+<inkml:ink xmlns:inkml="http://www.w3.org/2003/InkML">
+  <inkml:definitions>
+    <inkml:context xml:id="ctx0">
+      <inkml:inkSource xml:id="inkSrc0">
+        <inkml:traceFormat>
+          <inkml:channel name="X" type="integer" min="-2.14748E9" max="2.14748E9" units="cm"/>
+          <inkml:channel name="Y" type="integer" min="-2.14748E9" max="2.14748E9" units="cm"/>
+          <inkml:channel name="F" type="integer" max="32767" units="dev"/>
+        </inkml:traceFormat>
+        <inkml:channelProperties>
+          <inkml:channelProperty channel="X" name="resolution" value="1000" units="1/cm"/>
+          <inkml:channelProperty channel="Y" name="resolution" value="1000" units="1/cm"/>
+          <inkml:channelProperty channel="F" name="resolution" value="0" units="1/dev"/>
+        </inkml:channelProperties>
+      </inkml:inkSource>
+      <inkml:timestamp xml:id="ts0" timeString="2025-10-27T14:21:46.234"/>
+    </inkml:context>
+    <inkml:brush xml:id="br0">
+      <inkml:brushProperty name="width" value="0.05" units="cm"/>
+      <inkml:brushProperty name="height" value="0.05" units="cm"/>
+      <inkml:brushProperty name="color" value="#E71224"/>
+    </inkml:brush>
+  </inkml:definitions>
+  <inkml:trace contextRef="#ctx0" brushRef="#br0">0 0 24575,'50'56'0,"0"-1"0,-2 6 0,8 12 0,6 8 0,3 5 0,3 2-1229,-13-18 0,3 4 0,2 2 0,2 2 1,1 2-1,1 1 0,1 1 0,0 1 1093,-12-15 1,2 2-1,0 1 1,1 2-1,1 0 1,0 0 0,0 1-1,0-1 1,-1 0-1,0-1 1,-1 0-81,3 2 1,0 1-1,0 0 1,-1-1-1,0 0 1,0 0 0,-1-2-1,-1 0 1,0-2-1,-2-1 216,5 5 0,-2-1 0,0-2 0,-1-2 0,-1 1 0,-1-2 0,1 1 0,-2 1-73,5 7 1,0-1-1,-1 1 1,-1-1-1,-1 0 1,0 0-1,0-2 73,4 8 0,-1-1 0,0 0 0,-1-1 0,1 0 0,0 0-308,-6-10 1,0 1 0,0 0-1,1-1 1,-1 0 0,-1-1-1,-2-2 308,3 4 0,-1-1 0,0-1 0,-2-1 0,-1-1 0,-1-3 0,11 17 0,-2-3 0,-1-2 0,0-2 168,-2-7 0,-1-3 0,-1 0 0,0 0-168,-2-1 0,0 1 0,-1-2 0,0 0 0,14 14 0,-1-1 0,1-1 0,-1-3 0,1 0 0,0 0 0,0 1 0,1 0 0,1 0 0,-11-16 0,2-1 0,0 2 0,2 0 0,5 7 0,1 1 0,2 0 0,-2 0 0,-3-5 0,0 0 0,0-1 0,1 1 0,4 5 0,2 1 0,-1 1 0,1-2 0,-4-2 0,1 0 0,-1-1 0,2 2 48,2 3 1,1 0-1,1 1 1,0 0-49,4 1 0,1 1 0,0-1 0,-2-2 0,-6-7 0,-2-1 0,0-1 0,1 0 13,-1-2 1,0 1 0,1-2-1,-2 0-13,-3-3 0,0 0 0,0-1 0,-1 0 226,1 2 1,-1 0 0,0 0 0,1-1-227,0 0 0,0 0 0,1 0 0,-1 0 0,-1-1 0,-1 1 0,1 0 0,0 0 0,1 0 0,1 1 0,0-1 0,-1 0 0,12 12 0,-1-1 0,2 1 0,-11-11 0,2 1 0,0 0 0,-1-1 0,-3-2 0,-1-1 0,1 1 0,1 0 0,8 6 0,2 1 0,1 1 0,-1-1 0,-3-1 0,0-1 0,1 3 0,5 4 0,-3-1 0,6 5 0,2 4 0,0-1 0,-3-3 0,-6-6 0,-1-2 0,-6-7 0,-1 0 0,7 6 0,-1 2 0,7 8 0,3 2 0,-1-1 0,-5-5 0,-8-10 0,2-1 0,-7-9 0,1 1 0,9 12 0,2 2 0,-2-4-276,-11-12 1,-2-2 0,0 0 275,21 19 0,-2 1 0,-4-4 0,2 4 654,-5-2 1,4 6-1,-3-3-654,-11-11 0,-2-1 0,1 2 0,15 14 0,2 3 0,-4-2-92,-17-16 0,-2-1 1,-2-1 91,1 1 0,-1 0 0,-3-1 0,14 16 0,-2 1 555,1-2 1,-1 1-556,-5-5 0,1 0 0,5 3 0,1 1 0,-5 0 0,0 1 0,4 2 0,2 1 0,-2 1 0,2-2 0,0-2 0,0-2 0,1-2 0,-1-2 0,-5-3 0,-1-2 1700,-5-5 1,-2-1-1701,-5-1 0,0-3 0,-4-7 0,1-2 223,-1 0 0,-1 0-223,29 24 5395,-13-10-5395,-8-9 1767,-15-10-1767,-4-6 1052,-4-6-1052,-5-1 275,-1-5-275,-2 0 0,-1-1 0,-6-5 0,-1-2 0</inkml:trace>
+  <inkml:trace contextRef="#ctx0" brushRef="#br0" timeOffset="1490">2128 13515 24575,'11'-52'0,"-1"1"0,16-13 0,14-10-1967,0 10 1,11-10 0,6-6 0,4-2 0,1 0 1753,-10 14 0,3 0 0,1-2 0,2-1 1,2 0-1,0-2 0,2 0-27,-8 8 1,2-2-1,1 0 1,1-1 0,0 0-1,2-1 1,0 0 0,0 0-1,2 0 240,-3 2 0,2 0 0,1-1 0,0 0 0,1-1 0,1 1 0,-1 0 0,0 1 0,0 1 0,-1 1-98,3-2 0,-1 2 1,0 0-1,1 2 1,-1 0-1,0-1 0,0 0 1,1-1-1,0-1 98,-3 3 0,1-2 0,0 0 0,0-1 0,1 1 0,-1-2 0,1 1 0,-1 0 0,1 0 0,-1 0-203,1 0 0,0-1 0,0 1 0,-1 0 0,1 0 1,0-1-1,0 1 0,0-1 0,0 1 0,0-1 203,1 0 0,0-1 0,0 0 0,1 0 0,-1 1 0,0-1 0,0 0 0,0 1 0,-1 1 0,-1 1 0,2-3 0,0 1 0,-1 0 0,0 1 0,0 1 0,-1 0 0,0 0 0,1 1 0,-1 0 0,6-5 0,0 0 0,0 1 0,0 0 0,-1 1 0,1 1 0,-1 0 0,0 2 0,5-5 0,1 1 0,-1 1 0,1 1 0,-2 0 0,0 2 0,-1-1 0,-6 7 0,-2 1 0,0 2 0,-1-1 0,1 0 0,2-3 0,2-2 0,-3 1 0,2-2 0,3-4 0,1 0 0,0-1 0,-1 1 0,-2 3 0,-2 2 0,-4 5 0,18-13 0,-6 6 0,-2 4 0,1-2 0,2-6 40,-9 6 1,2-6-1,2-2 1,0 0 0,-3 2-1,-4 5 1,-6 7-41,20-15 0,-9 9 0,-1-2 326,1-6 1,-1-3-1,-4 1-326,-7 6 0,-2 1 0,-4 2 793,5-9 0,-2 0-793,-7 8 0,1-3 0,1 0 0,-1 5 0,0 1 0,2-1 0,7-9 0,1-2 0,0 1 0,-2 2 0,0 1 0,1 1 0,-2 6 0,1 2 0,1 0 307,1-1 1,0 0 0,2 0-308,4-6 0,2 0 0,0 0 0,2-1 0,0 0 0,0 0 0,-1 1 0,0 0 0,-1 0 0,-4 2 0,-1-1 0,0 0 0,0 2 0,0 0 0,1-2-480,3-7 1,2-2 0,-2 2 479,-5 4 0,0 2 0,-1 1 0,-2 3 0,-1 1 0,-1 1-52,-5 3 0,-1 1 1,0 0 51,4-1 0,1 0 0,0-1 0,6-6 0,0-1 0,0 1 0,-2 2 0,-1 0 0,0 2 0,-2 3 0,-1 1 0,-1 1 1083,12-13 1,-2 3-1084,-1 6 0,1 2 0,-1 0 0,-1 2 841,-9 9 0,-4 4-841,26-23 5014,-23 20-5014,-17 18 2761,-7 7-2761,-7 8 1996,-5 6-1996,-1 0 585,0 3-585,-3-3 0,-3 3 0,-4 1 0</inkml:trace>
+</inkml:ink>
 </file>
 
 <file path=word/theme/theme1.xml><?xml version="1.0" encoding="utf-8"?>
